--- a/src/WrittenWorks/FormulaSheet/FormulaSheet.docx
+++ b/src/WrittenWorks/FormulaSheet/FormulaSheet.docx
@@ -2,6 +2,23 @@
 <file path=word/document.xml><?xml version="1.0" encoding="utf-8"?>
 <w:document xmlns:wpc="http://schemas.microsoft.com/office/word/2010/wordprocessingCanvas" xmlns:cx="http://schemas.microsoft.com/office/drawing/2014/chartex" xmlns:cx1="http://schemas.microsoft.com/office/drawing/2015/9/8/chartex" xmlns:cx2="http://schemas.microsoft.com/office/drawing/2015/10/21/chartex" xmlns:cx3="http://schemas.microsoft.com/office/drawing/2016/5/9/chartex" xmlns:cx4="http://schemas.microsoft.com/office/drawing/2016/5/10/chartex" xmlns:cx5="http://schemas.microsoft.com/office/drawing/2016/5/11/chartex" xmlns:cx6="http://schemas.microsoft.com/office/drawing/2016/5/12/chartex" xmlns:cx7="http://schemas.microsoft.com/office/drawing/2016/5/13/chartex" xmlns:cx8="http://schemas.microsoft.com/office/drawing/2016/5/14/chartex" xmlns:mc="http://schemas.openxmlformats.org/markup-compatibility/2006" xmlns:aink="http://schemas.microsoft.com/office/drawing/2016/ink" xmlns:am3d="http://schemas.microsoft.com/office/drawing/2017/model3d" xmlns:o="urn:schemas-microsoft-com:office:office" xmlns:oel="http://schemas.microsoft.com/office/2019/extlst" xmlns:r="http://schemas.openxmlformats.org/officeDocument/2006/relationships" xmlns:m="http://schemas.openxmlformats.org/officeDocument/2006/math" xmlns:v="urn:schemas-microsoft-com:vml" xmlns:wp14="http://schemas.microsoft.com/office/word/2010/wordprocessingDrawing" xmlns:wp="http://schemas.openxmlformats.org/drawingml/2006/wordprocessingDrawing" xmlns:w10="urn:schemas-microsoft-com:office:word" xmlns:w="http://schemas.openxmlformats.org/wordprocessingml/2006/main" xmlns:w14="http://schemas.microsoft.com/office/word/2010/wordml" xmlns:w15="http://schemas.microsoft.com/office/word/2012/wordml" xmlns:w16cex="http://schemas.microsoft.com/office/word/2018/wordml/cex" xmlns:w16cid="http://schemas.microsoft.com/office/word/2016/wordml/cid" xmlns:w16="http://schemas.microsoft.com/office/word/2018/wordml" xmlns:w16sdtdh="http://schemas.microsoft.com/office/word/2020/wordml/sdtdatahash" xmlns:w16se="http://schemas.microsoft.com/office/word/2015/wordml/symex" xmlns:wpg="http://schemas.microsoft.com/office/word/2010/wordprocessingGroup" xmlns:wpi="http://schemas.microsoft.com/office/word/2010/wordprocessingInk" xmlns:wne="http://schemas.microsoft.com/office/word/2006/wordml" xmlns:wps="http://schemas.microsoft.com/office/word/2010/wordprocessingShape" mc:Ignorable="w14 w15 w16se w16cid w16 w16cex w16sdtdh wp14">
   <w:body>
+    <w:p>
+      <w:pPr>
+        <w:rPr>
+          <w:rFonts w:eastAsiaTheme="minorEastAsia"/>
+          <w:b/>
+          <w:bCs/>
+        </w:rPr>
+      </w:pPr>
+      <w:r>
+        <w:rPr>
+          <w:rFonts w:eastAsiaTheme="minorEastAsia"/>
+          <w:b/>
+          <w:bCs/>
+        </w:rPr>
+        <w:t>Chapter 1</w:t>
+      </w:r>
+    </w:p>
     <w:p>
       <w:pPr>
         <w:rPr>
@@ -203,49 +220,39 @@
       <w:pPr>
         <w:ind w:firstLine="720"/>
         <w:rPr>
-          <w:sz w:val="28"/>
-          <w:szCs w:val="28"/>
-          <w:vertAlign w:val="superscript"/>
+          <w:rFonts w:ascii="Cambria Math" w:eastAsiaTheme="minorEastAsia" w:hAnsi="Cambria Math"/>
         </w:rPr>
       </w:pPr>
       <m:oMath>
-        <m:sSub>
-          <m:sSubPr>
+        <m:sSup>
+          <m:sSupPr>
             <m:ctrlPr>
               <w:rPr>
                 <w:rFonts w:ascii="Cambria Math" w:hAnsi="Cambria Math"/>
                 <w:i/>
-                <w:sz w:val="28"/>
-                <w:szCs w:val="28"/>
               </w:rPr>
             </m:ctrlPr>
-          </m:sSubPr>
+          </m:sSupPr>
           <m:e>
             <m:r>
               <w:rPr>
                 <w:rFonts w:ascii="Cambria Math" w:hAnsi="Cambria Math"/>
-                <w:sz w:val="28"/>
-                <w:szCs w:val="28"/>
               </w:rPr>
               <m:t>s</m:t>
             </m:r>
           </m:e>
-          <m:sub>
+          <m:sup>
             <m:r>
               <w:rPr>
                 <w:rFonts w:ascii="Cambria Math" w:hAnsi="Cambria Math"/>
-                <w:sz w:val="28"/>
-                <w:szCs w:val="28"/>
               </w:rPr>
               <m:t>2</m:t>
             </m:r>
-          </m:sub>
-        </m:sSub>
+          </m:sup>
+        </m:sSup>
         <m:r>
           <w:rPr>
             <w:rFonts w:ascii="Cambria Math" w:hAnsi="Cambria Math"/>
-            <w:sz w:val="28"/>
-            <w:szCs w:val="28"/>
           </w:rPr>
           <m:t xml:space="preserve">= </m:t>
         </m:r>
@@ -255,8 +262,6 @@
               <w:rPr>
                 <w:rFonts w:ascii="Cambria Math" w:hAnsi="Cambria Math"/>
                 <w:i/>
-                <w:sz w:val="28"/>
-                <w:szCs w:val="28"/>
               </w:rPr>
             </m:ctrlPr>
           </m:fPr>
@@ -264,8 +269,6 @@
             <m:r>
               <w:rPr>
                 <w:rFonts w:ascii="Cambria Math" w:hAnsi="Cambria Math"/>
-                <w:sz w:val="28"/>
-                <w:szCs w:val="28"/>
               </w:rPr>
               <m:t>1</m:t>
             </m:r>
@@ -274,8 +277,6 @@
             <m:r>
               <w:rPr>
                 <w:rFonts w:ascii="Cambria Math" w:hAnsi="Cambria Math"/>
-                <w:sz w:val="28"/>
-                <w:szCs w:val="28"/>
               </w:rPr>
               <m:t>n-1</m:t>
             </m:r>
@@ -289,8 +290,6 @@
               <w:rPr>
                 <w:rFonts w:ascii="Cambria Math" w:hAnsi="Cambria Math"/>
                 <w:i/>
-                <w:sz w:val="28"/>
-                <w:szCs w:val="28"/>
               </w:rPr>
             </m:ctrlPr>
           </m:naryPr>
@@ -298,8 +297,6 @@
             <m:r>
               <w:rPr>
                 <w:rFonts w:ascii="Cambria Math" w:hAnsi="Cambria Math"/>
-                <w:sz w:val="28"/>
-                <w:szCs w:val="28"/>
               </w:rPr>
               <m:t>i=1</m:t>
             </m:r>
@@ -308,8 +305,6 @@
             <m:r>
               <w:rPr>
                 <w:rFonts w:ascii="Cambria Math" w:hAnsi="Cambria Math"/>
-                <w:sz w:val="28"/>
-                <w:szCs w:val="28"/>
               </w:rPr>
               <m:t>n</m:t>
             </m:r>
@@ -318,8 +313,6 @@
             <m:r>
               <w:rPr>
                 <w:rFonts w:ascii="Cambria Math" w:hAnsi="Cambria Math"/>
-                <w:sz w:val="28"/>
-                <w:szCs w:val="28"/>
               </w:rPr>
               <m:t>(</m:t>
             </m:r>
@@ -329,8 +322,6 @@
                   <w:rPr>
                     <w:rFonts w:ascii="Cambria Math" w:hAnsi="Cambria Math"/>
                     <w:i/>
-                    <w:sz w:val="28"/>
-                    <w:szCs w:val="28"/>
                   </w:rPr>
                 </m:ctrlPr>
               </m:sSubPr>
@@ -338,8 +329,6 @@
                 <m:r>
                   <w:rPr>
                     <w:rFonts w:ascii="Cambria Math" w:hAnsi="Cambria Math"/>
-                    <w:sz w:val="28"/>
-                    <w:szCs w:val="28"/>
                   </w:rPr>
                   <m:t>y</m:t>
                 </m:r>
@@ -348,8 +337,6 @@
                 <m:r>
                   <w:rPr>
                     <w:rFonts w:ascii="Cambria Math" w:hAnsi="Cambria Math"/>
-                    <w:sz w:val="28"/>
-                    <w:szCs w:val="28"/>
                   </w:rPr>
                   <m:t>i</m:t>
                 </m:r>
@@ -358,8 +345,6 @@
             <m:r>
               <w:rPr>
                 <w:rFonts w:ascii="Cambria Math" w:hAnsi="Cambria Math"/>
-                <w:sz w:val="28"/>
-                <w:szCs w:val="28"/>
               </w:rPr>
               <m:t xml:space="preserve">- </m:t>
             </m:r>
@@ -370,8 +355,6 @@
                   <w:rPr>
                     <w:rFonts w:ascii="Cambria Math" w:hAnsi="Cambria Math"/>
                     <w:i/>
-                    <w:sz w:val="28"/>
-                    <w:szCs w:val="28"/>
                   </w:rPr>
                 </m:ctrlPr>
               </m:accPr>
@@ -379,8 +362,6 @@
                 <m:r>
                   <w:rPr>
                     <w:rFonts w:ascii="Cambria Math" w:hAnsi="Cambria Math"/>
-                    <w:sz w:val="28"/>
-                    <w:szCs w:val="28"/>
                   </w:rPr>
                   <m:t>y</m:t>
                 </m:r>
@@ -391,21 +372,4778 @@
         <m:r>
           <w:rPr>
             <w:rFonts w:ascii="Cambria Math" w:hAnsi="Cambria Math"/>
-            <w:sz w:val="28"/>
-            <w:szCs w:val="28"/>
           </w:rPr>
           <m:t>)</m:t>
         </m:r>
       </m:oMath>
       <w:r>
         <w:rPr>
-          <w:rFonts w:eastAsiaTheme="minorEastAsia"/>
-          <w:sz w:val="28"/>
-          <w:szCs w:val="28"/>
+          <w:rFonts w:ascii="Cambria Math" w:eastAsiaTheme="minorEastAsia" w:hAnsi="Cambria Math"/>
           <w:vertAlign w:val="superscript"/>
         </w:rPr>
         <w:t>2</w:t>
       </w:r>
+    </w:p>
+    <w:p>
+      <w:pPr>
+        <w:rPr>
+          <w:rFonts w:eastAsiaTheme="minorEastAsia"/>
+        </w:rPr>
+      </w:pPr>
+      <w:r>
+        <w:rPr>
+          <w:rFonts w:eastAsiaTheme="minorEastAsia"/>
+        </w:rPr>
+        <w:t xml:space="preserve">This finds the </w:t>
+      </w:r>
+      <w:r>
+        <w:rPr>
+          <w:rFonts w:eastAsiaTheme="minorEastAsia"/>
+          <w:i/>
+          <w:iCs/>
+        </w:rPr>
+        <w:t>variance</w:t>
+      </w:r>
+      <w:r>
+        <w:rPr>
+          <w:rFonts w:eastAsiaTheme="minorEastAsia"/>
+        </w:rPr>
+        <w:t xml:space="preserve"> of a population:</w:t>
+      </w:r>
+    </w:p>
+    <w:p>
+      <w:pPr>
+        <w:ind w:firstLine="720"/>
+        <w:rPr>
+          <w:rFonts w:ascii="Cambria Math" w:eastAsiaTheme="minorEastAsia" w:hAnsi="Cambria Math"/>
+        </w:rPr>
+      </w:pPr>
+      <m:oMath>
+        <m:sSup>
+          <m:sSupPr>
+            <m:ctrlPr>
+              <w:rPr>
+                <w:rFonts w:ascii="Cambria Math" w:hAnsi="Cambria Math"/>
+                <w:i/>
+              </w:rPr>
+            </m:ctrlPr>
+          </m:sSupPr>
+          <m:e>
+            <m:r>
+              <w:rPr>
+                <w:rFonts w:ascii="Cambria Math" w:hAnsi="Cambria Math"/>
+              </w:rPr>
+              <m:t>σ</m:t>
+            </m:r>
+          </m:e>
+          <m:sup>
+            <m:r>
+              <w:rPr>
+                <w:rFonts w:ascii="Cambria Math" w:hAnsi="Cambria Math"/>
+              </w:rPr>
+              <m:t>2</m:t>
+            </m:r>
+          </m:sup>
+        </m:sSup>
+        <m:r>
+          <w:rPr>
+            <w:rFonts w:ascii="Cambria Math" w:hAnsi="Cambria Math"/>
+          </w:rPr>
+          <m:t xml:space="preserve">= </m:t>
+        </m:r>
+        <m:f>
+          <m:fPr>
+            <m:ctrlPr>
+              <w:rPr>
+                <w:rFonts w:ascii="Cambria Math" w:hAnsi="Cambria Math"/>
+                <w:i/>
+              </w:rPr>
+            </m:ctrlPr>
+          </m:fPr>
+          <m:num>
+            <m:r>
+              <w:rPr>
+                <w:rFonts w:ascii="Cambria Math" w:hAnsi="Cambria Math"/>
+              </w:rPr>
+              <m:t>1</m:t>
+            </m:r>
+          </m:num>
+          <m:den>
+            <m:r>
+              <w:rPr>
+                <w:rFonts w:ascii="Cambria Math" w:hAnsi="Cambria Math"/>
+              </w:rPr>
+              <m:t>n-1</m:t>
+            </m:r>
+          </m:den>
+        </m:f>
+        <m:nary>
+          <m:naryPr>
+            <m:chr m:val="∑"/>
+            <m:limLoc m:val="undOvr"/>
+            <m:ctrlPr>
+              <w:rPr>
+                <w:rFonts w:ascii="Cambria Math" w:hAnsi="Cambria Math"/>
+                <w:i/>
+              </w:rPr>
+            </m:ctrlPr>
+          </m:naryPr>
+          <m:sub>
+            <m:r>
+              <w:rPr>
+                <w:rFonts w:ascii="Cambria Math" w:hAnsi="Cambria Math"/>
+              </w:rPr>
+              <m:t>i=1</m:t>
+            </m:r>
+          </m:sub>
+          <m:sup>
+            <m:r>
+              <w:rPr>
+                <w:rFonts w:ascii="Cambria Math" w:hAnsi="Cambria Math"/>
+              </w:rPr>
+              <m:t>n</m:t>
+            </m:r>
+          </m:sup>
+          <m:e>
+            <m:r>
+              <w:rPr>
+                <w:rFonts w:ascii="Cambria Math" w:hAnsi="Cambria Math"/>
+              </w:rPr>
+              <m:t>(</m:t>
+            </m:r>
+            <m:sSub>
+              <m:sSubPr>
+                <m:ctrlPr>
+                  <w:rPr>
+                    <w:rFonts w:ascii="Cambria Math" w:hAnsi="Cambria Math"/>
+                    <w:i/>
+                  </w:rPr>
+                </m:ctrlPr>
+              </m:sSubPr>
+              <m:e>
+                <m:r>
+                  <w:rPr>
+                    <w:rFonts w:ascii="Cambria Math" w:hAnsi="Cambria Math"/>
+                  </w:rPr>
+                  <m:t>y</m:t>
+                </m:r>
+              </m:e>
+              <m:sub>
+                <m:r>
+                  <w:rPr>
+                    <w:rFonts w:ascii="Cambria Math" w:hAnsi="Cambria Math"/>
+                  </w:rPr>
+                  <m:t>i</m:t>
+                </m:r>
+              </m:sub>
+            </m:sSub>
+            <m:r>
+              <w:rPr>
+                <w:rFonts w:ascii="Cambria Math" w:hAnsi="Cambria Math"/>
+              </w:rPr>
+              <m:t xml:space="preserve">- </m:t>
+            </m:r>
+            <m:acc>
+              <m:accPr>
+                <m:chr m:val="̅"/>
+                <m:ctrlPr>
+                  <w:rPr>
+                    <w:rFonts w:ascii="Cambria Math" w:hAnsi="Cambria Math"/>
+                    <w:i/>
+                  </w:rPr>
+                </m:ctrlPr>
+              </m:accPr>
+              <m:e>
+                <m:r>
+                  <w:rPr>
+                    <w:rFonts w:ascii="Cambria Math" w:hAnsi="Cambria Math"/>
+                  </w:rPr>
+                  <m:t>y</m:t>
+                </m:r>
+              </m:e>
+            </m:acc>
+          </m:e>
+        </m:nary>
+        <m:r>
+          <w:rPr>
+            <w:rFonts w:ascii="Cambria Math" w:hAnsi="Cambria Math"/>
+          </w:rPr>
+          <m:t>)</m:t>
+        </m:r>
+      </m:oMath>
+      <w:r>
+        <w:rPr>
+          <w:rFonts w:ascii="Cambria Math" w:eastAsiaTheme="minorEastAsia" w:hAnsi="Cambria Math"/>
+          <w:vertAlign w:val="superscript"/>
+        </w:rPr>
+        <w:t>2</w:t>
+      </w:r>
+    </w:p>
+    <w:p>
+      <w:pPr>
+        <w:rPr>
+          <w:rFonts w:eastAsiaTheme="minorEastAsia"/>
+        </w:rPr>
+      </w:pPr>
+    </w:p>
+    <w:p>
+      <w:pPr>
+        <w:rPr>
+          <w:rFonts w:eastAsiaTheme="minorEastAsia"/>
+          <w:b/>
+          <w:bCs/>
+        </w:rPr>
+      </w:pPr>
+      <w:r>
+        <w:rPr>
+          <w:rFonts w:eastAsiaTheme="minorEastAsia"/>
+          <w:b/>
+          <w:bCs/>
+        </w:rPr>
+        <w:t>Definition 1.3</w:t>
+      </w:r>
+    </w:p>
+    <w:p>
+      <w:pPr>
+        <w:rPr>
+          <w:rFonts w:eastAsiaTheme="minorEastAsia"/>
+        </w:rPr>
+      </w:pPr>
+      <w:r>
+        <w:rPr>
+          <w:rFonts w:eastAsiaTheme="minorEastAsia"/>
+        </w:rPr>
+        <w:t xml:space="preserve">This finds the </w:t>
+      </w:r>
+      <w:r>
+        <w:rPr>
+          <w:rFonts w:eastAsiaTheme="minorEastAsia"/>
+          <w:i/>
+          <w:iCs/>
+        </w:rPr>
+        <w:t xml:space="preserve">standard deviation </w:t>
+      </w:r>
+      <w:r>
+        <w:rPr>
+          <w:rFonts w:eastAsiaTheme="minorEastAsia"/>
+        </w:rPr>
+        <w:t>of a sample:</w:t>
+      </w:r>
+    </w:p>
+    <w:p>
+      <w:pPr>
+        <w:ind w:left="720" w:firstLine="720"/>
+        <w:rPr>
+          <w:rFonts w:eastAsiaTheme="minorEastAsia"/>
+        </w:rPr>
+      </w:pPr>
+      <m:oMathPara>
+        <m:oMathParaPr>
+          <m:jc m:val="left"/>
+        </m:oMathParaPr>
+        <m:oMath>
+          <m:r>
+            <w:rPr>
+              <w:rFonts w:ascii="Cambria Math" w:eastAsiaTheme="minorEastAsia" w:hAnsi="Cambria Math"/>
+            </w:rPr>
+            <m:t>s</m:t>
+          </m:r>
+          <m:r>
+            <w:rPr>
+              <w:rFonts w:ascii="Cambria Math" w:eastAsiaTheme="minorEastAsia" w:hAnsi="Cambria Math"/>
+            </w:rPr>
+            <m:t xml:space="preserve"> </m:t>
+          </m:r>
+          <m:r>
+            <w:rPr>
+              <w:rFonts w:ascii="Cambria Math" w:eastAsiaTheme="minorEastAsia" w:hAnsi="Cambria Math"/>
+            </w:rPr>
+            <m:t>=</m:t>
+          </m:r>
+          <m:r>
+            <w:rPr>
+              <w:rFonts w:ascii="Cambria Math" w:eastAsiaTheme="minorEastAsia" w:hAnsi="Cambria Math"/>
+            </w:rPr>
+            <m:t xml:space="preserve"> </m:t>
+          </m:r>
+          <m:rad>
+            <m:radPr>
+              <m:degHide m:val="1"/>
+              <m:ctrlPr>
+                <w:rPr>
+                  <w:rFonts w:ascii="Cambria Math" w:eastAsiaTheme="minorEastAsia" w:hAnsi="Cambria Math"/>
+                  <w:i/>
+                </w:rPr>
+              </m:ctrlPr>
+            </m:radPr>
+            <m:deg/>
+            <m:e>
+              <m:sSup>
+                <m:sSupPr>
+                  <m:ctrlPr>
+                    <w:rPr>
+                      <w:rFonts w:ascii="Cambria Math" w:eastAsiaTheme="minorEastAsia" w:hAnsi="Cambria Math"/>
+                      <w:i/>
+                    </w:rPr>
+                  </m:ctrlPr>
+                </m:sSupPr>
+                <m:e>
+                  <m:r>
+                    <w:rPr>
+                      <w:rFonts w:ascii="Cambria Math" w:eastAsiaTheme="minorEastAsia" w:hAnsi="Cambria Math"/>
+                    </w:rPr>
+                    <m:t>s</m:t>
+                  </m:r>
+                </m:e>
+                <m:sup>
+                  <m:r>
+                    <w:rPr>
+                      <w:rFonts w:ascii="Cambria Math" w:eastAsiaTheme="minorEastAsia" w:hAnsi="Cambria Math"/>
+                    </w:rPr>
+                    <m:t>2</m:t>
+                  </m:r>
+                </m:sup>
+              </m:sSup>
+            </m:e>
+          </m:rad>
+        </m:oMath>
+      </m:oMathPara>
+    </w:p>
+    <w:p>
+      <w:pPr>
+        <w:rPr>
+          <w:rFonts w:ascii="Cambria Math" w:eastAsiaTheme="minorEastAsia" w:hAnsi="Cambria Math"/>
+        </w:rPr>
+      </w:pPr>
+      <w:r>
+        <w:rPr>
+          <w:rFonts w:eastAsiaTheme="minorEastAsia"/>
+        </w:rPr>
+        <w:t xml:space="preserve">This finds the </w:t>
+      </w:r>
+      <w:r>
+        <w:rPr>
+          <w:rFonts w:eastAsiaTheme="minorEastAsia"/>
+          <w:i/>
+          <w:iCs/>
+        </w:rPr>
+        <w:t>standard deviation</w:t>
+      </w:r>
+      <w:r>
+        <w:rPr>
+          <w:rFonts w:eastAsiaTheme="minorEastAsia"/>
+        </w:rPr>
+        <w:t xml:space="preserve"> of a population:</w:t>
+      </w:r>
+    </w:p>
+    <w:p>
+      <w:pPr>
+        <w:ind w:left="720" w:firstLine="720"/>
+        <w:rPr>
+          <w:rFonts w:eastAsiaTheme="minorEastAsia"/>
+        </w:rPr>
+      </w:pPr>
+      <m:oMathPara>
+        <m:oMathParaPr>
+          <m:jc m:val="left"/>
+        </m:oMathParaPr>
+        <m:oMath>
+          <m:r>
+            <w:rPr>
+              <w:rFonts w:ascii="Cambria Math" w:eastAsiaTheme="minorEastAsia" w:hAnsi="Cambria Math"/>
+            </w:rPr>
+            <m:t>σ</m:t>
+          </m:r>
+          <m:r>
+            <w:rPr>
+              <w:rFonts w:ascii="Cambria Math" w:eastAsiaTheme="minorEastAsia" w:hAnsi="Cambria Math"/>
+            </w:rPr>
+            <m:t xml:space="preserve"> </m:t>
+          </m:r>
+          <m:r>
+            <w:rPr>
+              <w:rFonts w:ascii="Cambria Math" w:eastAsiaTheme="minorEastAsia" w:hAnsi="Cambria Math"/>
+            </w:rPr>
+            <m:t xml:space="preserve">= </m:t>
+          </m:r>
+          <m:rad>
+            <m:radPr>
+              <m:degHide m:val="1"/>
+              <m:ctrlPr>
+                <w:rPr>
+                  <w:rFonts w:ascii="Cambria Math" w:eastAsiaTheme="minorEastAsia" w:hAnsi="Cambria Math"/>
+                  <w:i/>
+                </w:rPr>
+              </m:ctrlPr>
+            </m:radPr>
+            <m:deg/>
+            <m:e>
+              <m:sSup>
+                <m:sSupPr>
+                  <m:ctrlPr>
+                    <w:rPr>
+                      <w:rFonts w:ascii="Cambria Math" w:eastAsiaTheme="minorEastAsia" w:hAnsi="Cambria Math"/>
+                      <w:i/>
+                    </w:rPr>
+                  </m:ctrlPr>
+                </m:sSupPr>
+                <m:e>
+                  <m:r>
+                    <w:rPr>
+                      <w:rFonts w:ascii="Cambria Math" w:eastAsiaTheme="minorEastAsia" w:hAnsi="Cambria Math"/>
+                    </w:rPr>
+                    <m:t>σ</m:t>
+                  </m:r>
+                </m:e>
+                <m:sup>
+                  <m:r>
+                    <w:rPr>
+                      <w:rFonts w:ascii="Cambria Math" w:eastAsiaTheme="minorEastAsia" w:hAnsi="Cambria Math"/>
+                    </w:rPr>
+                    <m:t>2</m:t>
+                  </m:r>
+                </m:sup>
+              </m:sSup>
+            </m:e>
+          </m:rad>
+        </m:oMath>
+      </m:oMathPara>
+    </w:p>
+    <w:p>
+      <w:pPr>
+        <w:rPr>
+          <w:rFonts w:eastAsiaTheme="minorEastAsia"/>
+        </w:rPr>
+      </w:pPr>
+    </w:p>
+    <w:p>
+      <w:pPr>
+        <w:rPr>
+          <w:rFonts w:eastAsiaTheme="minorEastAsia"/>
+        </w:rPr>
+      </w:pPr>
+    </w:p>
+    <w:p>
+      <w:pPr>
+        <w:rPr>
+          <w:rFonts w:eastAsiaTheme="minorEastAsia"/>
+          <w:b/>
+          <w:bCs/>
+        </w:rPr>
+      </w:pPr>
+      <w:r>
+        <w:rPr>
+          <w:rFonts w:eastAsiaTheme="minorEastAsia"/>
+          <w:b/>
+          <w:bCs/>
+        </w:rPr>
+        <w:t>Chapter 2</w:t>
+      </w:r>
+    </w:p>
+    <w:p>
+      <w:pPr>
+        <w:rPr>
+          <w:rFonts w:eastAsiaTheme="minorEastAsia"/>
+          <w:b/>
+          <w:bCs/>
+        </w:rPr>
+      </w:pPr>
+      <w:r>
+        <w:rPr>
+          <w:rFonts w:eastAsiaTheme="minorEastAsia"/>
+          <w:b/>
+          <w:bCs/>
+        </w:rPr>
+        <w:t>Theorem</w:t>
+      </w:r>
+      <w:r>
+        <w:rPr>
+          <w:rFonts w:eastAsiaTheme="minorEastAsia"/>
+          <w:b/>
+          <w:bCs/>
+        </w:rPr>
+        <w:t xml:space="preserve"> 2.</w:t>
+      </w:r>
+      <w:r>
+        <w:rPr>
+          <w:rFonts w:eastAsiaTheme="minorEastAsia"/>
+          <w:b/>
+          <w:bCs/>
+        </w:rPr>
+        <w:t>1</w:t>
+      </w:r>
+    </w:p>
+    <w:p>
+      <w:pPr>
+        <w:rPr>
+          <w:rFonts w:eastAsiaTheme="minorEastAsia"/>
+        </w:rPr>
+      </w:pPr>
+      <w:r>
+        <w:rPr>
+          <w:rFonts w:eastAsiaTheme="minorEastAsia"/>
+        </w:rPr>
+        <w:t xml:space="preserve">This finds </w:t>
+      </w:r>
+      <w:r>
+        <w:rPr>
+          <w:rFonts w:eastAsiaTheme="minorEastAsia"/>
+        </w:rPr>
+        <w:t xml:space="preserve">all pairs containing one element </w:t>
+      </w:r>
+      <w:r>
+        <w:rPr>
+          <w:rFonts w:eastAsiaTheme="minorEastAsia"/>
+        </w:rPr>
+        <w:t xml:space="preserve">from each group of elements </w:t>
+      </w:r>
+      <w:r>
+        <w:rPr>
+          <w:rFonts w:eastAsiaTheme="minorEastAsia"/>
+        </w:rPr>
+        <w:t xml:space="preserve">using the </w:t>
+      </w:r>
+      <w:proofErr w:type="spellStart"/>
+      <w:r>
+        <w:rPr>
+          <w:rFonts w:eastAsiaTheme="minorEastAsia"/>
+          <w:i/>
+          <w:iCs/>
+        </w:rPr>
+        <w:t>mn</w:t>
+      </w:r>
+      <w:proofErr w:type="spellEnd"/>
+      <w:r>
+        <w:rPr>
+          <w:rFonts w:eastAsiaTheme="minorEastAsia"/>
+          <w:i/>
+          <w:iCs/>
+        </w:rPr>
+        <w:t xml:space="preserve"> rule</w:t>
+      </w:r>
+      <w:r>
+        <w:rPr>
+          <w:rFonts w:eastAsiaTheme="minorEastAsia"/>
+        </w:rPr>
+        <w:t>:</w:t>
+      </w:r>
+    </w:p>
+    <w:p>
+      <w:pPr>
+        <w:rPr>
+          <w:rFonts w:eastAsiaTheme="minorEastAsia"/>
+        </w:rPr>
+      </w:pPr>
+      <w:r>
+        <w:rPr>
+          <w:rFonts w:eastAsiaTheme="minorEastAsia"/>
+        </w:rPr>
+        <w:tab/>
+      </w:r>
+      <m:oMath>
+        <m:r>
+          <w:rPr>
+            <w:rFonts w:ascii="Cambria Math" w:eastAsiaTheme="minorEastAsia" w:hAnsi="Cambria Math"/>
+          </w:rPr>
+          <m:t>mn=m ×n</m:t>
+        </m:r>
+      </m:oMath>
+    </w:p>
+    <w:p>
+      <w:pPr>
+        <w:rPr>
+          <w:rFonts w:eastAsiaTheme="minorEastAsia"/>
+        </w:rPr>
+      </w:pPr>
+    </w:p>
+    <w:p>
+      <w:pPr>
+        <w:rPr>
+          <w:rFonts w:eastAsiaTheme="minorEastAsia"/>
+          <w:b/>
+          <w:bCs/>
+        </w:rPr>
+      </w:pPr>
+      <w:r>
+        <w:rPr>
+          <w:rFonts w:eastAsiaTheme="minorEastAsia"/>
+          <w:b/>
+          <w:bCs/>
+        </w:rPr>
+        <w:t>Theorem 2.2</w:t>
+      </w:r>
+    </w:p>
+    <w:p>
+      <w:pPr>
+        <w:rPr>
+          <w:rFonts w:eastAsiaTheme="minorEastAsia"/>
+        </w:rPr>
+      </w:pPr>
+      <w:r>
+        <w:rPr>
+          <w:rFonts w:eastAsiaTheme="minorEastAsia"/>
+        </w:rPr>
+        <w:t xml:space="preserve">This is the </w:t>
+      </w:r>
+      <w:r>
+        <w:rPr>
+          <w:rFonts w:eastAsiaTheme="minorEastAsia"/>
+          <w:i/>
+          <w:iCs/>
+        </w:rPr>
+        <w:t>permutation</w:t>
+      </w:r>
+      <w:r>
+        <w:rPr>
+          <w:rFonts w:eastAsiaTheme="minorEastAsia"/>
+        </w:rPr>
+        <w:t xml:space="preserve"> formula:</w:t>
+      </w:r>
+    </w:p>
+    <w:p>
+      <w:pPr>
+        <w:rPr>
+          <w:rFonts w:eastAsiaTheme="minorEastAsia"/>
+        </w:rPr>
+      </w:pPr>
+      <w:r>
+        <w:rPr>
+          <w:rFonts w:eastAsiaTheme="minorEastAsia"/>
+        </w:rPr>
+        <w:tab/>
+      </w:r>
+      <m:oMath>
+        <m:sSubSup>
+          <m:sSubSupPr>
+            <m:ctrlPr>
+              <w:rPr>
+                <w:rFonts w:ascii="Cambria Math" w:eastAsiaTheme="minorEastAsia" w:hAnsi="Cambria Math"/>
+                <w:i/>
+              </w:rPr>
+            </m:ctrlPr>
+          </m:sSubSupPr>
+          <m:e>
+            <m:r>
+              <w:rPr>
+                <w:rFonts w:ascii="Cambria Math" w:eastAsiaTheme="minorEastAsia" w:hAnsi="Cambria Math"/>
+              </w:rPr>
+              <m:t>P</m:t>
+            </m:r>
+          </m:e>
+          <m:sub>
+            <m:r>
+              <w:rPr>
+                <w:rFonts w:ascii="Cambria Math" w:eastAsiaTheme="minorEastAsia" w:hAnsi="Cambria Math"/>
+              </w:rPr>
+              <m:t>r</m:t>
+            </m:r>
+          </m:sub>
+          <m:sup>
+            <m:r>
+              <w:rPr>
+                <w:rFonts w:ascii="Cambria Math" w:eastAsiaTheme="minorEastAsia" w:hAnsi="Cambria Math"/>
+              </w:rPr>
+              <m:t>n</m:t>
+            </m:r>
+          </m:sup>
+        </m:sSubSup>
+        <m:r>
+          <w:rPr>
+            <w:rFonts w:ascii="Cambria Math" w:eastAsiaTheme="minorEastAsia" w:hAnsi="Cambria Math"/>
+          </w:rPr>
+          <m:t xml:space="preserve">= </m:t>
+        </m:r>
+        <m:f>
+          <m:fPr>
+            <m:ctrlPr>
+              <w:rPr>
+                <w:rFonts w:ascii="Cambria Math" w:eastAsiaTheme="minorEastAsia" w:hAnsi="Cambria Math"/>
+                <w:i/>
+              </w:rPr>
+            </m:ctrlPr>
+          </m:fPr>
+          <m:num>
+            <m:r>
+              <w:rPr>
+                <w:rFonts w:ascii="Cambria Math" w:eastAsiaTheme="minorEastAsia" w:hAnsi="Cambria Math"/>
+              </w:rPr>
+              <m:t>n!</m:t>
+            </m:r>
+          </m:num>
+          <m:den>
+            <m:r>
+              <w:rPr>
+                <w:rFonts w:ascii="Cambria Math" w:eastAsiaTheme="minorEastAsia" w:hAnsi="Cambria Math"/>
+              </w:rPr>
+              <m:t>(n-r)!</m:t>
+            </m:r>
+          </m:den>
+        </m:f>
+      </m:oMath>
+      <w:r>
+        <w:rPr>
+          <w:rFonts w:eastAsiaTheme="minorEastAsia"/>
+        </w:rPr>
+        <w:br w:type="page"/>
+      </w:r>
+    </w:p>
+    <w:p>
+      <w:pPr>
+        <w:rPr>
+          <w:rFonts w:eastAsiaTheme="minorEastAsia"/>
+          <w:b/>
+          <w:bCs/>
+        </w:rPr>
+      </w:pPr>
+      <w:r>
+        <w:rPr>
+          <w:rFonts w:eastAsiaTheme="minorEastAsia"/>
+          <w:b/>
+          <w:bCs/>
+        </w:rPr>
+        <w:lastRenderedPageBreak/>
+        <w:t>Theorem 2.3</w:t>
+      </w:r>
+    </w:p>
+    <w:p>
+      <w:pPr>
+        <w:rPr>
+          <w:rFonts w:eastAsiaTheme="minorEastAsia"/>
+        </w:rPr>
+      </w:pPr>
+      <w:r>
+        <w:rPr>
+          <w:rFonts w:eastAsiaTheme="minorEastAsia"/>
+        </w:rPr>
+        <w:t>This partitions n distinct objects into k distinct groups</w:t>
+      </w:r>
+      <w:r>
+        <w:rPr>
+          <w:rFonts w:eastAsiaTheme="minorEastAsia"/>
+        </w:rPr>
+        <w:t xml:space="preserve"> using </w:t>
+      </w:r>
+      <w:r>
+        <w:rPr>
+          <w:rFonts w:eastAsiaTheme="minorEastAsia"/>
+          <w:i/>
+          <w:iCs/>
+        </w:rPr>
+        <w:t>combinatorial analysis</w:t>
+      </w:r>
+      <w:r>
+        <w:rPr>
+          <w:rFonts w:eastAsiaTheme="minorEastAsia"/>
+        </w:rPr>
+        <w:t>:</w:t>
+      </w:r>
+    </w:p>
+    <w:p>
+      <w:pPr>
+        <w:rPr>
+          <w:rFonts w:eastAsiaTheme="minorEastAsia"/>
+        </w:rPr>
+      </w:pPr>
+      <w:r>
+        <w:rPr>
+          <w:rFonts w:eastAsiaTheme="minorEastAsia"/>
+        </w:rPr>
+        <w:tab/>
+      </w:r>
+      <m:oMath>
+        <m:r>
+          <w:rPr>
+            <w:rFonts w:ascii="Cambria Math" w:eastAsiaTheme="minorEastAsia" w:hAnsi="Cambria Math"/>
+          </w:rPr>
+          <m:t xml:space="preserve">N= </m:t>
+        </m:r>
+        <m:d>
+          <m:dPr>
+            <m:ctrlPr>
+              <w:rPr>
+                <w:rFonts w:ascii="Cambria Math" w:eastAsiaTheme="minorEastAsia" w:hAnsi="Cambria Math"/>
+                <w:i/>
+              </w:rPr>
+            </m:ctrlPr>
+          </m:dPr>
+          <m:e>
+            <m:f>
+              <m:fPr>
+                <m:type m:val="noBar"/>
+                <m:ctrlPr>
+                  <w:rPr>
+                    <w:rFonts w:ascii="Cambria Math" w:eastAsiaTheme="minorEastAsia" w:hAnsi="Cambria Math"/>
+                    <w:i/>
+                  </w:rPr>
+                </m:ctrlPr>
+              </m:fPr>
+              <m:num>
+                <m:r>
+                  <w:rPr>
+                    <w:rFonts w:ascii="Cambria Math" w:eastAsiaTheme="minorEastAsia" w:hAnsi="Cambria Math"/>
+                  </w:rPr>
+                  <m:t>n</m:t>
+                </m:r>
+              </m:num>
+              <m:den>
+                <m:sSub>
+                  <m:sSubPr>
+                    <m:ctrlPr>
+                      <w:rPr>
+                        <w:rFonts w:ascii="Cambria Math" w:eastAsiaTheme="minorEastAsia" w:hAnsi="Cambria Math"/>
+                        <w:i/>
+                      </w:rPr>
+                    </m:ctrlPr>
+                  </m:sSubPr>
+                  <m:e>
+                    <m:r>
+                      <w:rPr>
+                        <w:rFonts w:ascii="Cambria Math" w:eastAsiaTheme="minorEastAsia" w:hAnsi="Cambria Math"/>
+                      </w:rPr>
+                      <m:t>n</m:t>
+                    </m:r>
+                  </m:e>
+                  <m:sub>
+                    <m:r>
+                      <w:rPr>
+                        <w:rFonts w:ascii="Cambria Math" w:eastAsiaTheme="minorEastAsia" w:hAnsi="Cambria Math"/>
+                      </w:rPr>
+                      <m:t>1</m:t>
+                    </m:r>
+                  </m:sub>
+                </m:sSub>
+                <m:r>
+                  <w:rPr>
+                    <w:rFonts w:ascii="Cambria Math" w:eastAsiaTheme="minorEastAsia" w:hAnsi="Cambria Math"/>
+                  </w:rPr>
+                  <m:t xml:space="preserve"> </m:t>
+                </m:r>
+                <m:sSub>
+                  <m:sSubPr>
+                    <m:ctrlPr>
+                      <w:rPr>
+                        <w:rFonts w:ascii="Cambria Math" w:eastAsiaTheme="minorEastAsia" w:hAnsi="Cambria Math"/>
+                        <w:i/>
+                      </w:rPr>
+                    </m:ctrlPr>
+                  </m:sSubPr>
+                  <m:e>
+                    <m:r>
+                      <w:rPr>
+                        <w:rFonts w:ascii="Cambria Math" w:eastAsiaTheme="minorEastAsia" w:hAnsi="Cambria Math"/>
+                      </w:rPr>
+                      <m:t>n</m:t>
+                    </m:r>
+                  </m:e>
+                  <m:sub>
+                    <m:r>
+                      <w:rPr>
+                        <w:rFonts w:ascii="Cambria Math" w:eastAsiaTheme="minorEastAsia" w:hAnsi="Cambria Math"/>
+                      </w:rPr>
+                      <m:t>2</m:t>
+                    </m:r>
+                  </m:sub>
+                </m:sSub>
+                <m:r>
+                  <w:rPr>
+                    <w:rFonts w:ascii="Cambria Math" w:eastAsiaTheme="minorEastAsia" w:hAnsi="Cambria Math"/>
+                  </w:rPr>
+                  <m:t xml:space="preserve"> ⋯ </m:t>
+                </m:r>
+                <m:sSub>
+                  <m:sSubPr>
+                    <m:ctrlPr>
+                      <w:rPr>
+                        <w:rFonts w:ascii="Cambria Math" w:eastAsiaTheme="minorEastAsia" w:hAnsi="Cambria Math"/>
+                        <w:i/>
+                      </w:rPr>
+                    </m:ctrlPr>
+                  </m:sSubPr>
+                  <m:e>
+                    <m:r>
+                      <w:rPr>
+                        <w:rFonts w:ascii="Cambria Math" w:eastAsiaTheme="minorEastAsia" w:hAnsi="Cambria Math"/>
+                      </w:rPr>
+                      <m:t>n</m:t>
+                    </m:r>
+                  </m:e>
+                  <m:sub>
+                    <m:r>
+                      <w:rPr>
+                        <w:rFonts w:ascii="Cambria Math" w:eastAsiaTheme="minorEastAsia" w:hAnsi="Cambria Math"/>
+                      </w:rPr>
+                      <m:t>k</m:t>
+                    </m:r>
+                  </m:sub>
+                </m:sSub>
+              </m:den>
+            </m:f>
+          </m:e>
+        </m:d>
+        <m:r>
+          <w:rPr>
+            <w:rFonts w:ascii="Cambria Math" w:eastAsiaTheme="minorEastAsia" w:hAnsi="Cambria Math"/>
+          </w:rPr>
+          <m:t xml:space="preserve">= </m:t>
+        </m:r>
+        <m:f>
+          <m:fPr>
+            <m:ctrlPr>
+              <w:rPr>
+                <w:rFonts w:ascii="Cambria Math" w:eastAsiaTheme="minorEastAsia" w:hAnsi="Cambria Math"/>
+                <w:i/>
+              </w:rPr>
+            </m:ctrlPr>
+          </m:fPr>
+          <m:num>
+            <m:r>
+              <w:rPr>
+                <w:rFonts w:ascii="Cambria Math" w:eastAsiaTheme="minorEastAsia" w:hAnsi="Cambria Math"/>
+              </w:rPr>
+              <m:t>n!</m:t>
+            </m:r>
+          </m:num>
+          <m:den>
+            <m:sSub>
+              <m:sSubPr>
+                <m:ctrlPr>
+                  <w:rPr>
+                    <w:rFonts w:ascii="Cambria Math" w:eastAsiaTheme="minorEastAsia" w:hAnsi="Cambria Math"/>
+                    <w:i/>
+                  </w:rPr>
+                </m:ctrlPr>
+              </m:sSubPr>
+              <m:e>
+                <m:r>
+                  <w:rPr>
+                    <w:rFonts w:ascii="Cambria Math" w:eastAsiaTheme="minorEastAsia" w:hAnsi="Cambria Math"/>
+                  </w:rPr>
+                  <m:t>n</m:t>
+                </m:r>
+              </m:e>
+              <m:sub>
+                <m:r>
+                  <w:rPr>
+                    <w:rFonts w:ascii="Cambria Math" w:eastAsiaTheme="minorEastAsia" w:hAnsi="Cambria Math"/>
+                  </w:rPr>
+                  <m:t>1</m:t>
+                </m:r>
+              </m:sub>
+            </m:sSub>
+            <m:r>
+              <w:rPr>
+                <w:rFonts w:ascii="Cambria Math" w:eastAsiaTheme="minorEastAsia" w:hAnsi="Cambria Math"/>
+              </w:rPr>
+              <m:t xml:space="preserve">! </m:t>
+            </m:r>
+            <m:sSub>
+              <m:sSubPr>
+                <m:ctrlPr>
+                  <w:rPr>
+                    <w:rFonts w:ascii="Cambria Math" w:eastAsiaTheme="minorEastAsia" w:hAnsi="Cambria Math"/>
+                    <w:i/>
+                  </w:rPr>
+                </m:ctrlPr>
+              </m:sSubPr>
+              <m:e>
+                <m:r>
+                  <w:rPr>
+                    <w:rFonts w:ascii="Cambria Math" w:eastAsiaTheme="minorEastAsia" w:hAnsi="Cambria Math"/>
+                  </w:rPr>
+                  <m:t>n</m:t>
+                </m:r>
+              </m:e>
+              <m:sub>
+                <m:r>
+                  <w:rPr>
+                    <w:rFonts w:ascii="Cambria Math" w:eastAsiaTheme="minorEastAsia" w:hAnsi="Cambria Math"/>
+                  </w:rPr>
+                  <m:t>2</m:t>
+                </m:r>
+              </m:sub>
+            </m:sSub>
+            <m:r>
+              <w:rPr>
+                <w:rFonts w:ascii="Cambria Math" w:eastAsiaTheme="minorEastAsia" w:hAnsi="Cambria Math"/>
+              </w:rPr>
+              <m:t xml:space="preserve">! ⋯ </m:t>
+            </m:r>
+            <m:sSub>
+              <m:sSubPr>
+                <m:ctrlPr>
+                  <w:rPr>
+                    <w:rFonts w:ascii="Cambria Math" w:eastAsiaTheme="minorEastAsia" w:hAnsi="Cambria Math"/>
+                    <w:i/>
+                  </w:rPr>
+                </m:ctrlPr>
+              </m:sSubPr>
+              <m:e>
+                <m:r>
+                  <w:rPr>
+                    <w:rFonts w:ascii="Cambria Math" w:eastAsiaTheme="minorEastAsia" w:hAnsi="Cambria Math"/>
+                  </w:rPr>
+                  <m:t>n</m:t>
+                </m:r>
+              </m:e>
+              <m:sub>
+                <m:r>
+                  <w:rPr>
+                    <w:rFonts w:ascii="Cambria Math" w:eastAsiaTheme="minorEastAsia" w:hAnsi="Cambria Math"/>
+                  </w:rPr>
+                  <m:t>k</m:t>
+                </m:r>
+              </m:sub>
+            </m:sSub>
+            <m:r>
+              <w:rPr>
+                <w:rFonts w:ascii="Cambria Math" w:eastAsiaTheme="minorEastAsia" w:hAnsi="Cambria Math"/>
+              </w:rPr>
+              <m:t>!</m:t>
+            </m:r>
+          </m:den>
+        </m:f>
+      </m:oMath>
+    </w:p>
+    <w:p>
+      <w:pPr>
+        <w:rPr>
+          <w:rFonts w:eastAsiaTheme="minorEastAsia"/>
+        </w:rPr>
+      </w:pPr>
+    </w:p>
+    <w:p>
+      <w:pPr>
+        <w:rPr>
+          <w:rFonts w:eastAsiaTheme="minorEastAsia"/>
+          <w:b/>
+          <w:bCs/>
+        </w:rPr>
+      </w:pPr>
+      <w:r>
+        <w:rPr>
+          <w:rFonts w:eastAsiaTheme="minorEastAsia"/>
+          <w:b/>
+          <w:bCs/>
+        </w:rPr>
+        <w:t>Theorem 2.4</w:t>
+      </w:r>
+    </w:p>
+    <w:p>
+      <w:pPr>
+        <w:rPr>
+          <w:rFonts w:eastAsiaTheme="minorEastAsia"/>
+        </w:rPr>
+      </w:pPr>
+      <w:r>
+        <w:rPr>
+          <w:rFonts w:eastAsiaTheme="minorEastAsia"/>
+        </w:rPr>
+        <w:t xml:space="preserve">This is the </w:t>
+      </w:r>
+      <w:r>
+        <w:rPr>
+          <w:rFonts w:eastAsiaTheme="minorEastAsia"/>
+          <w:i/>
+          <w:iCs/>
+        </w:rPr>
+        <w:t>combinations</w:t>
+      </w:r>
+      <w:r>
+        <w:rPr>
+          <w:rFonts w:eastAsiaTheme="minorEastAsia"/>
+          <w:i/>
+          <w:iCs/>
+        </w:rPr>
+        <w:t xml:space="preserve"> </w:t>
+      </w:r>
+      <w:r>
+        <w:rPr>
+          <w:rFonts w:eastAsiaTheme="minorEastAsia"/>
+        </w:rPr>
+        <w:t>formul</w:t>
+      </w:r>
+      <w:r>
+        <w:rPr>
+          <w:rFonts w:eastAsiaTheme="minorEastAsia"/>
+        </w:rPr>
+        <w:t>a:</w:t>
+      </w:r>
+    </w:p>
+    <w:p>
+      <w:pPr>
+        <w:rPr>
+          <w:rFonts w:eastAsiaTheme="minorEastAsia"/>
+        </w:rPr>
+      </w:pPr>
+      <w:r>
+        <w:rPr>
+          <w:rFonts w:eastAsiaTheme="minorEastAsia"/>
+        </w:rPr>
+        <w:tab/>
+      </w:r>
+      <m:oMath>
+        <m:d>
+          <m:dPr>
+            <m:ctrlPr>
+              <w:rPr>
+                <w:rFonts w:ascii="Cambria Math" w:eastAsiaTheme="minorEastAsia" w:hAnsi="Cambria Math"/>
+                <w:i/>
+              </w:rPr>
+            </m:ctrlPr>
+          </m:dPr>
+          <m:e>
+            <m:f>
+              <m:fPr>
+                <m:type m:val="noBar"/>
+                <m:ctrlPr>
+                  <w:rPr>
+                    <w:rFonts w:ascii="Cambria Math" w:eastAsiaTheme="minorEastAsia" w:hAnsi="Cambria Math"/>
+                    <w:i/>
+                  </w:rPr>
+                </m:ctrlPr>
+              </m:fPr>
+              <m:num>
+                <m:r>
+                  <w:rPr>
+                    <w:rFonts w:ascii="Cambria Math" w:eastAsiaTheme="minorEastAsia" w:hAnsi="Cambria Math"/>
+                  </w:rPr>
+                  <m:t>n</m:t>
+                </m:r>
+              </m:num>
+              <m:den>
+                <m:r>
+                  <w:rPr>
+                    <w:rFonts w:ascii="Cambria Math" w:eastAsiaTheme="minorEastAsia" w:hAnsi="Cambria Math"/>
+                  </w:rPr>
+                  <m:t>r</m:t>
+                </m:r>
+              </m:den>
+            </m:f>
+          </m:e>
+        </m:d>
+        <m:r>
+          <w:rPr>
+            <w:rFonts w:ascii="Cambria Math" w:eastAsiaTheme="minorEastAsia" w:hAnsi="Cambria Math"/>
+          </w:rPr>
+          <m:t xml:space="preserve">= </m:t>
+        </m:r>
+        <m:sSubSup>
+          <m:sSubSupPr>
+            <m:ctrlPr>
+              <w:rPr>
+                <w:rFonts w:ascii="Cambria Math" w:eastAsiaTheme="minorEastAsia" w:hAnsi="Cambria Math"/>
+                <w:i/>
+              </w:rPr>
+            </m:ctrlPr>
+          </m:sSubSupPr>
+          <m:e>
+            <m:r>
+              <w:rPr>
+                <w:rFonts w:ascii="Cambria Math" w:eastAsiaTheme="minorEastAsia" w:hAnsi="Cambria Math"/>
+              </w:rPr>
+              <m:t>C</m:t>
+            </m:r>
+          </m:e>
+          <m:sub>
+            <m:r>
+              <w:rPr>
+                <w:rFonts w:ascii="Cambria Math" w:eastAsiaTheme="minorEastAsia" w:hAnsi="Cambria Math"/>
+              </w:rPr>
+              <m:t>r</m:t>
+            </m:r>
+          </m:sub>
+          <m:sup>
+            <m:r>
+              <w:rPr>
+                <w:rFonts w:ascii="Cambria Math" w:eastAsiaTheme="minorEastAsia" w:hAnsi="Cambria Math"/>
+              </w:rPr>
+              <m:t>n</m:t>
+            </m:r>
+          </m:sup>
+        </m:sSubSup>
+        <m:r>
+          <w:rPr>
+            <w:rFonts w:ascii="Cambria Math" w:eastAsiaTheme="minorEastAsia" w:hAnsi="Cambria Math"/>
+          </w:rPr>
+          <m:t xml:space="preserve">= </m:t>
+        </m:r>
+        <m:d>
+          <m:dPr>
+            <m:ctrlPr>
+              <w:rPr>
+                <w:rFonts w:ascii="Cambria Math" w:eastAsiaTheme="minorEastAsia" w:hAnsi="Cambria Math"/>
+                <w:i/>
+              </w:rPr>
+            </m:ctrlPr>
+          </m:dPr>
+          <m:e>
+            <m:f>
+              <m:fPr>
+                <m:type m:val="noBar"/>
+                <m:ctrlPr>
+                  <w:rPr>
+                    <w:rFonts w:ascii="Cambria Math" w:eastAsiaTheme="minorEastAsia" w:hAnsi="Cambria Math"/>
+                    <w:i/>
+                  </w:rPr>
+                </m:ctrlPr>
+              </m:fPr>
+              <m:num>
+                <m:r>
+                  <w:rPr>
+                    <w:rFonts w:ascii="Cambria Math" w:eastAsiaTheme="minorEastAsia" w:hAnsi="Cambria Math"/>
+                  </w:rPr>
+                  <m:t>n</m:t>
+                </m:r>
+              </m:num>
+              <m:den>
+                <m:r>
+                  <w:rPr>
+                    <w:rFonts w:ascii="Cambria Math" w:eastAsiaTheme="minorEastAsia" w:hAnsi="Cambria Math"/>
+                  </w:rPr>
+                  <m:t>r    n-r</m:t>
+                </m:r>
+              </m:den>
+            </m:f>
+          </m:e>
+        </m:d>
+        <m:r>
+          <w:rPr>
+            <w:rFonts w:ascii="Cambria Math" w:eastAsiaTheme="minorEastAsia" w:hAnsi="Cambria Math"/>
+          </w:rPr>
+          <m:t xml:space="preserve">= </m:t>
+        </m:r>
+        <m:f>
+          <m:fPr>
+            <m:ctrlPr>
+              <w:rPr>
+                <w:rFonts w:ascii="Cambria Math" w:eastAsiaTheme="minorEastAsia" w:hAnsi="Cambria Math"/>
+                <w:i/>
+              </w:rPr>
+            </m:ctrlPr>
+          </m:fPr>
+          <m:num>
+            <m:r>
+              <w:rPr>
+                <w:rFonts w:ascii="Cambria Math" w:eastAsiaTheme="minorEastAsia" w:hAnsi="Cambria Math"/>
+              </w:rPr>
+              <m:t>n!</m:t>
+            </m:r>
+          </m:num>
+          <m:den>
+            <m:r>
+              <w:rPr>
+                <w:rFonts w:ascii="Cambria Math" w:eastAsiaTheme="minorEastAsia" w:hAnsi="Cambria Math"/>
+              </w:rPr>
+              <m:t>r!(n-r)!</m:t>
+            </m:r>
+          </m:den>
+        </m:f>
+      </m:oMath>
+    </w:p>
+    <w:p>
+      <w:pPr>
+        <w:rPr>
+          <w:rFonts w:eastAsiaTheme="minorEastAsia"/>
+        </w:rPr>
+      </w:pPr>
+    </w:p>
+    <w:p>
+      <w:pPr>
+        <w:rPr>
+          <w:rFonts w:eastAsiaTheme="minorEastAsia"/>
+          <w:b/>
+          <w:bCs/>
+        </w:rPr>
+      </w:pPr>
+      <w:r>
+        <w:rPr>
+          <w:rFonts w:eastAsiaTheme="minorEastAsia"/>
+          <w:b/>
+          <w:bCs/>
+        </w:rPr>
+        <w:t>Definition 2.9</w:t>
+      </w:r>
+    </w:p>
+    <w:p>
+      <w:pPr>
+        <w:rPr>
+          <w:rFonts w:eastAsiaTheme="minorEastAsia"/>
+        </w:rPr>
+      </w:pPr>
+      <w:r>
+        <w:rPr>
+          <w:rFonts w:eastAsiaTheme="minorEastAsia"/>
+        </w:rPr>
+        <w:t xml:space="preserve">This is the </w:t>
+      </w:r>
+      <w:r>
+        <w:rPr>
+          <w:rFonts w:eastAsiaTheme="minorEastAsia"/>
+          <w:i/>
+          <w:iCs/>
+        </w:rPr>
+        <w:t>conditional probability</w:t>
+      </w:r>
+      <w:r>
+        <w:rPr>
+          <w:rFonts w:eastAsiaTheme="minorEastAsia"/>
+        </w:rPr>
+        <w:t xml:space="preserve"> of an event A, given that an event B has occurred:</w:t>
+      </w:r>
+    </w:p>
+    <w:p>
+      <w:pPr>
+        <w:rPr>
+          <w:rFonts w:eastAsiaTheme="minorEastAsia"/>
+        </w:rPr>
+      </w:pPr>
+      <w:r>
+        <w:rPr>
+          <w:rFonts w:eastAsiaTheme="minorEastAsia"/>
+        </w:rPr>
+        <w:tab/>
+      </w:r>
+      <m:oMath>
+        <m:r>
+          <w:rPr>
+            <w:rFonts w:ascii="Cambria Math" w:eastAsiaTheme="minorEastAsia" w:hAnsi="Cambria Math"/>
+          </w:rPr>
+          <m:t>P</m:t>
+        </m:r>
+        <m:d>
+          <m:dPr>
+            <m:endChr m:val="|"/>
+            <m:ctrlPr>
+              <w:rPr>
+                <w:rFonts w:ascii="Cambria Math" w:eastAsiaTheme="minorEastAsia" w:hAnsi="Cambria Math"/>
+                <w:i/>
+              </w:rPr>
+            </m:ctrlPr>
+          </m:dPr>
+          <m:e>
+            <m:r>
+              <w:rPr>
+                <w:rFonts w:ascii="Cambria Math" w:eastAsiaTheme="minorEastAsia" w:hAnsi="Cambria Math"/>
+              </w:rPr>
+              <m:t xml:space="preserve">A </m:t>
+            </m:r>
+          </m:e>
+        </m:d>
+        <m:r>
+          <w:rPr>
+            <w:rFonts w:ascii="Cambria Math" w:eastAsiaTheme="minorEastAsia" w:hAnsi="Cambria Math"/>
+          </w:rPr>
+          <m:t xml:space="preserve"> B)= </m:t>
+        </m:r>
+        <m:f>
+          <m:fPr>
+            <m:ctrlPr>
+              <w:rPr>
+                <w:rFonts w:ascii="Cambria Math" w:eastAsiaTheme="minorEastAsia" w:hAnsi="Cambria Math"/>
+                <w:i/>
+              </w:rPr>
+            </m:ctrlPr>
+          </m:fPr>
+          <m:num>
+            <m:r>
+              <w:rPr>
+                <w:rFonts w:ascii="Cambria Math" w:eastAsiaTheme="minorEastAsia" w:hAnsi="Cambria Math"/>
+              </w:rPr>
+              <m:t>P(</m:t>
+            </m:r>
+            <m:r>
+              <w:rPr>
+                <w:rFonts w:ascii="Cambria Math" w:eastAsiaTheme="minorEastAsia" w:hAnsi="Cambria Math"/>
+              </w:rPr>
+              <m:t xml:space="preserve">A </m:t>
+            </m:r>
+            <m:r>
+              <w:rPr>
+                <w:rFonts w:ascii="Cambria Math" w:eastAsiaTheme="minorEastAsia" w:hAnsi="Cambria Math"/>
+              </w:rPr>
+              <m:t>∩</m:t>
+            </m:r>
+            <m:r>
+              <w:rPr>
+                <w:rFonts w:ascii="Cambria Math" w:eastAsiaTheme="minorEastAsia" w:hAnsi="Cambria Math"/>
+              </w:rPr>
+              <m:t xml:space="preserve"> B</m:t>
+            </m:r>
+            <m:r>
+              <w:rPr>
+                <w:rFonts w:ascii="Cambria Math" w:eastAsiaTheme="minorEastAsia" w:hAnsi="Cambria Math"/>
+              </w:rPr>
+              <m:t>)</m:t>
+            </m:r>
+          </m:num>
+          <m:den>
+            <m:r>
+              <w:rPr>
+                <w:rFonts w:ascii="Cambria Math" w:eastAsiaTheme="minorEastAsia" w:hAnsi="Cambria Math"/>
+              </w:rPr>
+              <m:t>P(B)</m:t>
+            </m:r>
+          </m:den>
+        </m:f>
+      </m:oMath>
+    </w:p>
+    <w:p>
+      <w:pPr>
+        <w:rPr>
+          <w:rFonts w:eastAsiaTheme="minorEastAsia"/>
+        </w:rPr>
+      </w:pPr>
+    </w:p>
+    <w:p>
+      <w:pPr>
+        <w:rPr>
+          <w:rFonts w:eastAsiaTheme="minorEastAsia"/>
+          <w:b/>
+          <w:bCs/>
+        </w:rPr>
+      </w:pPr>
+      <w:r>
+        <w:rPr>
+          <w:rFonts w:eastAsiaTheme="minorEastAsia"/>
+          <w:b/>
+          <w:bCs/>
+        </w:rPr>
+        <w:t>Definition 2.10</w:t>
+      </w:r>
+    </w:p>
+    <w:p>
+      <w:pPr>
+        <w:rPr>
+          <w:rFonts w:eastAsiaTheme="minorEastAsia"/>
+        </w:rPr>
+      </w:pPr>
+      <w:r>
+        <w:rPr>
+          <w:rFonts w:eastAsiaTheme="minorEastAsia"/>
+        </w:rPr>
+        <w:t xml:space="preserve">These are the indications of </w:t>
+      </w:r>
+      <w:r>
+        <w:rPr>
+          <w:rFonts w:eastAsiaTheme="minorEastAsia"/>
+          <w:i/>
+          <w:iCs/>
+        </w:rPr>
+        <w:t>independence</w:t>
+      </w:r>
+      <w:r>
+        <w:rPr>
+          <w:rFonts w:eastAsiaTheme="minorEastAsia"/>
+        </w:rPr>
+        <w:t xml:space="preserve"> in two events A and B:</w:t>
+      </w:r>
+    </w:p>
+    <w:p>
+      <w:pPr>
+        <w:rPr>
+          <w:rFonts w:eastAsiaTheme="minorEastAsia"/>
+        </w:rPr>
+      </w:pPr>
+      <w:r>
+        <w:rPr>
+          <w:rFonts w:eastAsiaTheme="minorEastAsia"/>
+        </w:rPr>
+        <w:tab/>
+      </w:r>
+      <m:oMath>
+        <m:r>
+          <w:rPr>
+            <w:rFonts w:ascii="Cambria Math" w:eastAsiaTheme="minorEastAsia" w:hAnsi="Cambria Math"/>
+          </w:rPr>
+          <m:t>P</m:t>
+        </m:r>
+        <m:d>
+          <m:dPr>
+            <m:endChr m:val="|"/>
+            <m:ctrlPr>
+              <w:rPr>
+                <w:rFonts w:ascii="Cambria Math" w:eastAsiaTheme="minorEastAsia" w:hAnsi="Cambria Math"/>
+                <w:i/>
+              </w:rPr>
+            </m:ctrlPr>
+          </m:dPr>
+          <m:e>
+            <m:r>
+              <w:rPr>
+                <w:rFonts w:ascii="Cambria Math" w:eastAsiaTheme="minorEastAsia" w:hAnsi="Cambria Math"/>
+              </w:rPr>
+              <m:t xml:space="preserve">A </m:t>
+            </m:r>
+          </m:e>
+        </m:d>
+        <m:r>
+          <w:rPr>
+            <w:rFonts w:ascii="Cambria Math" w:eastAsiaTheme="minorEastAsia" w:hAnsi="Cambria Math"/>
+          </w:rPr>
+          <m:t xml:space="preserve"> B)=</m:t>
+        </m:r>
+        <m:r>
+          <w:rPr>
+            <w:rFonts w:ascii="Cambria Math" w:eastAsiaTheme="minorEastAsia" w:hAnsi="Cambria Math"/>
+          </w:rPr>
+          <m:t>P(A)</m:t>
+        </m:r>
+      </m:oMath>
+    </w:p>
+    <w:p>
+      <w:pPr>
+        <w:rPr>
+          <w:rFonts w:eastAsiaTheme="minorEastAsia"/>
+        </w:rPr>
+      </w:pPr>
+      <w:r>
+        <w:rPr>
+          <w:rFonts w:eastAsiaTheme="minorEastAsia"/>
+        </w:rPr>
+        <w:tab/>
+      </w:r>
+      <m:oMath>
+        <m:r>
+          <w:rPr>
+            <w:rFonts w:ascii="Cambria Math" w:eastAsiaTheme="minorEastAsia" w:hAnsi="Cambria Math"/>
+          </w:rPr>
+          <m:t>P</m:t>
+        </m:r>
+        <m:d>
+          <m:dPr>
+            <m:endChr m:val="|"/>
+            <m:ctrlPr>
+              <w:rPr>
+                <w:rFonts w:ascii="Cambria Math" w:eastAsiaTheme="minorEastAsia" w:hAnsi="Cambria Math"/>
+                <w:i/>
+              </w:rPr>
+            </m:ctrlPr>
+          </m:dPr>
+          <m:e>
+            <m:r>
+              <w:rPr>
+                <w:rFonts w:ascii="Cambria Math" w:eastAsiaTheme="minorEastAsia" w:hAnsi="Cambria Math"/>
+              </w:rPr>
+              <m:t xml:space="preserve">B </m:t>
+            </m:r>
+          </m:e>
+        </m:d>
+        <m:r>
+          <w:rPr>
+            <w:rFonts w:ascii="Cambria Math" w:eastAsiaTheme="minorEastAsia" w:hAnsi="Cambria Math"/>
+          </w:rPr>
+          <m:t xml:space="preserve"> A)=</m:t>
+        </m:r>
+        <m:r>
+          <w:rPr>
+            <w:rFonts w:ascii="Cambria Math" w:eastAsiaTheme="minorEastAsia" w:hAnsi="Cambria Math"/>
+          </w:rPr>
+          <m:t>P(B)</m:t>
+        </m:r>
+      </m:oMath>
+    </w:p>
+    <w:p>
+      <w:pPr>
+        <w:rPr>
+          <w:rFonts w:eastAsiaTheme="minorEastAsia"/>
+        </w:rPr>
+      </w:pPr>
+      <w:r>
+        <w:rPr>
+          <w:rFonts w:eastAsiaTheme="minorEastAsia"/>
+        </w:rPr>
+        <w:tab/>
+      </w:r>
+      <m:oMath>
+        <m:r>
+          <w:rPr>
+            <w:rFonts w:ascii="Cambria Math" w:eastAsiaTheme="minorEastAsia" w:hAnsi="Cambria Math"/>
+          </w:rPr>
+          <m:t>P</m:t>
+        </m:r>
+        <m:d>
+          <m:dPr>
+            <m:ctrlPr>
+              <w:rPr>
+                <w:rFonts w:ascii="Cambria Math" w:eastAsiaTheme="minorEastAsia" w:hAnsi="Cambria Math"/>
+                <w:i/>
+              </w:rPr>
+            </m:ctrlPr>
+          </m:dPr>
+          <m:e>
+            <m:r>
+              <w:rPr>
+                <w:rFonts w:ascii="Cambria Math" w:eastAsiaTheme="minorEastAsia" w:hAnsi="Cambria Math"/>
+              </w:rPr>
+              <m:t>A ∩B</m:t>
+            </m:r>
+          </m:e>
+        </m:d>
+        <m:r>
+          <w:rPr>
+            <w:rFonts w:ascii="Cambria Math" w:eastAsiaTheme="minorEastAsia" w:hAnsi="Cambria Math"/>
+          </w:rPr>
+          <m:t>=</m:t>
+        </m:r>
+        <m:r>
+          <w:rPr>
+            <w:rFonts w:ascii="Cambria Math" w:eastAsiaTheme="minorEastAsia" w:hAnsi="Cambria Math"/>
+          </w:rPr>
+          <m:t>P(A)P(B)</m:t>
+        </m:r>
+      </m:oMath>
+    </w:p>
+    <w:p>
+      <w:pPr>
+        <w:rPr>
+          <w:rFonts w:eastAsiaTheme="minorEastAsia"/>
+        </w:rPr>
+      </w:pPr>
+    </w:p>
+    <w:p>
+      <w:pPr>
+        <w:rPr>
+          <w:rFonts w:eastAsiaTheme="minorEastAsia"/>
+          <w:b/>
+          <w:bCs/>
+        </w:rPr>
+      </w:pPr>
+      <w:r>
+        <w:rPr>
+          <w:rFonts w:eastAsiaTheme="minorEastAsia"/>
+          <w:b/>
+          <w:bCs/>
+        </w:rPr>
+        <w:t>Theorem 2.5</w:t>
+      </w:r>
+    </w:p>
+    <w:p>
+      <w:pPr>
+        <w:rPr>
+          <w:rFonts w:eastAsiaTheme="minorEastAsia"/>
+        </w:rPr>
+      </w:pPr>
+      <w:r>
+        <w:rPr>
+          <w:rFonts w:eastAsiaTheme="minorEastAsia"/>
+        </w:rPr>
+        <w:t xml:space="preserve">This is the </w:t>
+      </w:r>
+      <w:r>
+        <w:rPr>
+          <w:rFonts w:eastAsiaTheme="minorEastAsia"/>
+          <w:i/>
+          <w:iCs/>
+        </w:rPr>
+        <w:t>Multiplicative Law of Probability</w:t>
+      </w:r>
+      <w:r>
+        <w:rPr>
+          <w:rFonts w:eastAsiaTheme="minorEastAsia"/>
+        </w:rPr>
+        <w:t>:</w:t>
+      </w:r>
+    </w:p>
+    <w:p>
+      <w:pPr>
+        <w:rPr>
+          <w:rFonts w:eastAsiaTheme="minorEastAsia"/>
+        </w:rPr>
+      </w:pPr>
+      <w:r>
+        <w:rPr>
+          <w:rFonts w:eastAsiaTheme="minorEastAsia"/>
+        </w:rPr>
+        <w:tab/>
+      </w:r>
+      <m:oMath>
+        <m:r>
+          <w:rPr>
+            <w:rFonts w:ascii="Cambria Math" w:eastAsiaTheme="minorEastAsia" w:hAnsi="Cambria Math"/>
+          </w:rPr>
+          <m:t>P</m:t>
+        </m:r>
+        <m:d>
+          <m:dPr>
+            <m:ctrlPr>
+              <w:rPr>
+                <w:rFonts w:ascii="Cambria Math" w:eastAsiaTheme="minorEastAsia" w:hAnsi="Cambria Math"/>
+                <w:i/>
+              </w:rPr>
+            </m:ctrlPr>
+          </m:dPr>
+          <m:e>
+            <m:r>
+              <w:rPr>
+                <w:rFonts w:ascii="Cambria Math" w:eastAsiaTheme="minorEastAsia" w:hAnsi="Cambria Math"/>
+              </w:rPr>
+              <m:t>A ∩B</m:t>
+            </m:r>
+          </m:e>
+        </m:d>
+        <m:r>
+          <w:rPr>
+            <w:rFonts w:ascii="Cambria Math" w:eastAsiaTheme="minorEastAsia" w:hAnsi="Cambria Math"/>
+          </w:rPr>
+          <m:t>=</m:t>
+        </m:r>
+        <m:r>
+          <w:rPr>
+            <w:rFonts w:ascii="Cambria Math" w:eastAsiaTheme="minorEastAsia" w:hAnsi="Cambria Math"/>
+          </w:rPr>
+          <m:t>P</m:t>
+        </m:r>
+        <m:d>
+          <m:dPr>
+            <m:ctrlPr>
+              <w:rPr>
+                <w:rFonts w:ascii="Cambria Math" w:eastAsiaTheme="minorEastAsia" w:hAnsi="Cambria Math"/>
+                <w:i/>
+              </w:rPr>
+            </m:ctrlPr>
+          </m:dPr>
+          <m:e>
+            <m:r>
+              <w:rPr>
+                <w:rFonts w:ascii="Cambria Math" w:eastAsiaTheme="minorEastAsia" w:hAnsi="Cambria Math"/>
+              </w:rPr>
+              <m:t>A</m:t>
+            </m:r>
+          </m:e>
+        </m:d>
+        <m:r>
+          <w:rPr>
+            <w:rFonts w:ascii="Cambria Math" w:eastAsiaTheme="minorEastAsia" w:hAnsi="Cambria Math"/>
+          </w:rPr>
+          <m:t>P</m:t>
+        </m:r>
+        <m:d>
+          <m:dPr>
+            <m:endChr m:val="|"/>
+            <m:ctrlPr>
+              <w:rPr>
+                <w:rFonts w:ascii="Cambria Math" w:eastAsiaTheme="minorEastAsia" w:hAnsi="Cambria Math"/>
+                <w:i/>
+              </w:rPr>
+            </m:ctrlPr>
+          </m:dPr>
+          <m:e>
+            <m:r>
+              <w:rPr>
+                <w:rFonts w:ascii="Cambria Math" w:eastAsiaTheme="minorEastAsia" w:hAnsi="Cambria Math"/>
+              </w:rPr>
+              <m:t xml:space="preserve">B </m:t>
+            </m:r>
+          </m:e>
+        </m:d>
+        <m:r>
+          <w:rPr>
+            <w:rFonts w:ascii="Cambria Math" w:eastAsiaTheme="minorEastAsia" w:hAnsi="Cambria Math"/>
+          </w:rPr>
+          <m:t xml:space="preserve"> A)</m:t>
+        </m:r>
+        <m:r>
+          <w:rPr>
+            <w:rFonts w:ascii="Cambria Math" w:eastAsiaTheme="minorEastAsia" w:hAnsi="Cambria Math"/>
+          </w:rPr>
+          <m:t>=P</m:t>
+        </m:r>
+        <m:d>
+          <m:dPr>
+            <m:ctrlPr>
+              <w:rPr>
+                <w:rFonts w:ascii="Cambria Math" w:eastAsiaTheme="minorEastAsia" w:hAnsi="Cambria Math"/>
+                <w:i/>
+              </w:rPr>
+            </m:ctrlPr>
+          </m:dPr>
+          <m:e>
+            <m:r>
+              <w:rPr>
+                <w:rFonts w:ascii="Cambria Math" w:eastAsiaTheme="minorEastAsia" w:hAnsi="Cambria Math"/>
+              </w:rPr>
+              <m:t>A</m:t>
+            </m:r>
+          </m:e>
+        </m:d>
+        <m:r>
+          <w:rPr>
+            <w:rFonts w:ascii="Cambria Math" w:eastAsiaTheme="minorEastAsia" w:hAnsi="Cambria Math"/>
+          </w:rPr>
+          <m:t>P</m:t>
+        </m:r>
+        <m:d>
+          <m:dPr>
+            <m:endChr m:val="|"/>
+            <m:ctrlPr>
+              <w:rPr>
+                <w:rFonts w:ascii="Cambria Math" w:eastAsiaTheme="minorEastAsia" w:hAnsi="Cambria Math"/>
+                <w:i/>
+              </w:rPr>
+            </m:ctrlPr>
+          </m:dPr>
+          <m:e>
+            <m:r>
+              <w:rPr>
+                <w:rFonts w:ascii="Cambria Math" w:eastAsiaTheme="minorEastAsia" w:hAnsi="Cambria Math"/>
+              </w:rPr>
+              <m:t xml:space="preserve">A </m:t>
+            </m:r>
+          </m:e>
+        </m:d>
+        <m:r>
+          <w:rPr>
+            <w:rFonts w:ascii="Cambria Math" w:eastAsiaTheme="minorEastAsia" w:hAnsi="Cambria Math"/>
+          </w:rPr>
+          <m:t xml:space="preserve"> B)</m:t>
+        </m:r>
+      </m:oMath>
+    </w:p>
+    <w:p>
+      <w:pPr>
+        <w:rPr>
+          <w:rFonts w:eastAsiaTheme="minorEastAsia"/>
+        </w:rPr>
+      </w:pPr>
+      <w:r>
+        <w:rPr>
+          <w:rFonts w:eastAsiaTheme="minorEastAsia"/>
+        </w:rPr>
+        <w:t xml:space="preserve">If </w:t>
+      </w:r>
+      <w:r>
+        <w:rPr>
+          <w:rFonts w:eastAsiaTheme="minorEastAsia"/>
+        </w:rPr>
+        <w:t xml:space="preserve">events </w:t>
+      </w:r>
+      <w:r>
+        <w:rPr>
+          <w:rFonts w:eastAsiaTheme="minorEastAsia"/>
+        </w:rPr>
+        <w:t>A and B are independent, then</w:t>
+      </w:r>
+      <w:r>
+        <w:rPr>
+          <w:rFonts w:eastAsiaTheme="minorEastAsia"/>
+        </w:rPr>
+        <w:t>:</w:t>
+      </w:r>
+    </w:p>
+    <w:p>
+      <w:pPr>
+        <w:rPr>
+          <w:rFonts w:eastAsiaTheme="minorEastAsia"/>
+        </w:rPr>
+      </w:pPr>
+      <w:r>
+        <w:rPr>
+          <w:rFonts w:eastAsiaTheme="minorEastAsia"/>
+        </w:rPr>
+        <w:tab/>
+      </w:r>
+      <m:oMath>
+        <m:r>
+          <w:rPr>
+            <w:rFonts w:ascii="Cambria Math" w:eastAsiaTheme="minorEastAsia" w:hAnsi="Cambria Math"/>
+          </w:rPr>
+          <m:t>P</m:t>
+        </m:r>
+        <m:r>
+          <w:rPr>
+            <w:rFonts w:ascii="Cambria Math" w:eastAsiaTheme="minorEastAsia" w:hAnsi="Cambria Math"/>
+          </w:rPr>
+          <m:t>(A</m:t>
+        </m:r>
+        <m:r>
+          <w:rPr>
+            <w:rFonts w:ascii="Cambria Math" w:eastAsiaTheme="minorEastAsia" w:hAnsi="Cambria Math"/>
+          </w:rPr>
+          <m:t xml:space="preserve"> </m:t>
+        </m:r>
+        <m:r>
+          <w:rPr>
+            <w:rFonts w:ascii="Cambria Math" w:eastAsiaTheme="minorEastAsia" w:hAnsi="Cambria Math"/>
+          </w:rPr>
+          <m:t xml:space="preserve">∩ </m:t>
+        </m:r>
+        <m:r>
+          <w:rPr>
+            <w:rFonts w:ascii="Cambria Math" w:eastAsiaTheme="minorEastAsia" w:hAnsi="Cambria Math"/>
+          </w:rPr>
+          <m:t>B)=</m:t>
+        </m:r>
+        <m:r>
+          <w:rPr>
+            <w:rFonts w:ascii="Cambria Math" w:eastAsiaTheme="minorEastAsia" w:hAnsi="Cambria Math"/>
+          </w:rPr>
+          <m:t>P(A)P(B)</m:t>
+        </m:r>
+      </m:oMath>
+    </w:p>
+    <w:p>
+      <w:pPr>
+        <w:rPr>
+          <w:rFonts w:eastAsiaTheme="minorEastAsia"/>
+          <w:b/>
+          <w:bCs/>
+        </w:rPr>
+      </w:pPr>
+      <w:r>
+        <w:rPr>
+          <w:rFonts w:eastAsiaTheme="minorEastAsia"/>
+          <w:b/>
+          <w:bCs/>
+        </w:rPr>
+        <w:br w:type="page"/>
+      </w:r>
+    </w:p>
+    <w:p>
+      <w:pPr>
+        <w:rPr>
+          <w:rFonts w:eastAsiaTheme="minorEastAsia"/>
+          <w:b/>
+          <w:bCs/>
+        </w:rPr>
+      </w:pPr>
+      <w:r>
+        <w:rPr>
+          <w:rFonts w:eastAsiaTheme="minorEastAsia"/>
+          <w:b/>
+          <w:bCs/>
+        </w:rPr>
+        <w:lastRenderedPageBreak/>
+        <w:t>Theorem 2.6</w:t>
+      </w:r>
+    </w:p>
+    <w:p>
+      <w:pPr>
+        <w:rPr>
+          <w:rFonts w:eastAsiaTheme="minorEastAsia"/>
+        </w:rPr>
+      </w:pPr>
+      <w:r>
+        <w:rPr>
+          <w:rFonts w:eastAsiaTheme="minorEastAsia"/>
+        </w:rPr>
+        <w:t xml:space="preserve">This is the </w:t>
+      </w:r>
+      <w:r>
+        <w:rPr>
+          <w:rFonts w:eastAsiaTheme="minorEastAsia"/>
+          <w:i/>
+          <w:iCs/>
+        </w:rPr>
+        <w:t>Additive Law of Probability</w:t>
+      </w:r>
+      <w:r>
+        <w:rPr>
+          <w:rFonts w:eastAsiaTheme="minorEastAsia"/>
+        </w:rPr>
+        <w:t>:</w:t>
+      </w:r>
+    </w:p>
+    <w:p>
+      <w:pPr>
+        <w:rPr>
+          <w:rFonts w:eastAsiaTheme="minorEastAsia"/>
+        </w:rPr>
+      </w:pPr>
+      <w:r>
+        <w:rPr>
+          <w:rFonts w:eastAsiaTheme="minorEastAsia"/>
+        </w:rPr>
+        <w:tab/>
+      </w:r>
+      <m:oMath>
+        <m:r>
+          <w:rPr>
+            <w:rFonts w:ascii="Cambria Math" w:eastAsiaTheme="minorEastAsia" w:hAnsi="Cambria Math"/>
+          </w:rPr>
+          <m:t>P</m:t>
+        </m:r>
+        <m:d>
+          <m:dPr>
+            <m:ctrlPr>
+              <w:rPr>
+                <w:rFonts w:ascii="Cambria Math" w:eastAsiaTheme="minorEastAsia" w:hAnsi="Cambria Math"/>
+                <w:i/>
+              </w:rPr>
+            </m:ctrlPr>
+          </m:dPr>
+          <m:e>
+            <m:r>
+              <w:rPr>
+                <w:rFonts w:ascii="Cambria Math" w:eastAsiaTheme="minorEastAsia" w:hAnsi="Cambria Math"/>
+              </w:rPr>
+              <m:t>A ∪B</m:t>
+            </m:r>
+          </m:e>
+        </m:d>
+        <m:r>
+          <w:rPr>
+            <w:rFonts w:ascii="Cambria Math" w:eastAsiaTheme="minorEastAsia" w:hAnsi="Cambria Math"/>
+          </w:rPr>
+          <m:t>=P</m:t>
+        </m:r>
+        <m:d>
+          <m:dPr>
+            <m:ctrlPr>
+              <w:rPr>
+                <w:rFonts w:ascii="Cambria Math" w:eastAsiaTheme="minorEastAsia" w:hAnsi="Cambria Math"/>
+                <w:i/>
+              </w:rPr>
+            </m:ctrlPr>
+          </m:dPr>
+          <m:e>
+            <m:r>
+              <w:rPr>
+                <w:rFonts w:ascii="Cambria Math" w:eastAsiaTheme="minorEastAsia" w:hAnsi="Cambria Math"/>
+              </w:rPr>
+              <m:t>A</m:t>
+            </m:r>
+          </m:e>
+        </m:d>
+        <m:r>
+          <w:rPr>
+            <w:rFonts w:ascii="Cambria Math" w:eastAsiaTheme="minorEastAsia" w:hAnsi="Cambria Math"/>
+          </w:rPr>
+          <m:t>+P</m:t>
+        </m:r>
+        <m:d>
+          <m:dPr>
+            <m:ctrlPr>
+              <w:rPr>
+                <w:rFonts w:ascii="Cambria Math" w:eastAsiaTheme="minorEastAsia" w:hAnsi="Cambria Math"/>
+                <w:i/>
+              </w:rPr>
+            </m:ctrlPr>
+          </m:dPr>
+          <m:e>
+            <m:r>
+              <w:rPr>
+                <w:rFonts w:ascii="Cambria Math" w:eastAsiaTheme="minorEastAsia" w:hAnsi="Cambria Math"/>
+              </w:rPr>
+              <m:t>B</m:t>
+            </m:r>
+          </m:e>
+        </m:d>
+        <m:r>
+          <w:rPr>
+            <w:rFonts w:ascii="Cambria Math" w:eastAsiaTheme="minorEastAsia" w:hAnsi="Cambria Math"/>
+          </w:rPr>
+          <m:t>-P(A ∩B)</m:t>
+        </m:r>
+      </m:oMath>
+    </w:p>
+    <w:p>
+      <w:pPr>
+        <w:rPr>
+          <w:rFonts w:eastAsiaTheme="minorEastAsia"/>
+        </w:rPr>
+      </w:pPr>
+      <w:r>
+        <w:rPr>
+          <w:rFonts w:eastAsiaTheme="minorEastAsia"/>
+        </w:rPr>
+        <w:t>If events A and B are mutually exclusive:</w:t>
+      </w:r>
+    </w:p>
+    <w:p>
+      <w:pPr>
+        <w:rPr>
+          <w:rFonts w:eastAsiaTheme="minorEastAsia"/>
+        </w:rPr>
+      </w:pPr>
+      <w:r>
+        <w:rPr>
+          <w:rFonts w:eastAsiaTheme="minorEastAsia"/>
+        </w:rPr>
+        <w:tab/>
+      </w:r>
+      <m:oMath>
+        <m:r>
+          <w:rPr>
+            <w:rFonts w:ascii="Cambria Math" w:eastAsiaTheme="minorEastAsia" w:hAnsi="Cambria Math"/>
+          </w:rPr>
+          <m:t>P</m:t>
+        </m:r>
+        <m:d>
+          <m:dPr>
+            <m:ctrlPr>
+              <w:rPr>
+                <w:rFonts w:ascii="Cambria Math" w:eastAsiaTheme="minorEastAsia" w:hAnsi="Cambria Math"/>
+                <w:i/>
+              </w:rPr>
+            </m:ctrlPr>
+          </m:dPr>
+          <m:e>
+            <m:r>
+              <w:rPr>
+                <w:rFonts w:ascii="Cambria Math" w:eastAsiaTheme="minorEastAsia" w:hAnsi="Cambria Math"/>
+              </w:rPr>
+              <m:t>A ∩B</m:t>
+            </m:r>
+          </m:e>
+        </m:d>
+        <m:r>
+          <w:rPr>
+            <w:rFonts w:ascii="Cambria Math" w:eastAsiaTheme="minorEastAsia" w:hAnsi="Cambria Math"/>
+          </w:rPr>
+          <m:t>=0</m:t>
+        </m:r>
+      </m:oMath>
+    </w:p>
+    <w:p>
+      <w:pPr>
+        <w:rPr>
+          <w:rFonts w:eastAsiaTheme="minorEastAsia"/>
+        </w:rPr>
+      </w:pPr>
+      <w:r>
+        <w:rPr>
+          <w:rFonts w:eastAsiaTheme="minorEastAsia"/>
+        </w:rPr>
+        <w:tab/>
+      </w:r>
+      <m:oMath>
+        <m:r>
+          <w:rPr>
+            <w:rFonts w:ascii="Cambria Math" w:eastAsiaTheme="minorEastAsia" w:hAnsi="Cambria Math"/>
+          </w:rPr>
+          <m:t>P</m:t>
+        </m:r>
+        <m:d>
+          <m:dPr>
+            <m:ctrlPr>
+              <w:rPr>
+                <w:rFonts w:ascii="Cambria Math" w:eastAsiaTheme="minorEastAsia" w:hAnsi="Cambria Math"/>
+                <w:i/>
+              </w:rPr>
+            </m:ctrlPr>
+          </m:dPr>
+          <m:e>
+            <m:r>
+              <w:rPr>
+                <w:rFonts w:ascii="Cambria Math" w:eastAsiaTheme="minorEastAsia" w:hAnsi="Cambria Math"/>
+              </w:rPr>
+              <m:t>A ∪B</m:t>
+            </m:r>
+          </m:e>
+        </m:d>
+        <m:r>
+          <w:rPr>
+            <w:rFonts w:ascii="Cambria Math" w:eastAsiaTheme="minorEastAsia" w:hAnsi="Cambria Math"/>
+          </w:rPr>
+          <m:t>=P</m:t>
+        </m:r>
+        <m:d>
+          <m:dPr>
+            <m:ctrlPr>
+              <w:rPr>
+                <w:rFonts w:ascii="Cambria Math" w:eastAsiaTheme="minorEastAsia" w:hAnsi="Cambria Math"/>
+                <w:i/>
+              </w:rPr>
+            </m:ctrlPr>
+          </m:dPr>
+          <m:e>
+            <m:r>
+              <w:rPr>
+                <w:rFonts w:ascii="Cambria Math" w:eastAsiaTheme="minorEastAsia" w:hAnsi="Cambria Math"/>
+              </w:rPr>
+              <m:t>A</m:t>
+            </m:r>
+          </m:e>
+        </m:d>
+        <m:r>
+          <w:rPr>
+            <w:rFonts w:ascii="Cambria Math" w:eastAsiaTheme="minorEastAsia" w:hAnsi="Cambria Math"/>
+          </w:rPr>
+          <m:t>+P(B)</m:t>
+        </m:r>
+      </m:oMath>
+    </w:p>
+    <w:p>
+      <w:pPr>
+        <w:rPr>
+          <w:rFonts w:eastAsiaTheme="minorEastAsia"/>
+        </w:rPr>
+      </w:pPr>
+    </w:p>
+    <w:p>
+      <w:pPr>
+        <w:rPr>
+          <w:rFonts w:eastAsiaTheme="minorEastAsia"/>
+          <w:b/>
+          <w:bCs/>
+        </w:rPr>
+      </w:pPr>
+      <w:r>
+        <w:rPr>
+          <w:rFonts w:eastAsiaTheme="minorEastAsia"/>
+          <w:b/>
+          <w:bCs/>
+        </w:rPr>
+        <w:t>Theorem 2.7</w:t>
+      </w:r>
+    </w:p>
+    <w:p>
+      <w:pPr>
+        <w:rPr>
+          <w:rFonts w:eastAsiaTheme="minorEastAsia"/>
+        </w:rPr>
+      </w:pPr>
+      <w:r>
+        <w:rPr>
+          <w:rFonts w:eastAsiaTheme="minorEastAsia"/>
+        </w:rPr>
+        <w:t>This is the</w:t>
+      </w:r>
+      <w:r>
+        <w:rPr>
+          <w:rFonts w:eastAsiaTheme="minorEastAsia"/>
+          <w:i/>
+          <w:iCs/>
+        </w:rPr>
+        <w:t xml:space="preserve"> complement </w:t>
+      </w:r>
+      <w:r>
+        <w:rPr>
+          <w:rFonts w:eastAsiaTheme="minorEastAsia"/>
+        </w:rPr>
+        <w:t>of an event:</w:t>
+      </w:r>
+    </w:p>
+    <w:p>
+      <w:pPr>
+        <w:rPr>
+          <w:rFonts w:eastAsiaTheme="minorEastAsia"/>
+        </w:rPr>
+      </w:pPr>
+      <w:r>
+        <w:rPr>
+          <w:rFonts w:eastAsiaTheme="minorEastAsia"/>
+        </w:rPr>
+        <w:tab/>
+      </w:r>
+      <m:oMath>
+        <m:r>
+          <w:rPr>
+            <w:rFonts w:ascii="Cambria Math" w:eastAsiaTheme="minorEastAsia" w:hAnsi="Cambria Math"/>
+          </w:rPr>
+          <m:t>P</m:t>
+        </m:r>
+        <m:d>
+          <m:dPr>
+            <m:ctrlPr>
+              <w:rPr>
+                <w:rFonts w:ascii="Cambria Math" w:eastAsiaTheme="minorEastAsia" w:hAnsi="Cambria Math"/>
+                <w:i/>
+              </w:rPr>
+            </m:ctrlPr>
+          </m:dPr>
+          <m:e>
+            <m:r>
+              <w:rPr>
+                <w:rFonts w:ascii="Cambria Math" w:eastAsiaTheme="minorEastAsia" w:hAnsi="Cambria Math"/>
+              </w:rPr>
+              <m:t>A</m:t>
+            </m:r>
+          </m:e>
+        </m:d>
+        <m:r>
+          <w:rPr>
+            <w:rFonts w:ascii="Cambria Math" w:eastAsiaTheme="minorEastAsia" w:hAnsi="Cambria Math"/>
+          </w:rPr>
+          <m:t>=1-P(</m:t>
+        </m:r>
+        <m:acc>
+          <m:accPr>
+            <m:chr m:val="̅"/>
+            <m:ctrlPr>
+              <w:rPr>
+                <w:rFonts w:ascii="Cambria Math" w:eastAsiaTheme="minorEastAsia" w:hAnsi="Cambria Math"/>
+                <w:i/>
+              </w:rPr>
+            </m:ctrlPr>
+          </m:accPr>
+          <m:e>
+            <m:r>
+              <w:rPr>
+                <w:rFonts w:ascii="Cambria Math" w:eastAsiaTheme="minorEastAsia" w:hAnsi="Cambria Math"/>
+              </w:rPr>
+              <m:t>A</m:t>
+            </m:r>
+          </m:e>
+        </m:acc>
+        <m:r>
+          <w:rPr>
+            <w:rFonts w:ascii="Cambria Math" w:eastAsiaTheme="minorEastAsia" w:hAnsi="Cambria Math"/>
+          </w:rPr>
+          <m:t>)</m:t>
+        </m:r>
+      </m:oMath>
+    </w:p>
+    <w:p>
+      <w:pPr>
+        <w:rPr>
+          <w:rFonts w:eastAsiaTheme="minorEastAsia"/>
+        </w:rPr>
+      </w:pPr>
+    </w:p>
+    <w:p>
+      <w:pPr>
+        <w:rPr>
+          <w:rFonts w:eastAsiaTheme="minorEastAsia"/>
+          <w:b/>
+          <w:bCs/>
+        </w:rPr>
+      </w:pPr>
+      <w:r>
+        <w:rPr>
+          <w:rFonts w:eastAsiaTheme="minorEastAsia"/>
+          <w:b/>
+          <w:bCs/>
+        </w:rPr>
+        <w:t>Definition 2.11</w:t>
+      </w:r>
+    </w:p>
+    <w:p>
+      <w:pPr>
+        <w:rPr>
+          <w:rFonts w:eastAsiaTheme="minorEastAsia"/>
+        </w:rPr>
+      </w:pPr>
+      <w:r>
+        <w:rPr>
+          <w:rFonts w:eastAsiaTheme="minorEastAsia"/>
+        </w:rPr>
+        <w:t xml:space="preserve">This is the </w:t>
+      </w:r>
+      <w:r>
+        <w:rPr>
+          <w:rFonts w:eastAsiaTheme="minorEastAsia"/>
+          <w:i/>
+          <w:iCs/>
+        </w:rPr>
+        <w:t>partition</w:t>
+      </w:r>
+      <w:r>
+        <w:rPr>
+          <w:rFonts w:eastAsiaTheme="minorEastAsia"/>
+        </w:rPr>
+        <w:t xml:space="preserve"> of S:</w:t>
+      </w:r>
+    </w:p>
+    <w:p>
+      <w:pPr>
+        <w:rPr>
+          <w:rFonts w:eastAsiaTheme="minorEastAsia"/>
+        </w:rPr>
+      </w:pPr>
+      <w:r>
+        <w:rPr>
+          <w:rFonts w:eastAsiaTheme="minorEastAsia"/>
+        </w:rPr>
+        <w:tab/>
+      </w:r>
+      <m:oMath>
+        <m:r>
+          <w:rPr>
+            <w:rFonts w:ascii="Cambria Math" w:eastAsiaTheme="minorEastAsia" w:hAnsi="Cambria Math"/>
+          </w:rPr>
+          <m:t>{</m:t>
+        </m:r>
+        <m:sSub>
+          <m:sSubPr>
+            <m:ctrlPr>
+              <w:rPr>
+                <w:rFonts w:ascii="Cambria Math" w:eastAsiaTheme="minorEastAsia" w:hAnsi="Cambria Math"/>
+                <w:i/>
+              </w:rPr>
+            </m:ctrlPr>
+          </m:sSubPr>
+          <m:e>
+            <m:r>
+              <w:rPr>
+                <w:rFonts w:ascii="Cambria Math" w:eastAsiaTheme="minorEastAsia" w:hAnsi="Cambria Math"/>
+              </w:rPr>
+              <m:t>B</m:t>
+            </m:r>
+          </m:e>
+          <m:sub>
+            <m:r>
+              <w:rPr>
+                <w:rFonts w:ascii="Cambria Math" w:eastAsiaTheme="minorEastAsia" w:hAnsi="Cambria Math"/>
+              </w:rPr>
+              <m:t>1</m:t>
+            </m:r>
+          </m:sub>
+        </m:sSub>
+        <m:r>
+          <w:rPr>
+            <w:rFonts w:ascii="Cambria Math" w:eastAsiaTheme="minorEastAsia" w:hAnsi="Cambria Math"/>
+          </w:rPr>
+          <m:t xml:space="preserve">, </m:t>
+        </m:r>
+        <m:sSub>
+          <m:sSubPr>
+            <m:ctrlPr>
+              <w:rPr>
+                <w:rFonts w:ascii="Cambria Math" w:eastAsiaTheme="minorEastAsia" w:hAnsi="Cambria Math"/>
+                <w:i/>
+              </w:rPr>
+            </m:ctrlPr>
+          </m:sSubPr>
+          <m:e>
+            <m:r>
+              <w:rPr>
+                <w:rFonts w:ascii="Cambria Math" w:eastAsiaTheme="minorEastAsia" w:hAnsi="Cambria Math"/>
+              </w:rPr>
+              <m:t>B</m:t>
+            </m:r>
+          </m:e>
+          <m:sub>
+            <m:r>
+              <w:rPr>
+                <w:rFonts w:ascii="Cambria Math" w:eastAsiaTheme="minorEastAsia" w:hAnsi="Cambria Math"/>
+              </w:rPr>
+              <m:t>2</m:t>
+            </m:r>
+          </m:sub>
+        </m:sSub>
+        <m:r>
+          <w:rPr>
+            <w:rFonts w:ascii="Cambria Math" w:eastAsiaTheme="minorEastAsia" w:hAnsi="Cambria Math"/>
+          </w:rPr>
+          <m:t xml:space="preserve">, ⋯, </m:t>
+        </m:r>
+        <m:sSub>
+          <m:sSubPr>
+            <m:ctrlPr>
+              <w:rPr>
+                <w:rFonts w:ascii="Cambria Math" w:eastAsiaTheme="minorEastAsia" w:hAnsi="Cambria Math"/>
+                <w:i/>
+              </w:rPr>
+            </m:ctrlPr>
+          </m:sSubPr>
+          <m:e>
+            <m:r>
+              <w:rPr>
+                <w:rFonts w:ascii="Cambria Math" w:eastAsiaTheme="minorEastAsia" w:hAnsi="Cambria Math"/>
+              </w:rPr>
+              <m:t>B</m:t>
+            </m:r>
+          </m:e>
+          <m:sub>
+            <m:r>
+              <w:rPr>
+                <w:rFonts w:ascii="Cambria Math" w:eastAsiaTheme="minorEastAsia" w:hAnsi="Cambria Math"/>
+              </w:rPr>
+              <m:t>k</m:t>
+            </m:r>
+          </m:sub>
+        </m:sSub>
+        <m:r>
+          <w:rPr>
+            <w:rFonts w:ascii="Cambria Math" w:eastAsiaTheme="minorEastAsia" w:hAnsi="Cambria Math"/>
+          </w:rPr>
+          <m:t>}</m:t>
+        </m:r>
+      </m:oMath>
+    </w:p>
+    <w:p>
+      <w:pPr>
+        <w:rPr>
+          <w:rFonts w:eastAsiaTheme="minorEastAsia"/>
+        </w:rPr>
+      </w:pPr>
+    </w:p>
+    <w:p>
+      <w:pPr>
+        <w:rPr>
+          <w:rFonts w:eastAsiaTheme="minorEastAsia"/>
+          <w:b/>
+          <w:bCs/>
+        </w:rPr>
+      </w:pPr>
+      <w:r>
+        <w:rPr>
+          <w:rFonts w:eastAsiaTheme="minorEastAsia"/>
+          <w:b/>
+          <w:bCs/>
+        </w:rPr>
+        <w:t>Theorem 2.</w:t>
+      </w:r>
+      <w:r>
+        <w:rPr>
+          <w:rFonts w:eastAsiaTheme="minorEastAsia"/>
+          <w:b/>
+          <w:bCs/>
+        </w:rPr>
+        <w:t>8</w:t>
+      </w:r>
+    </w:p>
+    <w:p>
+      <w:pPr>
+        <w:rPr>
+          <w:rFonts w:eastAsiaTheme="minorEastAsia"/>
+        </w:rPr>
+      </w:pPr>
+      <w:r>
+        <w:rPr>
+          <w:rFonts w:eastAsiaTheme="minorEastAsia"/>
+        </w:rPr>
+        <w:t xml:space="preserve">This is the </w:t>
+      </w:r>
+      <w:r>
+        <w:rPr>
+          <w:rFonts w:eastAsiaTheme="minorEastAsia"/>
+          <w:i/>
+          <w:iCs/>
+        </w:rPr>
+        <w:t>Law of Total Probability</w:t>
+      </w:r>
+      <w:r>
+        <w:rPr>
+          <w:rFonts w:eastAsiaTheme="minorEastAsia"/>
+        </w:rPr>
+        <w:t>:</w:t>
+      </w:r>
+    </w:p>
+    <w:p>
+      <w:pPr>
+        <w:rPr>
+          <w:rFonts w:eastAsiaTheme="minorEastAsia"/>
+        </w:rPr>
+      </w:pPr>
+      <w:r>
+        <w:rPr>
+          <w:rFonts w:eastAsiaTheme="minorEastAsia"/>
+        </w:rPr>
+        <w:tab/>
+      </w:r>
+      <m:oMath>
+        <m:r>
+          <w:rPr>
+            <w:rFonts w:ascii="Cambria Math" w:eastAsiaTheme="minorEastAsia" w:hAnsi="Cambria Math"/>
+          </w:rPr>
+          <m:t>P</m:t>
+        </m:r>
+        <m:d>
+          <m:dPr>
+            <m:ctrlPr>
+              <w:rPr>
+                <w:rFonts w:ascii="Cambria Math" w:eastAsiaTheme="minorEastAsia" w:hAnsi="Cambria Math"/>
+                <w:i/>
+              </w:rPr>
+            </m:ctrlPr>
+          </m:dPr>
+          <m:e>
+            <m:r>
+              <w:rPr>
+                <w:rFonts w:ascii="Cambria Math" w:eastAsiaTheme="minorEastAsia" w:hAnsi="Cambria Math"/>
+              </w:rPr>
+              <m:t>A</m:t>
+            </m:r>
+          </m:e>
+        </m:d>
+        <m:r>
+          <w:rPr>
+            <w:rFonts w:ascii="Cambria Math" w:eastAsiaTheme="minorEastAsia" w:hAnsi="Cambria Math"/>
+          </w:rPr>
+          <m:t xml:space="preserve">= </m:t>
+        </m:r>
+        <m:nary>
+          <m:naryPr>
+            <m:chr m:val="∑"/>
+            <m:limLoc m:val="undOvr"/>
+            <m:ctrlPr>
+              <w:rPr>
+                <w:rFonts w:ascii="Cambria Math" w:eastAsiaTheme="minorEastAsia" w:hAnsi="Cambria Math"/>
+                <w:i/>
+              </w:rPr>
+            </m:ctrlPr>
+          </m:naryPr>
+          <m:sub>
+            <m:r>
+              <w:rPr>
+                <w:rFonts w:ascii="Cambria Math" w:eastAsiaTheme="minorEastAsia" w:hAnsi="Cambria Math"/>
+              </w:rPr>
+              <m:t>i=1</m:t>
+            </m:r>
+          </m:sub>
+          <m:sup>
+            <m:r>
+              <w:rPr>
+                <w:rFonts w:ascii="Cambria Math" w:eastAsiaTheme="minorEastAsia" w:hAnsi="Cambria Math"/>
+              </w:rPr>
+              <m:t>k</m:t>
+            </m:r>
+          </m:sup>
+          <m:e>
+            <m:r>
+              <w:rPr>
+                <w:rFonts w:ascii="Cambria Math" w:eastAsiaTheme="minorEastAsia" w:hAnsi="Cambria Math"/>
+              </w:rPr>
+              <m:t>P</m:t>
+            </m:r>
+            <m:d>
+              <m:dPr>
+                <m:endChr m:val="|"/>
+                <m:ctrlPr>
+                  <w:rPr>
+                    <w:rFonts w:ascii="Cambria Math" w:eastAsiaTheme="minorEastAsia" w:hAnsi="Cambria Math"/>
+                    <w:i/>
+                  </w:rPr>
+                </m:ctrlPr>
+              </m:dPr>
+              <m:e>
+                <m:r>
+                  <w:rPr>
+                    <w:rFonts w:ascii="Cambria Math" w:eastAsiaTheme="minorEastAsia" w:hAnsi="Cambria Math"/>
+                  </w:rPr>
+                  <m:t xml:space="preserve">A </m:t>
+                </m:r>
+              </m:e>
+            </m:d>
+            <m:r>
+              <w:rPr>
+                <w:rFonts w:ascii="Cambria Math" w:eastAsiaTheme="minorEastAsia" w:hAnsi="Cambria Math"/>
+              </w:rPr>
+              <m:t xml:space="preserve"> </m:t>
+            </m:r>
+            <m:sSub>
+              <m:sSubPr>
+                <m:ctrlPr>
+                  <w:rPr>
+                    <w:rFonts w:ascii="Cambria Math" w:eastAsiaTheme="minorEastAsia" w:hAnsi="Cambria Math"/>
+                    <w:i/>
+                  </w:rPr>
+                </m:ctrlPr>
+              </m:sSubPr>
+              <m:e>
+                <m:r>
+                  <w:rPr>
+                    <w:rFonts w:ascii="Cambria Math" w:eastAsiaTheme="minorEastAsia" w:hAnsi="Cambria Math"/>
+                  </w:rPr>
+                  <m:t>B</m:t>
+                </m:r>
+              </m:e>
+              <m:sub>
+                <m:r>
+                  <w:rPr>
+                    <w:rFonts w:ascii="Cambria Math" w:eastAsiaTheme="minorEastAsia" w:hAnsi="Cambria Math"/>
+                  </w:rPr>
+                  <m:t>i</m:t>
+                </m:r>
+              </m:sub>
+            </m:sSub>
+            <m:r>
+              <w:rPr>
+                <w:rFonts w:ascii="Cambria Math" w:eastAsiaTheme="minorEastAsia" w:hAnsi="Cambria Math"/>
+              </w:rPr>
+              <m:t>)P(</m:t>
+            </m:r>
+            <m:sSub>
+              <m:sSubPr>
+                <m:ctrlPr>
+                  <w:rPr>
+                    <w:rFonts w:ascii="Cambria Math" w:eastAsiaTheme="minorEastAsia" w:hAnsi="Cambria Math"/>
+                    <w:i/>
+                  </w:rPr>
+                </m:ctrlPr>
+              </m:sSubPr>
+              <m:e>
+                <m:r>
+                  <w:rPr>
+                    <w:rFonts w:ascii="Cambria Math" w:eastAsiaTheme="minorEastAsia" w:hAnsi="Cambria Math"/>
+                  </w:rPr>
+                  <m:t>B</m:t>
+                </m:r>
+              </m:e>
+              <m:sub>
+                <m:r>
+                  <w:rPr>
+                    <w:rFonts w:ascii="Cambria Math" w:eastAsiaTheme="minorEastAsia" w:hAnsi="Cambria Math"/>
+                  </w:rPr>
+                  <m:t>i</m:t>
+                </m:r>
+              </m:sub>
+            </m:sSub>
+            <m:r>
+              <w:rPr>
+                <w:rFonts w:ascii="Cambria Math" w:eastAsiaTheme="minorEastAsia" w:hAnsi="Cambria Math"/>
+              </w:rPr>
+              <m:t>)</m:t>
+            </m:r>
+          </m:e>
+        </m:nary>
+      </m:oMath>
+    </w:p>
+    <w:p>
+      <w:pPr>
+        <w:rPr>
+          <w:rFonts w:eastAsiaTheme="minorEastAsia"/>
+        </w:rPr>
+      </w:pPr>
+    </w:p>
+    <w:p>
+      <w:pPr>
+        <w:rPr>
+          <w:rFonts w:eastAsiaTheme="minorEastAsia"/>
+          <w:b/>
+          <w:bCs/>
+        </w:rPr>
+      </w:pPr>
+      <w:r>
+        <w:rPr>
+          <w:rFonts w:eastAsiaTheme="minorEastAsia"/>
+          <w:b/>
+          <w:bCs/>
+        </w:rPr>
+        <w:t>Theorem 2.9</w:t>
+      </w:r>
+    </w:p>
+    <w:p>
+      <w:pPr>
+        <w:rPr>
+          <w:rFonts w:eastAsiaTheme="minorEastAsia"/>
+        </w:rPr>
+      </w:pPr>
+      <w:r>
+        <w:rPr>
+          <w:rFonts w:eastAsiaTheme="minorEastAsia"/>
+        </w:rPr>
+        <w:t xml:space="preserve">This is </w:t>
+      </w:r>
+      <w:r>
+        <w:rPr>
+          <w:rFonts w:eastAsiaTheme="minorEastAsia"/>
+          <w:i/>
+          <w:iCs/>
+        </w:rPr>
+        <w:t>Baye’s Rule</w:t>
+      </w:r>
+      <w:r>
+        <w:rPr>
+          <w:rFonts w:eastAsiaTheme="minorEastAsia"/>
+        </w:rPr>
+        <w:t>:</w:t>
+      </w:r>
+    </w:p>
+    <w:p>
+      <w:pPr>
+        <w:rPr>
+          <w:rFonts w:eastAsiaTheme="minorEastAsia"/>
+        </w:rPr>
+      </w:pPr>
+      <w:r>
+        <w:rPr>
+          <w:rFonts w:eastAsiaTheme="minorEastAsia"/>
+        </w:rPr>
+        <w:tab/>
+      </w:r>
+      <m:oMath>
+        <m:r>
+          <w:rPr>
+            <w:rFonts w:ascii="Cambria Math" w:eastAsiaTheme="minorEastAsia" w:hAnsi="Cambria Math"/>
+          </w:rPr>
+          <m:t>P</m:t>
+        </m:r>
+        <m:r>
+          <w:rPr>
+            <w:rFonts w:ascii="Cambria Math" w:eastAsiaTheme="minorEastAsia" w:hAnsi="Cambria Math"/>
+          </w:rPr>
+          <m:t>(</m:t>
+        </m:r>
+        <m:sSub>
+          <m:sSubPr>
+            <m:ctrlPr>
+              <w:rPr>
+                <w:rFonts w:ascii="Cambria Math" w:eastAsiaTheme="minorEastAsia" w:hAnsi="Cambria Math"/>
+                <w:i/>
+              </w:rPr>
+            </m:ctrlPr>
+          </m:sSubPr>
+          <m:e>
+            <m:r>
+              <w:rPr>
+                <w:rFonts w:ascii="Cambria Math" w:eastAsiaTheme="minorEastAsia" w:hAnsi="Cambria Math"/>
+              </w:rPr>
+              <m:t>B</m:t>
+            </m:r>
+          </m:e>
+          <m:sub>
+            <m:r>
+              <w:rPr>
+                <w:rFonts w:ascii="Cambria Math" w:eastAsiaTheme="minorEastAsia" w:hAnsi="Cambria Math"/>
+              </w:rPr>
+              <m:t>j</m:t>
+            </m:r>
+          </m:sub>
+        </m:sSub>
+        <m:r>
+          <w:rPr>
+            <w:rFonts w:ascii="Cambria Math" w:eastAsiaTheme="minorEastAsia" w:hAnsi="Cambria Math"/>
+          </w:rPr>
+          <m:t>|</m:t>
+        </m:r>
+        <m:r>
+          <w:rPr>
+            <w:rFonts w:ascii="Cambria Math" w:eastAsiaTheme="minorEastAsia" w:hAnsi="Cambria Math"/>
+          </w:rPr>
+          <m:t>A)</m:t>
+        </m:r>
+        <m:r>
+          <w:rPr>
+            <w:rFonts w:ascii="Cambria Math" w:eastAsiaTheme="minorEastAsia" w:hAnsi="Cambria Math"/>
+          </w:rPr>
+          <m:t xml:space="preserve">= </m:t>
+        </m:r>
+        <m:f>
+          <m:fPr>
+            <m:ctrlPr>
+              <w:rPr>
+                <w:rFonts w:ascii="Cambria Math" w:eastAsiaTheme="minorEastAsia" w:hAnsi="Cambria Math"/>
+                <w:i/>
+              </w:rPr>
+            </m:ctrlPr>
+          </m:fPr>
+          <m:num>
+            <m:r>
+              <w:rPr>
+                <w:rFonts w:ascii="Cambria Math" w:eastAsiaTheme="minorEastAsia" w:hAnsi="Cambria Math"/>
+              </w:rPr>
+              <m:t>P</m:t>
+            </m:r>
+            <m:d>
+              <m:dPr>
+                <m:endChr m:val="|"/>
+                <m:ctrlPr>
+                  <w:rPr>
+                    <w:rFonts w:ascii="Cambria Math" w:eastAsiaTheme="minorEastAsia" w:hAnsi="Cambria Math"/>
+                    <w:i/>
+                  </w:rPr>
+                </m:ctrlPr>
+              </m:dPr>
+              <m:e>
+                <m:r>
+                  <w:rPr>
+                    <w:rFonts w:ascii="Cambria Math" w:eastAsiaTheme="minorEastAsia" w:hAnsi="Cambria Math"/>
+                  </w:rPr>
+                  <m:t xml:space="preserve">A </m:t>
+                </m:r>
+              </m:e>
+            </m:d>
+            <m:r>
+              <w:rPr>
+                <w:rFonts w:ascii="Cambria Math" w:eastAsiaTheme="minorEastAsia" w:hAnsi="Cambria Math"/>
+              </w:rPr>
+              <m:t xml:space="preserve"> </m:t>
+            </m:r>
+            <m:sSub>
+              <m:sSubPr>
+                <m:ctrlPr>
+                  <w:rPr>
+                    <w:rFonts w:ascii="Cambria Math" w:eastAsiaTheme="minorEastAsia" w:hAnsi="Cambria Math"/>
+                    <w:i/>
+                  </w:rPr>
+                </m:ctrlPr>
+              </m:sSubPr>
+              <m:e>
+                <m:r>
+                  <w:rPr>
+                    <w:rFonts w:ascii="Cambria Math" w:eastAsiaTheme="minorEastAsia" w:hAnsi="Cambria Math"/>
+                  </w:rPr>
+                  <m:t>B</m:t>
+                </m:r>
+              </m:e>
+              <m:sub>
+                <m:r>
+                  <w:rPr>
+                    <w:rFonts w:ascii="Cambria Math" w:eastAsiaTheme="minorEastAsia" w:hAnsi="Cambria Math"/>
+                  </w:rPr>
+                  <m:t>j</m:t>
+                </m:r>
+              </m:sub>
+            </m:sSub>
+            <m:r>
+              <w:rPr>
+                <w:rFonts w:ascii="Cambria Math" w:eastAsiaTheme="minorEastAsia" w:hAnsi="Cambria Math"/>
+              </w:rPr>
+              <m:t>)P(</m:t>
+            </m:r>
+            <m:sSub>
+              <m:sSubPr>
+                <m:ctrlPr>
+                  <w:rPr>
+                    <w:rFonts w:ascii="Cambria Math" w:eastAsiaTheme="minorEastAsia" w:hAnsi="Cambria Math"/>
+                    <w:i/>
+                  </w:rPr>
+                </m:ctrlPr>
+              </m:sSubPr>
+              <m:e>
+                <m:r>
+                  <w:rPr>
+                    <w:rFonts w:ascii="Cambria Math" w:eastAsiaTheme="minorEastAsia" w:hAnsi="Cambria Math"/>
+                  </w:rPr>
+                  <m:t>B</m:t>
+                </m:r>
+              </m:e>
+              <m:sub>
+                <m:r>
+                  <w:rPr>
+                    <w:rFonts w:ascii="Cambria Math" w:eastAsiaTheme="minorEastAsia" w:hAnsi="Cambria Math"/>
+                  </w:rPr>
+                  <m:t>j</m:t>
+                </m:r>
+              </m:sub>
+            </m:sSub>
+            <m:r>
+              <w:rPr>
+                <w:rFonts w:ascii="Cambria Math" w:eastAsiaTheme="minorEastAsia" w:hAnsi="Cambria Math"/>
+              </w:rPr>
+              <m:t>)</m:t>
+            </m:r>
+          </m:num>
+          <m:den>
+            <m:nary>
+              <m:naryPr>
+                <m:chr m:val="∑"/>
+                <m:limLoc m:val="undOvr"/>
+                <m:ctrlPr>
+                  <w:rPr>
+                    <w:rFonts w:ascii="Cambria Math" w:eastAsiaTheme="minorEastAsia" w:hAnsi="Cambria Math"/>
+                    <w:i/>
+                  </w:rPr>
+                </m:ctrlPr>
+              </m:naryPr>
+              <m:sub>
+                <m:r>
+                  <w:rPr>
+                    <w:rFonts w:ascii="Cambria Math" w:eastAsiaTheme="minorEastAsia" w:hAnsi="Cambria Math"/>
+                  </w:rPr>
+                  <m:t>i=1</m:t>
+                </m:r>
+              </m:sub>
+              <m:sup>
+                <m:r>
+                  <w:rPr>
+                    <w:rFonts w:ascii="Cambria Math" w:eastAsiaTheme="minorEastAsia" w:hAnsi="Cambria Math"/>
+                  </w:rPr>
+                  <m:t>k</m:t>
+                </m:r>
+              </m:sup>
+              <m:e>
+                <m:r>
+                  <w:rPr>
+                    <w:rFonts w:ascii="Cambria Math" w:eastAsiaTheme="minorEastAsia" w:hAnsi="Cambria Math"/>
+                  </w:rPr>
+                  <m:t>P</m:t>
+                </m:r>
+                <m:d>
+                  <m:dPr>
+                    <m:ctrlPr>
+                      <w:rPr>
+                        <w:rFonts w:ascii="Cambria Math" w:eastAsiaTheme="minorEastAsia" w:hAnsi="Cambria Math"/>
+                        <w:i/>
+                      </w:rPr>
+                    </m:ctrlPr>
+                  </m:dPr>
+                  <m:e>
+                    <m:r>
+                      <w:rPr>
+                        <w:rFonts w:ascii="Cambria Math" w:eastAsiaTheme="minorEastAsia" w:hAnsi="Cambria Math"/>
+                      </w:rPr>
+                      <m:t xml:space="preserve">A | </m:t>
+                    </m:r>
+                    <m:sSub>
+                      <m:sSubPr>
+                        <m:ctrlPr>
+                          <w:rPr>
+                            <w:rFonts w:ascii="Cambria Math" w:eastAsiaTheme="minorEastAsia" w:hAnsi="Cambria Math"/>
+                            <w:i/>
+                          </w:rPr>
+                        </m:ctrlPr>
+                      </m:sSubPr>
+                      <m:e>
+                        <m:r>
+                          <w:rPr>
+                            <w:rFonts w:ascii="Cambria Math" w:eastAsiaTheme="minorEastAsia" w:hAnsi="Cambria Math"/>
+                          </w:rPr>
+                          <m:t>B</m:t>
+                        </m:r>
+                      </m:e>
+                      <m:sub>
+                        <m:r>
+                          <w:rPr>
+                            <w:rFonts w:ascii="Cambria Math" w:eastAsiaTheme="minorEastAsia" w:hAnsi="Cambria Math"/>
+                          </w:rPr>
+                          <m:t>i</m:t>
+                        </m:r>
+                      </m:sub>
+                    </m:sSub>
+                  </m:e>
+                </m:d>
+                <m:r>
+                  <w:rPr>
+                    <w:rFonts w:ascii="Cambria Math" w:eastAsiaTheme="minorEastAsia" w:hAnsi="Cambria Math"/>
+                  </w:rPr>
+                  <m:t>P(</m:t>
+                </m:r>
+                <m:sSub>
+                  <m:sSubPr>
+                    <m:ctrlPr>
+                      <w:rPr>
+                        <w:rFonts w:ascii="Cambria Math" w:eastAsiaTheme="minorEastAsia" w:hAnsi="Cambria Math"/>
+                        <w:i/>
+                      </w:rPr>
+                    </m:ctrlPr>
+                  </m:sSubPr>
+                  <m:e>
+                    <m:r>
+                      <w:rPr>
+                        <w:rFonts w:ascii="Cambria Math" w:eastAsiaTheme="minorEastAsia" w:hAnsi="Cambria Math"/>
+                      </w:rPr>
+                      <m:t>B</m:t>
+                    </m:r>
+                  </m:e>
+                  <m:sub>
+                    <m:r>
+                      <w:rPr>
+                        <w:rFonts w:ascii="Cambria Math" w:eastAsiaTheme="minorEastAsia" w:hAnsi="Cambria Math"/>
+                      </w:rPr>
+                      <m:t>i</m:t>
+                    </m:r>
+                  </m:sub>
+                </m:sSub>
+                <m:r>
+                  <w:rPr>
+                    <w:rFonts w:ascii="Cambria Math" w:eastAsiaTheme="minorEastAsia" w:hAnsi="Cambria Math"/>
+                  </w:rPr>
+                  <m:t>)</m:t>
+                </m:r>
+              </m:e>
+            </m:nary>
+          </m:den>
+        </m:f>
+        <m:r>
+          <w:rPr>
+            <w:rFonts w:ascii="Cambria Math" w:eastAsiaTheme="minorEastAsia" w:hAnsi="Cambria Math"/>
+          </w:rPr>
+          <m:t xml:space="preserve"> </m:t>
+        </m:r>
+      </m:oMath>
+    </w:p>
+    <w:p>
+      <w:pPr>
+        <w:rPr>
+          <w:rFonts w:eastAsiaTheme="minorEastAsia"/>
+        </w:rPr>
+      </w:pPr>
+    </w:p>
+    <w:p>
+      <w:pPr>
+        <w:rPr>
+          <w:rFonts w:eastAsiaTheme="minorEastAsia"/>
+        </w:rPr>
+      </w:pPr>
+    </w:p>
+    <w:p>
+      <w:pPr>
+        <w:rPr>
+          <w:rFonts w:eastAsiaTheme="minorEastAsia"/>
+          <w:b/>
+          <w:bCs/>
+        </w:rPr>
+      </w:pPr>
+      <w:r>
+        <w:rPr>
+          <w:rFonts w:eastAsiaTheme="minorEastAsia"/>
+          <w:b/>
+          <w:bCs/>
+        </w:rPr>
+        <w:t>Chapter 3</w:t>
+      </w:r>
+    </w:p>
+    <w:p>
+      <w:pPr>
+        <w:rPr>
+          <w:rFonts w:eastAsiaTheme="minorEastAsia"/>
+          <w:b/>
+          <w:bCs/>
+        </w:rPr>
+      </w:pPr>
+      <w:r>
+        <w:rPr>
+          <w:rFonts w:eastAsiaTheme="minorEastAsia"/>
+          <w:b/>
+          <w:bCs/>
+        </w:rPr>
+        <w:t>Definition 3.</w:t>
+      </w:r>
+      <w:r>
+        <w:rPr>
+          <w:rFonts w:eastAsiaTheme="minorEastAsia"/>
+          <w:b/>
+          <w:bCs/>
+        </w:rPr>
+        <w:t>2</w:t>
+      </w:r>
+    </w:p>
+    <w:p>
+      <w:pPr>
+        <w:rPr>
+          <w:rFonts w:eastAsiaTheme="minorEastAsia"/>
+        </w:rPr>
+      </w:pPr>
+      <w:r>
+        <w:rPr>
+          <w:rFonts w:eastAsiaTheme="minorEastAsia"/>
+        </w:rPr>
+        <w:t xml:space="preserve">This is the </w:t>
+      </w:r>
+      <w:r>
+        <w:rPr>
+          <w:rFonts w:eastAsiaTheme="minorEastAsia"/>
+          <w:i/>
+          <w:iCs/>
+        </w:rPr>
+        <w:t>sum of the probabilities</w:t>
+      </w:r>
+      <w:r>
+        <w:rPr>
+          <w:rFonts w:eastAsiaTheme="minorEastAsia"/>
+        </w:rPr>
+        <w:t xml:space="preserve"> of all sample points in S:</w:t>
+      </w:r>
+    </w:p>
+    <w:p>
+      <w:pPr>
+        <w:rPr>
+          <w:rFonts w:eastAsiaTheme="minorEastAsia"/>
+        </w:rPr>
+      </w:pPr>
+      <w:r>
+        <w:rPr>
+          <w:rFonts w:eastAsiaTheme="minorEastAsia"/>
+        </w:rPr>
+        <w:tab/>
+      </w:r>
+      <m:oMath>
+        <m:r>
+          <w:rPr>
+            <w:rFonts w:ascii="Cambria Math" w:eastAsiaTheme="minorEastAsia" w:hAnsi="Cambria Math"/>
+          </w:rPr>
+          <m:t>P</m:t>
+        </m:r>
+        <m:d>
+          <m:dPr>
+            <m:ctrlPr>
+              <w:rPr>
+                <w:rFonts w:ascii="Cambria Math" w:eastAsiaTheme="minorEastAsia" w:hAnsi="Cambria Math"/>
+                <w:i/>
+              </w:rPr>
+            </m:ctrlPr>
+          </m:dPr>
+          <m:e>
+            <m:r>
+              <w:rPr>
+                <w:rFonts w:ascii="Cambria Math" w:eastAsiaTheme="minorEastAsia" w:hAnsi="Cambria Math"/>
+              </w:rPr>
+              <m:t>Y=y</m:t>
+            </m:r>
+          </m:e>
+        </m:d>
+        <m:r>
+          <w:rPr>
+            <w:rFonts w:ascii="Cambria Math" w:eastAsiaTheme="minorEastAsia" w:hAnsi="Cambria Math"/>
+          </w:rPr>
+          <m:t>=p(y)</m:t>
+        </m:r>
+      </m:oMath>
+      <w:r>
+        <w:rPr>
+          <w:rFonts w:eastAsiaTheme="minorEastAsia"/>
+        </w:rPr>
+        <w:br w:type="page"/>
+      </w:r>
+    </w:p>
+    <w:p>
+      <w:pPr>
+        <w:rPr>
+          <w:rFonts w:eastAsiaTheme="minorEastAsia"/>
+          <w:b/>
+          <w:bCs/>
+        </w:rPr>
+      </w:pPr>
+      <w:r>
+        <w:rPr>
+          <w:rFonts w:eastAsiaTheme="minorEastAsia"/>
+          <w:b/>
+          <w:bCs/>
+        </w:rPr>
+        <w:lastRenderedPageBreak/>
+        <w:t>Definition 3.4</w:t>
+      </w:r>
+    </w:p>
+    <w:p>
+      <w:pPr>
+        <w:rPr>
+          <w:rFonts w:eastAsiaTheme="minorEastAsia"/>
+        </w:rPr>
+      </w:pPr>
+      <w:r>
+        <w:rPr>
+          <w:rFonts w:eastAsiaTheme="minorEastAsia"/>
+        </w:rPr>
+        <w:t xml:space="preserve">This is the </w:t>
+      </w:r>
+      <w:r>
+        <w:rPr>
+          <w:rFonts w:eastAsiaTheme="minorEastAsia"/>
+          <w:i/>
+          <w:iCs/>
+        </w:rPr>
+        <w:t>expected value</w:t>
+      </w:r>
+      <w:r>
+        <w:rPr>
+          <w:rFonts w:eastAsiaTheme="minorEastAsia"/>
+        </w:rPr>
+        <w:t xml:space="preserve"> of </w:t>
+      </w:r>
+      <w:r>
+        <w:rPr>
+          <w:rFonts w:eastAsiaTheme="minorEastAsia"/>
+        </w:rPr>
+        <w:t>Y if Y is a discrete random variable</w:t>
+      </w:r>
+      <w:r>
+        <w:rPr>
+          <w:rFonts w:eastAsiaTheme="minorEastAsia"/>
+        </w:rPr>
+        <w:t>:</w:t>
+      </w:r>
+    </w:p>
+    <w:p>
+      <w:pPr>
+        <w:rPr>
+          <w:rFonts w:eastAsiaTheme="minorEastAsia"/>
+        </w:rPr>
+      </w:pPr>
+      <w:r>
+        <w:rPr>
+          <w:rFonts w:eastAsiaTheme="minorEastAsia"/>
+        </w:rPr>
+        <w:tab/>
+      </w:r>
+      <m:oMath>
+        <m:r>
+          <w:rPr>
+            <w:rFonts w:ascii="Cambria Math" w:eastAsiaTheme="minorEastAsia" w:hAnsi="Cambria Math"/>
+          </w:rPr>
+          <m:t>E</m:t>
+        </m:r>
+        <m:d>
+          <m:dPr>
+            <m:ctrlPr>
+              <w:rPr>
+                <w:rFonts w:ascii="Cambria Math" w:eastAsiaTheme="minorEastAsia" w:hAnsi="Cambria Math"/>
+                <w:i/>
+              </w:rPr>
+            </m:ctrlPr>
+          </m:dPr>
+          <m:e>
+            <m:r>
+              <w:rPr>
+                <w:rFonts w:ascii="Cambria Math" w:eastAsiaTheme="minorEastAsia" w:hAnsi="Cambria Math"/>
+              </w:rPr>
+              <m:t>Y</m:t>
+            </m:r>
+          </m:e>
+        </m:d>
+        <m:r>
+          <w:rPr>
+            <w:rFonts w:ascii="Cambria Math" w:eastAsiaTheme="minorEastAsia" w:hAnsi="Cambria Math"/>
+          </w:rPr>
+          <m:t xml:space="preserve">= </m:t>
+        </m:r>
+        <m:nary>
+          <m:naryPr>
+            <m:chr m:val="∑"/>
+            <m:limLoc m:val="undOvr"/>
+            <m:supHide m:val="1"/>
+            <m:ctrlPr>
+              <w:rPr>
+                <w:rFonts w:ascii="Cambria Math" w:eastAsiaTheme="minorEastAsia" w:hAnsi="Cambria Math"/>
+                <w:i/>
+              </w:rPr>
+            </m:ctrlPr>
+          </m:naryPr>
+          <m:sub>
+            <m:r>
+              <w:rPr>
+                <w:rFonts w:ascii="Cambria Math" w:eastAsiaTheme="minorEastAsia" w:hAnsi="Cambria Math"/>
+              </w:rPr>
+              <m:t>y</m:t>
+            </m:r>
+          </m:sub>
+          <m:sup/>
+          <m:e>
+            <m:r>
+              <w:rPr>
+                <w:rFonts w:ascii="Cambria Math" w:eastAsiaTheme="minorEastAsia" w:hAnsi="Cambria Math"/>
+              </w:rPr>
+              <m:t>yp(y)</m:t>
+            </m:r>
+          </m:e>
+        </m:nary>
+      </m:oMath>
+    </w:p>
+    <w:p>
+      <w:pPr>
+        <w:rPr>
+          <w:rFonts w:eastAsiaTheme="minorEastAsia"/>
+        </w:rPr>
+      </w:pPr>
+    </w:p>
+    <w:p>
+      <w:pPr>
+        <w:rPr>
+          <w:rFonts w:eastAsiaTheme="minorEastAsia"/>
+          <w:b/>
+          <w:bCs/>
+        </w:rPr>
+      </w:pPr>
+      <w:r>
+        <w:rPr>
+          <w:rFonts w:eastAsiaTheme="minorEastAsia"/>
+          <w:b/>
+          <w:bCs/>
+        </w:rPr>
+        <w:t>Definition 3.5</w:t>
+      </w:r>
+    </w:p>
+    <w:p>
+      <w:pPr>
+        <w:rPr>
+          <w:rFonts w:eastAsiaTheme="minorEastAsia"/>
+        </w:rPr>
+      </w:pPr>
+      <w:r>
+        <w:rPr>
+          <w:rFonts w:eastAsiaTheme="minorEastAsia"/>
+        </w:rPr>
+        <w:t xml:space="preserve">This is the </w:t>
+      </w:r>
+      <w:r>
+        <w:rPr>
+          <w:rFonts w:eastAsiaTheme="minorEastAsia"/>
+          <w:i/>
+          <w:iCs/>
+        </w:rPr>
+        <w:t>variance</w:t>
+      </w:r>
+      <w:r>
+        <w:rPr>
+          <w:rFonts w:eastAsiaTheme="minorEastAsia"/>
+        </w:rPr>
+        <w:t xml:space="preserve"> </w:t>
+      </w:r>
+      <w:r>
+        <w:rPr>
+          <w:rFonts w:eastAsiaTheme="minorEastAsia"/>
+        </w:rPr>
+        <w:t>of a random variable Y:</w:t>
+      </w:r>
+    </w:p>
+    <w:p>
+      <w:pPr>
+        <w:rPr>
+          <w:rFonts w:eastAsiaTheme="minorEastAsia"/>
+          <w:vertAlign w:val="superscript"/>
+        </w:rPr>
+      </w:pPr>
+      <w:r>
+        <w:rPr>
+          <w:rFonts w:eastAsiaTheme="minorEastAsia"/>
+        </w:rPr>
+        <w:tab/>
+      </w:r>
+      <m:oMath>
+        <m:r>
+          <w:rPr>
+            <w:rFonts w:ascii="Cambria Math" w:eastAsiaTheme="minorEastAsia" w:hAnsi="Cambria Math"/>
+          </w:rPr>
+          <m:t>V</m:t>
+        </m:r>
+        <m:d>
+          <m:dPr>
+            <m:ctrlPr>
+              <w:rPr>
+                <w:rFonts w:ascii="Cambria Math" w:eastAsiaTheme="minorEastAsia" w:hAnsi="Cambria Math"/>
+                <w:i/>
+              </w:rPr>
+            </m:ctrlPr>
+          </m:dPr>
+          <m:e>
+            <m:r>
+              <w:rPr>
+                <w:rFonts w:ascii="Cambria Math" w:eastAsiaTheme="minorEastAsia" w:hAnsi="Cambria Math"/>
+              </w:rPr>
+              <m:t>Y</m:t>
+            </m:r>
+          </m:e>
+        </m:d>
+        <m:r>
+          <w:rPr>
+            <w:rFonts w:ascii="Cambria Math" w:eastAsiaTheme="minorEastAsia" w:hAnsi="Cambria Math"/>
+          </w:rPr>
+          <m:t>=</m:t>
+        </m:r>
+        <m:r>
+          <w:rPr>
+            <w:rFonts w:ascii="Cambria Math" w:eastAsiaTheme="minorEastAsia" w:hAnsi="Cambria Math"/>
+          </w:rPr>
+          <m:t>E[</m:t>
+        </m:r>
+        <m:sSup>
+          <m:sSupPr>
+            <m:ctrlPr>
+              <w:rPr>
+                <w:rFonts w:ascii="Cambria Math" w:eastAsiaTheme="minorEastAsia" w:hAnsi="Cambria Math"/>
+                <w:i/>
+              </w:rPr>
+            </m:ctrlPr>
+          </m:sSupPr>
+          <m:e>
+            <m:r>
+              <w:rPr>
+                <w:rFonts w:ascii="Cambria Math" w:eastAsiaTheme="minorEastAsia" w:hAnsi="Cambria Math"/>
+              </w:rPr>
+              <m:t>(Y- μ)</m:t>
+            </m:r>
+          </m:e>
+          <m:sup>
+            <m:r>
+              <w:rPr>
+                <w:rFonts w:ascii="Cambria Math" w:eastAsiaTheme="minorEastAsia" w:hAnsi="Cambria Math"/>
+              </w:rPr>
+              <m:t>2</m:t>
+            </m:r>
+          </m:sup>
+        </m:sSup>
+        <m:r>
+          <w:rPr>
+            <w:rFonts w:ascii="Cambria Math" w:eastAsiaTheme="minorEastAsia" w:hAnsi="Cambria Math"/>
+          </w:rPr>
+          <m:t>]</m:t>
+        </m:r>
+      </m:oMath>
+    </w:p>
+    <w:p>
+      <w:pPr>
+        <w:rPr>
+          <w:rFonts w:eastAsiaTheme="minorEastAsia"/>
+        </w:rPr>
+      </w:pPr>
+    </w:p>
+    <w:p>
+      <w:pPr>
+        <w:rPr>
+          <w:rFonts w:eastAsiaTheme="minorEastAsia"/>
+          <w:b/>
+          <w:bCs/>
+        </w:rPr>
+      </w:pPr>
+      <w:r>
+        <w:rPr>
+          <w:rFonts w:eastAsiaTheme="minorEastAsia"/>
+          <w:b/>
+          <w:bCs/>
+        </w:rPr>
+        <w:t>Theorem 3.6</w:t>
+      </w:r>
+    </w:p>
+    <w:p>
+      <w:pPr>
+        <w:rPr>
+          <w:rFonts w:eastAsiaTheme="minorEastAsia"/>
+        </w:rPr>
+      </w:pPr>
+      <w:r>
+        <w:rPr>
+          <w:rFonts w:eastAsiaTheme="minorEastAsia"/>
+        </w:rPr>
+        <w:t xml:space="preserve">This is the </w:t>
+      </w:r>
+      <w:r>
+        <w:rPr>
+          <w:rFonts w:eastAsiaTheme="minorEastAsia"/>
+          <w:i/>
+          <w:iCs/>
+        </w:rPr>
+        <w:t>variance</w:t>
+      </w:r>
+      <w:r>
+        <w:rPr>
+          <w:rFonts w:eastAsiaTheme="minorEastAsia"/>
+        </w:rPr>
+        <w:t xml:space="preserve"> breakdown:</w:t>
+      </w:r>
+    </w:p>
+    <w:p>
+      <w:pPr>
+        <w:rPr>
+          <w:rFonts w:eastAsiaTheme="minorEastAsia"/>
+        </w:rPr>
+      </w:pPr>
+      <w:r>
+        <w:rPr>
+          <w:rFonts w:eastAsiaTheme="minorEastAsia"/>
+        </w:rPr>
+        <w:tab/>
+      </w:r>
+      <m:oMath>
+        <m:r>
+          <w:rPr>
+            <w:rFonts w:ascii="Cambria Math" w:eastAsiaTheme="minorEastAsia" w:hAnsi="Cambria Math"/>
+          </w:rPr>
+          <m:t>V</m:t>
+        </m:r>
+        <m:d>
+          <m:dPr>
+            <m:ctrlPr>
+              <w:rPr>
+                <w:rFonts w:ascii="Cambria Math" w:eastAsiaTheme="minorEastAsia" w:hAnsi="Cambria Math"/>
+                <w:i/>
+              </w:rPr>
+            </m:ctrlPr>
+          </m:dPr>
+          <m:e>
+            <m:r>
+              <w:rPr>
+                <w:rFonts w:ascii="Cambria Math" w:eastAsiaTheme="minorEastAsia" w:hAnsi="Cambria Math"/>
+              </w:rPr>
+              <m:t>Y</m:t>
+            </m:r>
+          </m:e>
+        </m:d>
+        <m:r>
+          <w:rPr>
+            <w:rFonts w:ascii="Cambria Math" w:eastAsiaTheme="minorEastAsia" w:hAnsi="Cambria Math"/>
+          </w:rPr>
+          <m:t xml:space="preserve">= </m:t>
+        </m:r>
+        <m:sSup>
+          <m:sSupPr>
+            <m:ctrlPr>
+              <w:rPr>
+                <w:rFonts w:ascii="Cambria Math" w:eastAsiaTheme="minorEastAsia" w:hAnsi="Cambria Math"/>
+                <w:i/>
+              </w:rPr>
+            </m:ctrlPr>
+          </m:sSupPr>
+          <m:e>
+            <m:r>
+              <w:rPr>
+                <w:rFonts w:ascii="Cambria Math" w:eastAsiaTheme="minorEastAsia" w:hAnsi="Cambria Math"/>
+              </w:rPr>
+              <m:t>σ</m:t>
+            </m:r>
+          </m:e>
+          <m:sup>
+            <m:r>
+              <w:rPr>
+                <w:rFonts w:ascii="Cambria Math" w:eastAsiaTheme="minorEastAsia" w:hAnsi="Cambria Math"/>
+              </w:rPr>
+              <m:t>2</m:t>
+            </m:r>
+          </m:sup>
+        </m:sSup>
+        <m:r>
+          <w:rPr>
+            <w:rFonts w:ascii="Cambria Math" w:eastAsiaTheme="minorEastAsia" w:hAnsi="Cambria Math"/>
+          </w:rPr>
+          <m:t>=</m:t>
+        </m:r>
+        <m:r>
+          <w:rPr>
+            <w:rFonts w:ascii="Cambria Math" w:eastAsiaTheme="minorEastAsia" w:hAnsi="Cambria Math"/>
+          </w:rPr>
+          <m:t>E</m:t>
+        </m:r>
+        <m:d>
+          <m:dPr>
+            <m:begChr m:val="["/>
+            <m:endChr m:val="]"/>
+            <m:ctrlPr>
+              <w:rPr>
+                <w:rFonts w:ascii="Cambria Math" w:eastAsiaTheme="minorEastAsia" w:hAnsi="Cambria Math"/>
+                <w:i/>
+              </w:rPr>
+            </m:ctrlPr>
+          </m:dPr>
+          <m:e>
+            <m:sSup>
+              <m:sSupPr>
+                <m:ctrlPr>
+                  <w:rPr>
+                    <w:rFonts w:ascii="Cambria Math" w:eastAsiaTheme="minorEastAsia" w:hAnsi="Cambria Math"/>
+                    <w:i/>
+                  </w:rPr>
+                </m:ctrlPr>
+              </m:sSupPr>
+              <m:e>
+                <m:d>
+                  <m:dPr>
+                    <m:ctrlPr>
+                      <w:rPr>
+                        <w:rFonts w:ascii="Cambria Math" w:eastAsiaTheme="minorEastAsia" w:hAnsi="Cambria Math"/>
+                        <w:i/>
+                      </w:rPr>
+                    </m:ctrlPr>
+                  </m:dPr>
+                  <m:e>
+                    <m:r>
+                      <w:rPr>
+                        <w:rFonts w:ascii="Cambria Math" w:eastAsiaTheme="minorEastAsia" w:hAnsi="Cambria Math"/>
+                      </w:rPr>
+                      <m:t>Y- μ</m:t>
+                    </m:r>
+                  </m:e>
+                </m:d>
+              </m:e>
+              <m:sup>
+                <m:r>
+                  <w:rPr>
+                    <w:rFonts w:ascii="Cambria Math" w:eastAsiaTheme="minorEastAsia" w:hAnsi="Cambria Math"/>
+                  </w:rPr>
+                  <m:t>2</m:t>
+                </m:r>
+              </m:sup>
+            </m:sSup>
+          </m:e>
+        </m:d>
+        <m:r>
+          <w:rPr>
+            <w:rFonts w:ascii="Cambria Math" w:eastAsiaTheme="minorEastAsia" w:hAnsi="Cambria Math"/>
+          </w:rPr>
+          <m:t>=</m:t>
+        </m:r>
+        <m:r>
+          <w:rPr>
+            <w:rFonts w:ascii="Cambria Math" w:eastAsiaTheme="minorEastAsia" w:hAnsi="Cambria Math"/>
+          </w:rPr>
+          <m:t>E</m:t>
+        </m:r>
+        <m:d>
+          <m:dPr>
+            <m:ctrlPr>
+              <w:rPr>
+                <w:rFonts w:ascii="Cambria Math" w:eastAsiaTheme="minorEastAsia" w:hAnsi="Cambria Math"/>
+                <w:i/>
+              </w:rPr>
+            </m:ctrlPr>
+          </m:dPr>
+          <m:e>
+            <m:sSup>
+              <m:sSupPr>
+                <m:ctrlPr>
+                  <w:rPr>
+                    <w:rFonts w:ascii="Cambria Math" w:eastAsiaTheme="minorEastAsia" w:hAnsi="Cambria Math"/>
+                    <w:i/>
+                  </w:rPr>
+                </m:ctrlPr>
+              </m:sSupPr>
+              <m:e>
+                <m:r>
+                  <w:rPr>
+                    <w:rFonts w:ascii="Cambria Math" w:eastAsiaTheme="minorEastAsia" w:hAnsi="Cambria Math"/>
+                  </w:rPr>
+                  <m:t>Y</m:t>
+                </m:r>
+              </m:e>
+              <m:sup>
+                <m:r>
+                  <w:rPr>
+                    <w:rFonts w:ascii="Cambria Math" w:eastAsiaTheme="minorEastAsia" w:hAnsi="Cambria Math"/>
+                  </w:rPr>
+                  <m:t>2</m:t>
+                </m:r>
+              </m:sup>
+            </m:sSup>
+          </m:e>
+        </m:d>
+        <m:r>
+          <w:rPr>
+            <w:rFonts w:ascii="Cambria Math" w:eastAsiaTheme="minorEastAsia" w:hAnsi="Cambria Math"/>
+          </w:rPr>
+          <m:t xml:space="preserve">- </m:t>
+        </m:r>
+        <m:sSup>
+          <m:sSupPr>
+            <m:ctrlPr>
+              <w:rPr>
+                <w:rFonts w:ascii="Cambria Math" w:eastAsiaTheme="minorEastAsia" w:hAnsi="Cambria Math"/>
+                <w:i/>
+              </w:rPr>
+            </m:ctrlPr>
+          </m:sSupPr>
+          <m:e>
+            <m:r>
+              <w:rPr>
+                <w:rFonts w:ascii="Cambria Math" w:eastAsiaTheme="minorEastAsia" w:hAnsi="Cambria Math"/>
+              </w:rPr>
+              <m:t>μ</m:t>
+            </m:r>
+          </m:e>
+          <m:sup>
+            <m:r>
+              <w:rPr>
+                <w:rFonts w:ascii="Cambria Math" w:eastAsiaTheme="minorEastAsia" w:hAnsi="Cambria Math"/>
+              </w:rPr>
+              <m:t>2</m:t>
+            </m:r>
+          </m:sup>
+        </m:sSup>
+      </m:oMath>
+    </w:p>
+    <w:p>
+      <w:pPr>
+        <w:rPr>
+          <w:rFonts w:eastAsiaTheme="minorEastAsia"/>
+        </w:rPr>
+      </w:pPr>
+    </w:p>
+    <w:p>
+      <w:pPr>
+        <w:rPr>
+          <w:rFonts w:eastAsiaTheme="minorEastAsia"/>
+          <w:b/>
+          <w:bCs/>
+        </w:rPr>
+      </w:pPr>
+      <w:r>
+        <w:rPr>
+          <w:rFonts w:eastAsiaTheme="minorEastAsia"/>
+          <w:b/>
+          <w:bCs/>
+        </w:rPr>
+        <w:t>Definition 3.6</w:t>
+      </w:r>
+    </w:p>
+    <w:p>
+      <w:pPr>
+        <w:rPr>
+          <w:rFonts w:eastAsiaTheme="minorEastAsia"/>
+        </w:rPr>
+      </w:pPr>
+      <w:r>
+        <w:rPr>
+          <w:rFonts w:eastAsiaTheme="minorEastAsia"/>
+        </w:rPr>
+        <w:t>These are the properties of a</w:t>
+      </w:r>
+      <w:r>
+        <w:rPr>
+          <w:rFonts w:eastAsiaTheme="minorEastAsia"/>
+        </w:rPr>
+        <w:t xml:space="preserve"> </w:t>
+      </w:r>
+      <w:r>
+        <w:rPr>
+          <w:rFonts w:eastAsiaTheme="minorEastAsia"/>
+          <w:i/>
+          <w:iCs/>
+        </w:rPr>
+        <w:t>binomial experiment</w:t>
+      </w:r>
+      <w:r>
+        <w:rPr>
+          <w:rFonts w:eastAsiaTheme="minorEastAsia"/>
+        </w:rPr>
+        <w:t>:</w:t>
+      </w:r>
+    </w:p>
+    <w:p>
+      <w:pPr>
+        <w:rPr>
+          <w:rFonts w:eastAsiaTheme="minorEastAsia"/>
+        </w:rPr>
+      </w:pPr>
+      <w:r>
+        <w:rPr>
+          <w:rFonts w:eastAsiaTheme="minorEastAsia"/>
+        </w:rPr>
+        <w:t xml:space="preserve">This is the </w:t>
+      </w:r>
+      <w:r>
+        <w:rPr>
+          <w:rFonts w:eastAsiaTheme="minorEastAsia"/>
+          <w:i/>
+          <w:iCs/>
+        </w:rPr>
+        <w:t>probability of success</w:t>
+      </w:r>
+      <w:r>
+        <w:rPr>
+          <w:rFonts w:eastAsiaTheme="minorEastAsia"/>
+        </w:rPr>
+        <w:t>:</w:t>
+      </w:r>
+    </w:p>
+    <w:p>
+      <w:pPr>
+        <w:rPr>
+          <w:rFonts w:eastAsiaTheme="minorEastAsia"/>
+        </w:rPr>
+      </w:pPr>
+      <w:r>
+        <w:rPr>
+          <w:rFonts w:eastAsiaTheme="minorEastAsia"/>
+        </w:rPr>
+        <w:tab/>
+      </w:r>
+      <m:oMath>
+        <m:r>
+          <w:rPr>
+            <w:rFonts w:ascii="Cambria Math" w:eastAsiaTheme="minorEastAsia" w:hAnsi="Cambria Math"/>
+          </w:rPr>
+          <m:t>p</m:t>
+        </m:r>
+      </m:oMath>
+    </w:p>
+    <w:p>
+      <w:pPr>
+        <w:rPr>
+          <w:rFonts w:eastAsiaTheme="minorEastAsia"/>
+        </w:rPr>
+      </w:pPr>
+      <w:r>
+        <w:rPr>
+          <w:rFonts w:eastAsiaTheme="minorEastAsia"/>
+        </w:rPr>
+        <w:t xml:space="preserve">This is the </w:t>
+      </w:r>
+      <w:r>
+        <w:rPr>
+          <w:rFonts w:eastAsiaTheme="minorEastAsia"/>
+          <w:i/>
+          <w:iCs/>
+        </w:rPr>
+        <w:t>probability of failure</w:t>
+      </w:r>
+      <w:r>
+        <w:rPr>
+          <w:rFonts w:eastAsiaTheme="minorEastAsia"/>
+        </w:rPr>
+        <w:t>:</w:t>
+      </w:r>
+    </w:p>
+    <w:p>
+      <w:pPr>
+        <w:rPr>
+          <w:rFonts w:eastAsiaTheme="minorEastAsia"/>
+        </w:rPr>
+      </w:pPr>
+      <w:r>
+        <w:rPr>
+          <w:rFonts w:eastAsiaTheme="minorEastAsia"/>
+        </w:rPr>
+        <w:tab/>
+      </w:r>
+      <m:oMath>
+        <m:r>
+          <w:rPr>
+            <w:rFonts w:ascii="Cambria Math" w:eastAsiaTheme="minorEastAsia" w:hAnsi="Cambria Math"/>
+          </w:rPr>
+          <m:t>q=(1-p)</m:t>
+        </m:r>
+      </m:oMath>
+    </w:p>
+    <w:p>
+      <w:pPr>
+        <w:rPr>
+          <w:rFonts w:eastAsiaTheme="minorEastAsia"/>
+        </w:rPr>
+      </w:pPr>
+    </w:p>
+    <w:p>
+      <w:pPr>
+        <w:rPr>
+          <w:rFonts w:eastAsiaTheme="minorEastAsia"/>
+          <w:b/>
+          <w:bCs/>
+        </w:rPr>
+      </w:pPr>
+      <w:r>
+        <w:rPr>
+          <w:rFonts w:eastAsiaTheme="minorEastAsia"/>
+          <w:b/>
+          <w:bCs/>
+        </w:rPr>
+        <w:t>Definition 3.7</w:t>
+      </w:r>
+    </w:p>
+    <w:p>
+      <w:pPr>
+        <w:rPr>
+          <w:rFonts w:eastAsiaTheme="minorEastAsia"/>
+        </w:rPr>
+      </w:pPr>
+      <w:r>
+        <w:rPr>
+          <w:rFonts w:eastAsiaTheme="minorEastAsia"/>
+        </w:rPr>
+        <w:t xml:space="preserve">This is the representation of </w:t>
+      </w:r>
+      <w:r>
+        <w:rPr>
+          <w:rFonts w:eastAsiaTheme="minorEastAsia"/>
+          <w:i/>
+          <w:iCs/>
+        </w:rPr>
+        <w:t>binomial probability distribution</w:t>
+      </w:r>
+      <w:r>
+        <w:rPr>
+          <w:rFonts w:eastAsiaTheme="minorEastAsia"/>
+        </w:rPr>
+        <w:t>:</w:t>
+      </w:r>
+    </w:p>
+    <w:p>
+      <w:pPr>
+        <w:rPr>
+          <w:rFonts w:eastAsiaTheme="minorEastAsia"/>
+        </w:rPr>
+      </w:pPr>
+      <w:r>
+        <w:rPr>
+          <w:rFonts w:eastAsiaTheme="minorEastAsia"/>
+        </w:rPr>
+        <w:tab/>
+      </w:r>
+      <m:oMath>
+        <m:r>
+          <w:rPr>
+            <w:rFonts w:ascii="Cambria Math" w:eastAsiaTheme="minorEastAsia" w:hAnsi="Cambria Math"/>
+          </w:rPr>
+          <m:t>p</m:t>
+        </m:r>
+        <m:d>
+          <m:dPr>
+            <m:ctrlPr>
+              <w:rPr>
+                <w:rFonts w:ascii="Cambria Math" w:eastAsiaTheme="minorEastAsia" w:hAnsi="Cambria Math"/>
+                <w:i/>
+              </w:rPr>
+            </m:ctrlPr>
+          </m:dPr>
+          <m:e>
+            <m:r>
+              <w:rPr>
+                <w:rFonts w:ascii="Cambria Math" w:eastAsiaTheme="minorEastAsia" w:hAnsi="Cambria Math"/>
+              </w:rPr>
+              <m:t>y</m:t>
+            </m:r>
+          </m:e>
+        </m:d>
+        <m:r>
+          <w:rPr>
+            <w:rFonts w:ascii="Cambria Math" w:eastAsiaTheme="minorEastAsia" w:hAnsi="Cambria Math"/>
+          </w:rPr>
+          <m:t xml:space="preserve">= </m:t>
+        </m:r>
+        <m:d>
+          <m:dPr>
+            <m:ctrlPr>
+              <w:rPr>
+                <w:rFonts w:ascii="Cambria Math" w:eastAsiaTheme="minorEastAsia" w:hAnsi="Cambria Math"/>
+                <w:i/>
+              </w:rPr>
+            </m:ctrlPr>
+          </m:dPr>
+          <m:e>
+            <m:f>
+              <m:fPr>
+                <m:type m:val="noBar"/>
+                <m:ctrlPr>
+                  <w:rPr>
+                    <w:rFonts w:ascii="Cambria Math" w:eastAsiaTheme="minorEastAsia" w:hAnsi="Cambria Math"/>
+                    <w:i/>
+                  </w:rPr>
+                </m:ctrlPr>
+              </m:fPr>
+              <m:num>
+                <m:r>
+                  <w:rPr>
+                    <w:rFonts w:ascii="Cambria Math" w:eastAsiaTheme="minorEastAsia" w:hAnsi="Cambria Math"/>
+                  </w:rPr>
+                  <m:t>n</m:t>
+                </m:r>
+              </m:num>
+              <m:den>
+                <m:r>
+                  <w:rPr>
+                    <w:rFonts w:ascii="Cambria Math" w:eastAsiaTheme="minorEastAsia" w:hAnsi="Cambria Math"/>
+                  </w:rPr>
+                  <m:t>y</m:t>
+                </m:r>
+              </m:den>
+            </m:f>
+          </m:e>
+        </m:d>
+        <m:sSup>
+          <m:sSupPr>
+            <m:ctrlPr>
+              <w:rPr>
+                <w:rFonts w:ascii="Cambria Math" w:eastAsiaTheme="minorEastAsia" w:hAnsi="Cambria Math"/>
+                <w:i/>
+              </w:rPr>
+            </m:ctrlPr>
+          </m:sSupPr>
+          <m:e>
+            <m:r>
+              <w:rPr>
+                <w:rFonts w:ascii="Cambria Math" w:eastAsiaTheme="minorEastAsia" w:hAnsi="Cambria Math"/>
+              </w:rPr>
+              <m:t>p</m:t>
+            </m:r>
+          </m:e>
+          <m:sup>
+            <m:r>
+              <w:rPr>
+                <w:rFonts w:ascii="Cambria Math" w:eastAsiaTheme="minorEastAsia" w:hAnsi="Cambria Math"/>
+              </w:rPr>
+              <m:t>y</m:t>
+            </m:r>
+          </m:sup>
+        </m:sSup>
+        <m:sSup>
+          <m:sSupPr>
+            <m:ctrlPr>
+              <w:rPr>
+                <w:rFonts w:ascii="Cambria Math" w:eastAsiaTheme="minorEastAsia" w:hAnsi="Cambria Math"/>
+                <w:i/>
+              </w:rPr>
+            </m:ctrlPr>
+          </m:sSupPr>
+          <m:e>
+            <m:r>
+              <w:rPr>
+                <w:rFonts w:ascii="Cambria Math" w:eastAsiaTheme="minorEastAsia" w:hAnsi="Cambria Math"/>
+              </w:rPr>
+              <m:t>q</m:t>
+            </m:r>
+          </m:e>
+          <m:sup>
+            <m:r>
+              <w:rPr>
+                <w:rFonts w:ascii="Cambria Math" w:eastAsiaTheme="minorEastAsia" w:hAnsi="Cambria Math"/>
+              </w:rPr>
+              <m:t>n-y</m:t>
+            </m:r>
+          </m:sup>
+        </m:sSup>
+      </m:oMath>
+    </w:p>
+    <w:p>
+      <w:pPr>
+        <w:rPr>
+          <w:rFonts w:eastAsiaTheme="minorEastAsia"/>
+        </w:rPr>
+      </w:pPr>
+    </w:p>
+    <w:p>
+      <w:pPr>
+        <w:rPr>
+          <w:rFonts w:eastAsiaTheme="minorEastAsia"/>
+          <w:b/>
+          <w:bCs/>
+        </w:rPr>
+      </w:pPr>
+      <w:r>
+        <w:rPr>
+          <w:rFonts w:eastAsiaTheme="minorEastAsia"/>
+          <w:b/>
+          <w:bCs/>
+        </w:rPr>
+        <w:t>Theorem 3.7</w:t>
+      </w:r>
+    </w:p>
+    <w:p>
+      <w:pPr>
+        <w:rPr>
+          <w:rFonts w:eastAsiaTheme="minorEastAsia"/>
+        </w:rPr>
+      </w:pPr>
+      <w:r>
+        <w:rPr>
+          <w:rFonts w:eastAsiaTheme="minorEastAsia"/>
+        </w:rPr>
+        <w:t xml:space="preserve">This is the </w:t>
+      </w:r>
+      <w:r>
+        <w:rPr>
+          <w:rFonts w:eastAsiaTheme="minorEastAsia"/>
+          <w:i/>
+          <w:iCs/>
+        </w:rPr>
+        <w:t>expected value</w:t>
+      </w:r>
+      <w:r>
+        <w:rPr>
+          <w:rFonts w:eastAsiaTheme="minorEastAsia"/>
+        </w:rPr>
+        <w:t xml:space="preserve"> of a binomial probability distribution:</w:t>
+      </w:r>
+    </w:p>
+    <w:p>
+      <w:pPr>
+        <w:rPr>
+          <w:rFonts w:eastAsiaTheme="minorEastAsia"/>
+        </w:rPr>
+      </w:pPr>
+      <w:r>
+        <w:rPr>
+          <w:rFonts w:eastAsiaTheme="minorEastAsia"/>
+        </w:rPr>
+        <w:tab/>
+      </w:r>
+      <m:oMath>
+        <m:r>
+          <w:rPr>
+            <w:rFonts w:ascii="Cambria Math" w:eastAsiaTheme="minorEastAsia" w:hAnsi="Cambria Math"/>
+          </w:rPr>
+          <m:t>μ=E</m:t>
+        </m:r>
+        <m:d>
+          <m:dPr>
+            <m:ctrlPr>
+              <w:rPr>
+                <w:rFonts w:ascii="Cambria Math" w:eastAsiaTheme="minorEastAsia" w:hAnsi="Cambria Math"/>
+                <w:i/>
+              </w:rPr>
+            </m:ctrlPr>
+          </m:dPr>
+          <m:e>
+            <m:r>
+              <w:rPr>
+                <w:rFonts w:ascii="Cambria Math" w:eastAsiaTheme="minorEastAsia" w:hAnsi="Cambria Math"/>
+              </w:rPr>
+              <m:t>Y</m:t>
+            </m:r>
+          </m:e>
+        </m:d>
+        <m:r>
+          <w:rPr>
+            <w:rFonts w:ascii="Cambria Math" w:eastAsiaTheme="minorEastAsia" w:hAnsi="Cambria Math"/>
+          </w:rPr>
+          <m:t>=</m:t>
+        </m:r>
+        <m:r>
+          <w:rPr>
+            <w:rFonts w:ascii="Cambria Math" w:eastAsiaTheme="minorEastAsia" w:hAnsi="Cambria Math"/>
+          </w:rPr>
+          <m:t>np</m:t>
+        </m:r>
+      </m:oMath>
+    </w:p>
+    <w:p>
+      <w:pPr>
+        <w:rPr>
+          <w:rFonts w:eastAsiaTheme="minorEastAsia"/>
+        </w:rPr>
+      </w:pPr>
+      <w:r>
+        <w:rPr>
+          <w:rFonts w:eastAsiaTheme="minorEastAsia"/>
+        </w:rPr>
+        <w:t xml:space="preserve">This is the </w:t>
+      </w:r>
+      <w:r>
+        <w:rPr>
+          <w:rFonts w:eastAsiaTheme="minorEastAsia"/>
+          <w:i/>
+          <w:iCs/>
+        </w:rPr>
+        <w:t>variance and standard deviation</w:t>
+      </w:r>
+      <w:r>
+        <w:rPr>
+          <w:rFonts w:eastAsiaTheme="minorEastAsia"/>
+        </w:rPr>
+        <w:t xml:space="preserve"> of a binomial probability distribution:</w:t>
+      </w:r>
+    </w:p>
+    <w:p>
+      <w:pPr>
+        <w:rPr>
+          <w:rFonts w:eastAsiaTheme="minorEastAsia"/>
+        </w:rPr>
+      </w:pPr>
+      <w:r>
+        <w:rPr>
+          <w:rFonts w:eastAsiaTheme="minorEastAsia"/>
+        </w:rPr>
+        <w:tab/>
+      </w:r>
+      <m:oMath>
+        <m:sSup>
+          <m:sSupPr>
+            <m:ctrlPr>
+              <w:rPr>
+                <w:rFonts w:ascii="Cambria Math" w:eastAsiaTheme="minorEastAsia" w:hAnsi="Cambria Math"/>
+                <w:i/>
+              </w:rPr>
+            </m:ctrlPr>
+          </m:sSupPr>
+          <m:e>
+            <m:r>
+              <w:rPr>
+                <w:rFonts w:ascii="Cambria Math" w:eastAsiaTheme="minorEastAsia" w:hAnsi="Cambria Math"/>
+              </w:rPr>
+              <m:t>σ</m:t>
+            </m:r>
+          </m:e>
+          <m:sup>
+            <m:r>
+              <w:rPr>
+                <w:rFonts w:ascii="Cambria Math" w:eastAsiaTheme="minorEastAsia" w:hAnsi="Cambria Math"/>
+              </w:rPr>
+              <m:t>2</m:t>
+            </m:r>
+          </m:sup>
+        </m:sSup>
+        <m:r>
+          <w:rPr>
+            <w:rFonts w:ascii="Cambria Math" w:eastAsiaTheme="minorEastAsia" w:hAnsi="Cambria Math"/>
+          </w:rPr>
+          <m:t>=</m:t>
+        </m:r>
+        <m:r>
+          <w:rPr>
+            <w:rFonts w:ascii="Cambria Math" w:eastAsiaTheme="minorEastAsia" w:hAnsi="Cambria Math"/>
+          </w:rPr>
+          <m:t>V</m:t>
+        </m:r>
+        <m:d>
+          <m:dPr>
+            <m:ctrlPr>
+              <w:rPr>
+                <w:rFonts w:ascii="Cambria Math" w:eastAsiaTheme="minorEastAsia" w:hAnsi="Cambria Math"/>
+                <w:i/>
+              </w:rPr>
+            </m:ctrlPr>
+          </m:dPr>
+          <m:e>
+            <m:r>
+              <w:rPr>
+                <w:rFonts w:ascii="Cambria Math" w:eastAsiaTheme="minorEastAsia" w:hAnsi="Cambria Math"/>
+              </w:rPr>
+              <m:t>Y</m:t>
+            </m:r>
+          </m:e>
+        </m:d>
+        <m:r>
+          <w:rPr>
+            <w:rFonts w:ascii="Cambria Math" w:eastAsiaTheme="minorEastAsia" w:hAnsi="Cambria Math"/>
+          </w:rPr>
+          <m:t>=</m:t>
+        </m:r>
+        <m:r>
+          <w:rPr>
+            <w:rFonts w:ascii="Cambria Math" w:eastAsiaTheme="minorEastAsia" w:hAnsi="Cambria Math"/>
+          </w:rPr>
+          <m:t>npq</m:t>
+        </m:r>
+      </m:oMath>
+      <w:r>
+        <w:rPr>
+          <w:rFonts w:eastAsiaTheme="minorEastAsia"/>
+        </w:rPr>
+        <w:tab/>
+      </w:r>
+      <w:r>
+        <w:rPr>
+          <w:rFonts w:eastAsiaTheme="minorEastAsia"/>
+        </w:rPr>
+        <w:tab/>
+      </w:r>
+      <w:r>
+        <w:rPr>
+          <w:rFonts w:eastAsiaTheme="minorEastAsia"/>
+        </w:rPr>
+        <w:tab/>
+      </w:r>
+      <w:r>
+        <w:rPr>
+          <w:rFonts w:eastAsiaTheme="minorEastAsia"/>
+        </w:rPr>
+        <w:tab/>
+      </w:r>
+      <w:r>
+        <w:rPr>
+          <w:rFonts w:eastAsiaTheme="minorEastAsia"/>
+        </w:rPr>
+        <w:tab/>
+      </w:r>
+      <w:r>
+        <w:rPr>
+          <w:rFonts w:eastAsiaTheme="minorEastAsia"/>
+        </w:rPr>
+        <w:tab/>
+      </w:r>
+      <m:oMath>
+        <m:r>
+          <w:rPr>
+            <w:rFonts w:ascii="Cambria Math" w:eastAsiaTheme="minorEastAsia" w:hAnsi="Cambria Math"/>
+          </w:rPr>
+          <m:t xml:space="preserve">σ= </m:t>
+        </m:r>
+        <m:rad>
+          <m:radPr>
+            <m:degHide m:val="1"/>
+            <m:ctrlPr>
+              <w:rPr>
+                <w:rFonts w:ascii="Cambria Math" w:eastAsiaTheme="minorEastAsia" w:hAnsi="Cambria Math"/>
+                <w:i/>
+              </w:rPr>
+            </m:ctrlPr>
+          </m:radPr>
+          <m:deg/>
+          <m:e>
+            <m:r>
+              <w:rPr>
+                <w:rFonts w:ascii="Cambria Math" w:eastAsiaTheme="minorEastAsia" w:hAnsi="Cambria Math"/>
+              </w:rPr>
+              <m:t>npq</m:t>
+            </m:r>
+          </m:e>
+        </m:rad>
+      </m:oMath>
+      <w:r>
+        <w:rPr>
+          <w:rFonts w:eastAsiaTheme="minorEastAsia"/>
+        </w:rPr>
+        <w:br w:type="page"/>
+      </w:r>
+    </w:p>
+    <w:p>
+      <w:pPr>
+        <w:rPr>
+          <w:rFonts w:eastAsiaTheme="minorEastAsia"/>
+          <w:b/>
+          <w:bCs/>
+        </w:rPr>
+      </w:pPr>
+      <w:r>
+        <w:rPr>
+          <w:rFonts w:eastAsiaTheme="minorEastAsia"/>
+          <w:b/>
+          <w:bCs/>
+        </w:rPr>
+        <w:lastRenderedPageBreak/>
+        <w:t>Definition 3.8</w:t>
+      </w:r>
+    </w:p>
+    <w:p>
+      <w:pPr>
+        <w:rPr>
+          <w:rFonts w:eastAsiaTheme="minorEastAsia"/>
+        </w:rPr>
+      </w:pPr>
+      <w:r>
+        <w:rPr>
+          <w:rFonts w:eastAsiaTheme="minorEastAsia"/>
+        </w:rPr>
+        <w:t xml:space="preserve">This is the </w:t>
+      </w:r>
+      <w:r>
+        <w:rPr>
+          <w:rFonts w:eastAsiaTheme="minorEastAsia"/>
+          <w:i/>
+          <w:iCs/>
+        </w:rPr>
+        <w:t>geometric probability distribution</w:t>
+      </w:r>
+      <w:r>
+        <w:rPr>
+          <w:rFonts w:eastAsiaTheme="minorEastAsia"/>
+        </w:rPr>
+        <w:t xml:space="preserve"> </w:t>
+      </w:r>
+      <w:r>
+        <w:rPr>
+          <w:rFonts w:eastAsiaTheme="minorEastAsia"/>
+        </w:rPr>
+        <w:t>of a random variable Y:</w:t>
+      </w:r>
+    </w:p>
+    <w:p>
+      <w:pPr>
+        <w:rPr>
+          <w:rFonts w:eastAsiaTheme="minorEastAsia"/>
+        </w:rPr>
+      </w:pPr>
+      <w:r>
+        <w:rPr>
+          <w:rFonts w:eastAsiaTheme="minorEastAsia"/>
+        </w:rPr>
+        <w:tab/>
+      </w:r>
+      <m:oMath>
+        <m:r>
+          <w:rPr>
+            <w:rFonts w:ascii="Cambria Math" w:eastAsiaTheme="minorEastAsia" w:hAnsi="Cambria Math"/>
+          </w:rPr>
+          <m:t>p</m:t>
+        </m:r>
+        <m:d>
+          <m:dPr>
+            <m:ctrlPr>
+              <w:rPr>
+                <w:rFonts w:ascii="Cambria Math" w:eastAsiaTheme="minorEastAsia" w:hAnsi="Cambria Math"/>
+                <w:i/>
+              </w:rPr>
+            </m:ctrlPr>
+          </m:dPr>
+          <m:e>
+            <m:r>
+              <w:rPr>
+                <w:rFonts w:ascii="Cambria Math" w:eastAsiaTheme="minorEastAsia" w:hAnsi="Cambria Math"/>
+              </w:rPr>
+              <m:t>y</m:t>
+            </m:r>
+          </m:e>
+        </m:d>
+        <m:r>
+          <w:rPr>
+            <w:rFonts w:ascii="Cambria Math" w:eastAsiaTheme="minorEastAsia" w:hAnsi="Cambria Math"/>
+          </w:rPr>
+          <m:t xml:space="preserve">= </m:t>
+        </m:r>
+        <m:sSup>
+          <m:sSupPr>
+            <m:ctrlPr>
+              <w:rPr>
+                <w:rFonts w:ascii="Cambria Math" w:eastAsiaTheme="minorEastAsia" w:hAnsi="Cambria Math"/>
+                <w:i/>
+              </w:rPr>
+            </m:ctrlPr>
+          </m:sSupPr>
+          <m:e>
+            <m:r>
+              <w:rPr>
+                <w:rFonts w:ascii="Cambria Math" w:eastAsiaTheme="minorEastAsia" w:hAnsi="Cambria Math"/>
+              </w:rPr>
+              <m:t>q</m:t>
+            </m:r>
+          </m:e>
+          <m:sup>
+            <m:r>
+              <w:rPr>
+                <w:rFonts w:ascii="Cambria Math" w:eastAsiaTheme="minorEastAsia" w:hAnsi="Cambria Math"/>
+              </w:rPr>
+              <m:t>y-1</m:t>
+            </m:r>
+          </m:sup>
+        </m:sSup>
+        <m:r>
+          <w:rPr>
+            <w:rFonts w:ascii="Cambria Math" w:eastAsiaTheme="minorEastAsia" w:hAnsi="Cambria Math"/>
+          </w:rPr>
+          <m:t>p</m:t>
+        </m:r>
+      </m:oMath>
+    </w:p>
+    <w:p>
+      <w:pPr>
+        <w:rPr>
+          <w:rFonts w:eastAsiaTheme="minorEastAsia"/>
+        </w:rPr>
+      </w:pPr>
+    </w:p>
+    <w:p>
+      <w:pPr>
+        <w:rPr>
+          <w:rFonts w:eastAsiaTheme="minorEastAsia"/>
+          <w:b/>
+          <w:bCs/>
+        </w:rPr>
+      </w:pPr>
+      <w:r>
+        <w:rPr>
+          <w:rFonts w:eastAsiaTheme="minorEastAsia"/>
+          <w:b/>
+          <w:bCs/>
+        </w:rPr>
+        <w:t>Theorem 3.8</w:t>
+      </w:r>
+    </w:p>
+    <w:p>
+      <w:pPr>
+        <w:rPr>
+          <w:rFonts w:eastAsiaTheme="minorEastAsia"/>
+        </w:rPr>
+      </w:pPr>
+      <w:r>
+        <w:rPr>
+          <w:rFonts w:eastAsiaTheme="minorEastAsia"/>
+        </w:rPr>
+        <w:t xml:space="preserve">This is the </w:t>
+      </w:r>
+      <w:r>
+        <w:rPr>
+          <w:rFonts w:eastAsiaTheme="minorEastAsia"/>
+          <w:i/>
+          <w:iCs/>
+        </w:rPr>
+        <w:t xml:space="preserve">expected value </w:t>
+      </w:r>
+      <w:r>
+        <w:rPr>
+          <w:rFonts w:eastAsiaTheme="minorEastAsia"/>
+        </w:rPr>
+        <w:t>of a geometric probability distribution of a random variable Y:</w:t>
+      </w:r>
+    </w:p>
+    <w:p>
+      <w:pPr>
+        <w:rPr>
+          <w:rFonts w:eastAsiaTheme="minorEastAsia"/>
+        </w:rPr>
+      </w:pPr>
+      <w:r>
+        <w:rPr>
+          <w:rFonts w:eastAsiaTheme="minorEastAsia"/>
+        </w:rPr>
+        <w:tab/>
+      </w:r>
+      <m:oMath>
+        <m:r>
+          <w:rPr>
+            <w:rFonts w:ascii="Cambria Math" w:eastAsiaTheme="minorEastAsia" w:hAnsi="Cambria Math"/>
+          </w:rPr>
+          <m:t>μ=</m:t>
+        </m:r>
+        <m:r>
+          <w:rPr>
+            <w:rFonts w:ascii="Cambria Math" w:eastAsiaTheme="minorEastAsia" w:hAnsi="Cambria Math"/>
+          </w:rPr>
+          <m:t>E</m:t>
+        </m:r>
+        <m:d>
+          <m:dPr>
+            <m:ctrlPr>
+              <w:rPr>
+                <w:rFonts w:ascii="Cambria Math" w:eastAsiaTheme="minorEastAsia" w:hAnsi="Cambria Math"/>
+                <w:i/>
+              </w:rPr>
+            </m:ctrlPr>
+          </m:dPr>
+          <m:e>
+            <m:r>
+              <w:rPr>
+                <w:rFonts w:ascii="Cambria Math" w:eastAsiaTheme="minorEastAsia" w:hAnsi="Cambria Math"/>
+              </w:rPr>
+              <m:t>Y</m:t>
+            </m:r>
+          </m:e>
+        </m:d>
+        <m:r>
+          <w:rPr>
+            <w:rFonts w:ascii="Cambria Math" w:eastAsiaTheme="minorEastAsia" w:hAnsi="Cambria Math"/>
+          </w:rPr>
+          <m:t xml:space="preserve">= </m:t>
+        </m:r>
+        <m:f>
+          <m:fPr>
+            <m:ctrlPr>
+              <w:rPr>
+                <w:rFonts w:ascii="Cambria Math" w:eastAsiaTheme="minorEastAsia" w:hAnsi="Cambria Math"/>
+                <w:i/>
+              </w:rPr>
+            </m:ctrlPr>
+          </m:fPr>
+          <m:num>
+            <m:r>
+              <w:rPr>
+                <w:rFonts w:ascii="Cambria Math" w:eastAsiaTheme="minorEastAsia" w:hAnsi="Cambria Math"/>
+              </w:rPr>
+              <m:t>1</m:t>
+            </m:r>
+          </m:num>
+          <m:den>
+            <m:r>
+              <w:rPr>
+                <w:rFonts w:ascii="Cambria Math" w:eastAsiaTheme="minorEastAsia" w:hAnsi="Cambria Math"/>
+              </w:rPr>
+              <m:t>p</m:t>
+            </m:r>
+          </m:den>
+        </m:f>
+      </m:oMath>
+    </w:p>
+    <w:p>
+      <w:pPr>
+        <w:rPr>
+          <w:rFonts w:eastAsiaTheme="minorEastAsia"/>
+        </w:rPr>
+      </w:pPr>
+      <w:r>
+        <w:rPr>
+          <w:rFonts w:eastAsiaTheme="minorEastAsia"/>
+        </w:rPr>
+        <w:t>This is the</w:t>
+      </w:r>
+      <w:r>
+        <w:rPr>
+          <w:rFonts w:eastAsiaTheme="minorEastAsia"/>
+          <w:i/>
+          <w:iCs/>
+        </w:rPr>
+        <w:t xml:space="preserve"> variance</w:t>
+      </w:r>
+      <w:r>
+        <w:rPr>
+          <w:rFonts w:eastAsiaTheme="minorEastAsia"/>
+        </w:rPr>
+        <w:t xml:space="preserve"> of a geometric probability distribution of a random variable Y:</w:t>
+      </w:r>
+    </w:p>
+    <w:p>
+      <w:pPr>
+        <w:rPr>
+          <w:rFonts w:eastAsiaTheme="minorEastAsia"/>
+        </w:rPr>
+      </w:pPr>
+      <w:r>
+        <w:rPr>
+          <w:rFonts w:eastAsiaTheme="minorEastAsia"/>
+        </w:rPr>
+        <w:tab/>
+      </w:r>
+      <m:oMath>
+        <m:sSup>
+          <m:sSupPr>
+            <m:ctrlPr>
+              <w:rPr>
+                <w:rFonts w:ascii="Cambria Math" w:eastAsiaTheme="minorEastAsia" w:hAnsi="Cambria Math"/>
+                <w:i/>
+              </w:rPr>
+            </m:ctrlPr>
+          </m:sSupPr>
+          <m:e>
+            <m:r>
+              <w:rPr>
+                <w:rFonts w:ascii="Cambria Math" w:eastAsiaTheme="minorEastAsia" w:hAnsi="Cambria Math"/>
+              </w:rPr>
+              <m:t>σ</m:t>
+            </m:r>
+          </m:e>
+          <m:sup>
+            <m:r>
+              <w:rPr>
+                <w:rFonts w:ascii="Cambria Math" w:eastAsiaTheme="minorEastAsia" w:hAnsi="Cambria Math"/>
+              </w:rPr>
+              <m:t>2</m:t>
+            </m:r>
+          </m:sup>
+        </m:sSup>
+        <m:r>
+          <w:rPr>
+            <w:rFonts w:ascii="Cambria Math" w:eastAsiaTheme="minorEastAsia" w:hAnsi="Cambria Math"/>
+          </w:rPr>
+          <m:t>=</m:t>
+        </m:r>
+        <m:r>
+          <w:rPr>
+            <w:rFonts w:ascii="Cambria Math" w:eastAsiaTheme="minorEastAsia" w:hAnsi="Cambria Math"/>
+          </w:rPr>
+          <m:t>V</m:t>
+        </m:r>
+        <m:d>
+          <m:dPr>
+            <m:ctrlPr>
+              <w:rPr>
+                <w:rFonts w:ascii="Cambria Math" w:eastAsiaTheme="minorEastAsia" w:hAnsi="Cambria Math"/>
+                <w:i/>
+              </w:rPr>
+            </m:ctrlPr>
+          </m:dPr>
+          <m:e>
+            <m:r>
+              <w:rPr>
+                <w:rFonts w:ascii="Cambria Math" w:eastAsiaTheme="minorEastAsia" w:hAnsi="Cambria Math"/>
+              </w:rPr>
+              <m:t>Y</m:t>
+            </m:r>
+          </m:e>
+        </m:d>
+        <m:r>
+          <w:rPr>
+            <w:rFonts w:ascii="Cambria Math" w:eastAsiaTheme="minorEastAsia" w:hAnsi="Cambria Math"/>
+          </w:rPr>
+          <m:t xml:space="preserve"> </m:t>
+        </m:r>
+        <m:r>
+          <w:rPr>
+            <w:rFonts w:ascii="Cambria Math" w:eastAsiaTheme="minorEastAsia" w:hAnsi="Cambria Math"/>
+          </w:rPr>
+          <m:t xml:space="preserve">= </m:t>
+        </m:r>
+        <m:f>
+          <m:fPr>
+            <m:ctrlPr>
+              <w:rPr>
+                <w:rFonts w:ascii="Cambria Math" w:eastAsiaTheme="minorEastAsia" w:hAnsi="Cambria Math"/>
+                <w:i/>
+              </w:rPr>
+            </m:ctrlPr>
+          </m:fPr>
+          <m:num>
+            <m:r>
+              <w:rPr>
+                <w:rFonts w:ascii="Cambria Math" w:eastAsiaTheme="minorEastAsia" w:hAnsi="Cambria Math"/>
+              </w:rPr>
+              <m:t>1 - p</m:t>
+            </m:r>
+          </m:num>
+          <m:den>
+            <m:sSup>
+              <m:sSupPr>
+                <m:ctrlPr>
+                  <w:rPr>
+                    <w:rFonts w:ascii="Cambria Math" w:eastAsiaTheme="minorEastAsia" w:hAnsi="Cambria Math"/>
+                    <w:i/>
+                  </w:rPr>
+                </m:ctrlPr>
+              </m:sSupPr>
+              <m:e>
+                <m:r>
+                  <w:rPr>
+                    <w:rFonts w:ascii="Cambria Math" w:eastAsiaTheme="minorEastAsia" w:hAnsi="Cambria Math"/>
+                  </w:rPr>
+                  <m:t>p</m:t>
+                </m:r>
+              </m:e>
+              <m:sup>
+                <m:r>
+                  <w:rPr>
+                    <w:rFonts w:ascii="Cambria Math" w:eastAsiaTheme="minorEastAsia" w:hAnsi="Cambria Math"/>
+                  </w:rPr>
+                  <m:t>2</m:t>
+                </m:r>
+              </m:sup>
+            </m:sSup>
+          </m:den>
+        </m:f>
+      </m:oMath>
     </w:p>
     <w:sectPr>
       <w:pgSz w:w="12240" w:h="15840"/>

--- a/src/WrittenWorks/FormulaSheet/FormulaSheet.docx
+++ b/src/WrittenWorks/FormulaSheet/FormulaSheet.docx
@@ -646,25 +646,7 @@
             <w:rPr>
               <w:rFonts w:ascii="Cambria Math" w:eastAsiaTheme="minorEastAsia" w:hAnsi="Cambria Math"/>
             </w:rPr>
-            <m:t>s</m:t>
-          </m:r>
-          <m:r>
-            <w:rPr>
-              <w:rFonts w:ascii="Cambria Math" w:eastAsiaTheme="minorEastAsia" w:hAnsi="Cambria Math"/>
-            </w:rPr>
-            <m:t xml:space="preserve"> </m:t>
-          </m:r>
-          <m:r>
-            <w:rPr>
-              <w:rFonts w:ascii="Cambria Math" w:eastAsiaTheme="minorEastAsia" w:hAnsi="Cambria Math"/>
-            </w:rPr>
-            <m:t>=</m:t>
-          </m:r>
-          <m:r>
-            <w:rPr>
-              <w:rFonts w:ascii="Cambria Math" w:eastAsiaTheme="minorEastAsia" w:hAnsi="Cambria Math"/>
-            </w:rPr>
-            <m:t xml:space="preserve"> </m:t>
+            <m:t xml:space="preserve">s = </m:t>
           </m:r>
           <m:rad>
             <m:radPr>
@@ -752,19 +734,7 @@
             <w:rPr>
               <w:rFonts w:ascii="Cambria Math" w:eastAsiaTheme="minorEastAsia" w:hAnsi="Cambria Math"/>
             </w:rPr>
-            <m:t>σ</m:t>
-          </m:r>
-          <m:r>
-            <w:rPr>
-              <w:rFonts w:ascii="Cambria Math" w:eastAsiaTheme="minorEastAsia" w:hAnsi="Cambria Math"/>
-            </w:rPr>
-            <m:t xml:space="preserve"> </m:t>
-          </m:r>
-          <m:r>
-            <w:rPr>
-              <w:rFonts w:ascii="Cambria Math" w:eastAsiaTheme="minorEastAsia" w:hAnsi="Cambria Math"/>
-            </w:rPr>
-            <m:t xml:space="preserve">= </m:t>
+            <m:t xml:space="preserve">σ = </m:t>
           </m:r>
           <m:rad>
             <m:radPr>
@@ -1749,31 +1719,7 @@
               <w:rPr>
                 <w:rFonts w:ascii="Cambria Math" w:eastAsiaTheme="minorEastAsia" w:hAnsi="Cambria Math"/>
               </w:rPr>
-              <m:t>P(</m:t>
-            </m:r>
-            <m:r>
-              <w:rPr>
-                <w:rFonts w:ascii="Cambria Math" w:eastAsiaTheme="minorEastAsia" w:hAnsi="Cambria Math"/>
-              </w:rPr>
-              <m:t xml:space="preserve">A </m:t>
-            </m:r>
-            <m:r>
-              <w:rPr>
-                <w:rFonts w:ascii="Cambria Math" w:eastAsiaTheme="minorEastAsia" w:hAnsi="Cambria Math"/>
-              </w:rPr>
-              <m:t>∩</m:t>
-            </m:r>
-            <m:r>
-              <w:rPr>
-                <w:rFonts w:ascii="Cambria Math" w:eastAsiaTheme="minorEastAsia" w:hAnsi="Cambria Math"/>
-              </w:rPr>
-              <m:t xml:space="preserve"> B</m:t>
-            </m:r>
-            <m:r>
-              <w:rPr>
-                <w:rFonts w:ascii="Cambria Math" w:eastAsiaTheme="minorEastAsia" w:hAnsi="Cambria Math"/>
-              </w:rPr>
-              <m:t>)</m:t>
+              <m:t>P(A ∩ B)</m:t>
             </m:r>
           </m:num>
           <m:den>
@@ -1880,13 +1826,7 @@
           <w:rPr>
             <w:rFonts w:ascii="Cambria Math" w:eastAsiaTheme="minorEastAsia" w:hAnsi="Cambria Math"/>
           </w:rPr>
-          <m:t xml:space="preserve"> B)=</m:t>
-        </m:r>
-        <m:r>
-          <w:rPr>
-            <w:rFonts w:ascii="Cambria Math" w:eastAsiaTheme="minorEastAsia" w:hAnsi="Cambria Math"/>
-          </w:rPr>
-          <m:t>P(A)</m:t>
+          <m:t xml:space="preserve"> B)=P(A)</m:t>
         </m:r>
       </m:oMath>
     </w:p>
@@ -1932,13 +1872,7 @@
           <w:rPr>
             <w:rFonts w:ascii="Cambria Math" w:eastAsiaTheme="minorEastAsia" w:hAnsi="Cambria Math"/>
           </w:rPr>
-          <m:t xml:space="preserve"> A)=</m:t>
-        </m:r>
-        <m:r>
-          <w:rPr>
-            <w:rFonts w:ascii="Cambria Math" w:eastAsiaTheme="minorEastAsia" w:hAnsi="Cambria Math"/>
-          </w:rPr>
-          <m:t>P(B)</m:t>
+          <m:t xml:space="preserve"> A)=P(B)</m:t>
         </m:r>
       </m:oMath>
     </w:p>
@@ -1983,13 +1917,7 @@
           <w:rPr>
             <w:rFonts w:ascii="Cambria Math" w:eastAsiaTheme="minorEastAsia" w:hAnsi="Cambria Math"/>
           </w:rPr>
-          <m:t>=</m:t>
-        </m:r>
-        <m:r>
-          <w:rPr>
-            <w:rFonts w:ascii="Cambria Math" w:eastAsiaTheme="minorEastAsia" w:hAnsi="Cambria Math"/>
-          </w:rPr>
-          <m:t>P(A)P(B)</m:t>
+          <m:t>=P(A)P(B)</m:t>
         </m:r>
       </m:oMath>
     </w:p>
@@ -2085,13 +2013,7 @@
           <w:rPr>
             <w:rFonts w:ascii="Cambria Math" w:eastAsiaTheme="minorEastAsia" w:hAnsi="Cambria Math"/>
           </w:rPr>
-          <m:t>=</m:t>
-        </m:r>
-        <m:r>
-          <w:rPr>
-            <w:rFonts w:ascii="Cambria Math" w:eastAsiaTheme="minorEastAsia" w:hAnsi="Cambria Math"/>
-          </w:rPr>
-          <m:t>P</m:t>
+          <m:t>=P</m:t>
         </m:r>
         <m:d>
           <m:dPr>
@@ -2140,13 +2062,7 @@
           <w:rPr>
             <w:rFonts w:ascii="Cambria Math" w:eastAsiaTheme="minorEastAsia" w:hAnsi="Cambria Math"/>
           </w:rPr>
-          <m:t xml:space="preserve"> A)</m:t>
-        </m:r>
-        <m:r>
-          <w:rPr>
-            <w:rFonts w:ascii="Cambria Math" w:eastAsiaTheme="minorEastAsia" w:hAnsi="Cambria Math"/>
-          </w:rPr>
-          <m:t>=P</m:t>
+          <m:t xml:space="preserve"> A)=P</m:t>
         </m:r>
         <m:d>
           <m:dPr>
@@ -2247,37 +2163,7 @@
           <w:rPr>
             <w:rFonts w:ascii="Cambria Math" w:eastAsiaTheme="minorEastAsia" w:hAnsi="Cambria Math"/>
           </w:rPr>
-          <m:t>P</m:t>
-        </m:r>
-        <m:r>
-          <w:rPr>
-            <w:rFonts w:ascii="Cambria Math" w:eastAsiaTheme="minorEastAsia" w:hAnsi="Cambria Math"/>
-          </w:rPr>
-          <m:t>(A</m:t>
-        </m:r>
-        <m:r>
-          <w:rPr>
-            <w:rFonts w:ascii="Cambria Math" w:eastAsiaTheme="minorEastAsia" w:hAnsi="Cambria Math"/>
-          </w:rPr>
-          <m:t xml:space="preserve"> </m:t>
-        </m:r>
-        <m:r>
-          <w:rPr>
-            <w:rFonts w:ascii="Cambria Math" w:eastAsiaTheme="minorEastAsia" w:hAnsi="Cambria Math"/>
-          </w:rPr>
-          <m:t xml:space="preserve">∩ </m:t>
-        </m:r>
-        <m:r>
-          <w:rPr>
-            <w:rFonts w:ascii="Cambria Math" w:eastAsiaTheme="minorEastAsia" w:hAnsi="Cambria Math"/>
-          </w:rPr>
-          <m:t>B)=</m:t>
-        </m:r>
-        <m:r>
-          <w:rPr>
-            <w:rFonts w:ascii="Cambria Math" w:eastAsiaTheme="minorEastAsia" w:hAnsi="Cambria Math"/>
-          </w:rPr>
-          <m:t>P(A)P(B)</m:t>
+          <m:t>P(A ∩ B)=P(A)P(B)</m:t>
         </m:r>
       </m:oMath>
     </w:p>
@@ -3149,13 +3035,7 @@
           <w:rPr>
             <w:rFonts w:ascii="Cambria Math" w:eastAsiaTheme="minorEastAsia" w:hAnsi="Cambria Math"/>
           </w:rPr>
-          <m:t>P</m:t>
-        </m:r>
-        <m:r>
-          <w:rPr>
-            <w:rFonts w:ascii="Cambria Math" w:eastAsiaTheme="minorEastAsia" w:hAnsi="Cambria Math"/>
-          </w:rPr>
-          <m:t>(</m:t>
+          <m:t>P(</m:t>
         </m:r>
         <m:sSub>
           <m:sSubPr>
@@ -3187,19 +3067,7 @@
           <w:rPr>
             <w:rFonts w:ascii="Cambria Math" w:eastAsiaTheme="minorEastAsia" w:hAnsi="Cambria Math"/>
           </w:rPr>
-          <m:t>|</m:t>
-        </m:r>
-        <m:r>
-          <w:rPr>
-            <w:rFonts w:ascii="Cambria Math" w:eastAsiaTheme="minorEastAsia" w:hAnsi="Cambria Math"/>
-          </w:rPr>
-          <m:t>A)</m:t>
-        </m:r>
-        <m:r>
-          <w:rPr>
-            <w:rFonts w:ascii="Cambria Math" w:eastAsiaTheme="minorEastAsia" w:hAnsi="Cambria Math"/>
-          </w:rPr>
-          <m:t xml:space="preserve">= </m:t>
+          <m:t xml:space="preserve">|A)= </m:t>
         </m:r>
         <m:f>
           <m:fPr>
@@ -3801,13 +3669,7 @@
           <w:rPr>
             <w:rFonts w:ascii="Cambria Math" w:eastAsiaTheme="minorEastAsia" w:hAnsi="Cambria Math"/>
           </w:rPr>
-          <m:t>=</m:t>
-        </m:r>
-        <m:r>
-          <w:rPr>
-            <w:rFonts w:ascii="Cambria Math" w:eastAsiaTheme="minorEastAsia" w:hAnsi="Cambria Math"/>
-          </w:rPr>
-          <m:t>E[</m:t>
+          <m:t>=E[</m:t>
         </m:r>
         <m:sSup>
           <m:sSupPr>
@@ -3967,13 +3829,7 @@
           <w:rPr>
             <w:rFonts w:ascii="Cambria Math" w:eastAsiaTheme="minorEastAsia" w:hAnsi="Cambria Math"/>
           </w:rPr>
-          <m:t>=</m:t>
-        </m:r>
-        <m:r>
-          <w:rPr>
-            <w:rFonts w:ascii="Cambria Math" w:eastAsiaTheme="minorEastAsia" w:hAnsi="Cambria Math"/>
-          </w:rPr>
-          <m:t>E</m:t>
+          <m:t>=E</m:t>
         </m:r>
         <m:d>
           <m:dPr>
@@ -4031,13 +3887,7 @@
           <w:rPr>
             <w:rFonts w:ascii="Cambria Math" w:eastAsiaTheme="minorEastAsia" w:hAnsi="Cambria Math"/>
           </w:rPr>
-          <m:t>=</m:t>
-        </m:r>
-        <m:r>
-          <w:rPr>
-            <w:rFonts w:ascii="Cambria Math" w:eastAsiaTheme="minorEastAsia" w:hAnsi="Cambria Math"/>
-          </w:rPr>
-          <m:t>E</m:t>
+          <m:t>=E</m:t>
         </m:r>
         <m:d>
           <m:dPr>
@@ -4543,13 +4393,7 @@
           <w:rPr>
             <w:rFonts w:ascii="Cambria Math" w:eastAsiaTheme="minorEastAsia" w:hAnsi="Cambria Math"/>
           </w:rPr>
-          <m:t>=</m:t>
-        </m:r>
-        <m:r>
-          <w:rPr>
-            <w:rFonts w:ascii="Cambria Math" w:eastAsiaTheme="minorEastAsia" w:hAnsi="Cambria Math"/>
-          </w:rPr>
-          <m:t>np</m:t>
+          <m:t>=np</m:t>
         </m:r>
       </m:oMath>
     </w:p>
@@ -4623,13 +4467,7 @@
           <w:rPr>
             <w:rFonts w:ascii="Cambria Math" w:eastAsiaTheme="minorEastAsia" w:hAnsi="Cambria Math"/>
           </w:rPr>
-          <m:t>=</m:t>
-        </m:r>
-        <m:r>
-          <w:rPr>
-            <w:rFonts w:ascii="Cambria Math" w:eastAsiaTheme="minorEastAsia" w:hAnsi="Cambria Math"/>
-          </w:rPr>
-          <m:t>V</m:t>
+          <m:t>=V</m:t>
         </m:r>
         <m:d>
           <m:dPr>
@@ -4653,13 +4491,7 @@
           <w:rPr>
             <w:rFonts w:ascii="Cambria Math" w:eastAsiaTheme="minorEastAsia" w:hAnsi="Cambria Math"/>
           </w:rPr>
-          <m:t>=</m:t>
-        </m:r>
-        <m:r>
-          <w:rPr>
-            <w:rFonts w:ascii="Cambria Math" w:eastAsiaTheme="minorEastAsia" w:hAnsi="Cambria Math"/>
-          </w:rPr>
-          <m:t>npq</m:t>
+          <m:t>=npq</m:t>
         </m:r>
       </m:oMath>
       <w:r>
@@ -4929,13 +4761,7 @@
           <w:rPr>
             <w:rFonts w:ascii="Cambria Math" w:eastAsiaTheme="minorEastAsia" w:hAnsi="Cambria Math"/>
           </w:rPr>
-          <m:t>μ=</m:t>
-        </m:r>
-        <m:r>
-          <w:rPr>
-            <w:rFonts w:ascii="Cambria Math" w:eastAsiaTheme="minorEastAsia" w:hAnsi="Cambria Math"/>
-          </w:rPr>
-          <m:t>E</m:t>
+          <m:t>μ=E</m:t>
         </m:r>
         <m:d>
           <m:dPr>
@@ -5059,13 +4885,7 @@
           <w:rPr>
             <w:rFonts w:ascii="Cambria Math" w:eastAsiaTheme="minorEastAsia" w:hAnsi="Cambria Math"/>
           </w:rPr>
-          <m:t>=</m:t>
-        </m:r>
-        <m:r>
-          <w:rPr>
-            <w:rFonts w:ascii="Cambria Math" w:eastAsiaTheme="minorEastAsia" w:hAnsi="Cambria Math"/>
-          </w:rPr>
-          <m:t>V</m:t>
+          <m:t>=V</m:t>
         </m:r>
         <m:d>
           <m:dPr>
@@ -5089,13 +4909,7 @@
           <w:rPr>
             <w:rFonts w:ascii="Cambria Math" w:eastAsiaTheme="minorEastAsia" w:hAnsi="Cambria Math"/>
           </w:rPr>
-          <m:t xml:space="preserve"> </m:t>
-        </m:r>
-        <m:r>
-          <w:rPr>
-            <w:rFonts w:ascii="Cambria Math" w:eastAsiaTheme="minorEastAsia" w:hAnsi="Cambria Math"/>
-          </w:rPr>
-          <m:t xml:space="preserve">= </m:t>
+          <m:t xml:space="preserve"> = </m:t>
         </m:r>
         <m:f>
           <m:fPr>
@@ -5143,6 +4957,579 @@
             </m:sSup>
           </m:den>
         </m:f>
+      </m:oMath>
+    </w:p>
+    <w:p>
+      <w:pPr>
+        <w:rPr>
+          <w:rFonts w:eastAsiaTheme="minorEastAsia"/>
+        </w:rPr>
+      </w:pPr>
+    </w:p>
+    <w:p>
+      <w:pPr>
+        <w:rPr>
+          <w:rFonts w:eastAsiaTheme="minorEastAsia"/>
+          <w:b/>
+          <w:bCs/>
+        </w:rPr>
+      </w:pPr>
+      <w:r>
+        <w:rPr>
+          <w:rFonts w:eastAsiaTheme="minorEastAsia"/>
+          <w:b/>
+          <w:bCs/>
+        </w:rPr>
+        <w:t>Definition 3.10</w:t>
+      </w:r>
+    </w:p>
+    <w:p>
+      <w:pPr>
+        <w:rPr>
+          <w:rFonts w:eastAsiaTheme="minorEastAsia"/>
+        </w:rPr>
+      </w:pPr>
+      <w:r>
+        <w:rPr>
+          <w:rFonts w:eastAsiaTheme="minorEastAsia"/>
+        </w:rPr>
+        <w:t xml:space="preserve">This is the mass function for </w:t>
+      </w:r>
+      <w:r>
+        <w:rPr>
+          <w:rFonts w:eastAsiaTheme="minorEastAsia"/>
+          <w:i/>
+          <w:iCs/>
+        </w:rPr>
+        <w:t>hypergeometric probability distribution</w:t>
+      </w:r>
+      <w:r>
+        <w:rPr>
+          <w:rFonts w:eastAsiaTheme="minorEastAsia"/>
+        </w:rPr>
+        <w:t>:</w:t>
+      </w:r>
+    </w:p>
+    <w:p>
+      <w:pPr>
+        <w:rPr>
+          <w:rFonts w:eastAsiaTheme="minorEastAsia"/>
+        </w:rPr>
+      </w:pPr>
+      <w:r>
+        <w:rPr>
+          <w:rFonts w:eastAsiaTheme="minorEastAsia"/>
+        </w:rPr>
+        <w:tab/>
+      </w:r>
+      <m:oMath>
+        <m:r>
+          <w:rPr>
+            <w:rFonts w:ascii="Cambria Math" w:eastAsiaTheme="minorEastAsia" w:hAnsi="Cambria Math"/>
+          </w:rPr>
+          <m:t>p</m:t>
+        </m:r>
+        <m:d>
+          <m:dPr>
+            <m:ctrlPr>
+              <w:rPr>
+                <w:rFonts w:ascii="Cambria Math" w:eastAsiaTheme="minorEastAsia" w:hAnsi="Cambria Math"/>
+                <w:i/>
+              </w:rPr>
+            </m:ctrlPr>
+          </m:dPr>
+          <m:e>
+            <m:r>
+              <w:rPr>
+                <w:rFonts w:ascii="Cambria Math" w:eastAsiaTheme="minorEastAsia" w:hAnsi="Cambria Math"/>
+              </w:rPr>
+              <m:t>y</m:t>
+            </m:r>
+          </m:e>
+        </m:d>
+        <m:r>
+          <w:rPr>
+            <w:rFonts w:ascii="Cambria Math" w:eastAsiaTheme="minorEastAsia" w:hAnsi="Cambria Math"/>
+          </w:rPr>
+          <m:t xml:space="preserve">= </m:t>
+        </m:r>
+        <m:f>
+          <m:fPr>
+            <m:ctrlPr>
+              <w:rPr>
+                <w:rFonts w:ascii="Cambria Math" w:eastAsiaTheme="minorEastAsia" w:hAnsi="Cambria Math"/>
+                <w:i/>
+              </w:rPr>
+            </m:ctrlPr>
+          </m:fPr>
+          <m:num>
+            <m:d>
+              <m:dPr>
+                <m:ctrlPr>
+                  <w:rPr>
+                    <w:rFonts w:ascii="Cambria Math" w:eastAsiaTheme="minorEastAsia" w:hAnsi="Cambria Math"/>
+                    <w:i/>
+                  </w:rPr>
+                </m:ctrlPr>
+              </m:dPr>
+              <m:e>
+                <m:f>
+                  <m:fPr>
+                    <m:type m:val="noBar"/>
+                    <m:ctrlPr>
+                      <w:rPr>
+                        <w:rFonts w:ascii="Cambria Math" w:eastAsiaTheme="minorEastAsia" w:hAnsi="Cambria Math"/>
+                        <w:i/>
+                      </w:rPr>
+                    </m:ctrlPr>
+                  </m:fPr>
+                  <m:num>
+                    <m:r>
+                      <w:rPr>
+                        <w:rFonts w:ascii="Cambria Math" w:eastAsiaTheme="minorEastAsia" w:hAnsi="Cambria Math"/>
+                      </w:rPr>
+                      <m:t>r</m:t>
+                    </m:r>
+                  </m:num>
+                  <m:den>
+                    <m:r>
+                      <w:rPr>
+                        <w:rFonts w:ascii="Cambria Math" w:eastAsiaTheme="minorEastAsia" w:hAnsi="Cambria Math"/>
+                      </w:rPr>
+                      <m:t>y</m:t>
+                    </m:r>
+                  </m:den>
+                </m:f>
+              </m:e>
+            </m:d>
+            <m:d>
+              <m:dPr>
+                <m:ctrlPr>
+                  <w:rPr>
+                    <w:rFonts w:ascii="Cambria Math" w:eastAsiaTheme="minorEastAsia" w:hAnsi="Cambria Math"/>
+                    <w:i/>
+                  </w:rPr>
+                </m:ctrlPr>
+              </m:dPr>
+              <m:e>
+                <m:f>
+                  <m:fPr>
+                    <m:type m:val="noBar"/>
+                    <m:ctrlPr>
+                      <w:rPr>
+                        <w:rFonts w:ascii="Cambria Math" w:eastAsiaTheme="minorEastAsia" w:hAnsi="Cambria Math"/>
+                        <w:i/>
+                      </w:rPr>
+                    </m:ctrlPr>
+                  </m:fPr>
+                  <m:num>
+                    <m:r>
+                      <w:rPr>
+                        <w:rFonts w:ascii="Cambria Math" w:eastAsiaTheme="minorEastAsia" w:hAnsi="Cambria Math"/>
+                      </w:rPr>
+                      <m:t>N-r</m:t>
+                    </m:r>
+                  </m:num>
+                  <m:den>
+                    <m:r>
+                      <w:rPr>
+                        <w:rFonts w:ascii="Cambria Math" w:eastAsiaTheme="minorEastAsia" w:hAnsi="Cambria Math"/>
+                      </w:rPr>
+                      <m:t>n-y</m:t>
+                    </m:r>
+                  </m:den>
+                </m:f>
+              </m:e>
+            </m:d>
+          </m:num>
+          <m:den>
+            <m:d>
+              <m:dPr>
+                <m:ctrlPr>
+                  <w:rPr>
+                    <w:rFonts w:ascii="Cambria Math" w:eastAsiaTheme="minorEastAsia" w:hAnsi="Cambria Math"/>
+                    <w:i/>
+                  </w:rPr>
+                </m:ctrlPr>
+              </m:dPr>
+              <m:e>
+                <m:f>
+                  <m:fPr>
+                    <m:type m:val="noBar"/>
+                    <m:ctrlPr>
+                      <w:rPr>
+                        <w:rFonts w:ascii="Cambria Math" w:eastAsiaTheme="minorEastAsia" w:hAnsi="Cambria Math"/>
+                        <w:i/>
+                      </w:rPr>
+                    </m:ctrlPr>
+                  </m:fPr>
+                  <m:num>
+                    <m:r>
+                      <w:rPr>
+                        <w:rFonts w:ascii="Cambria Math" w:eastAsiaTheme="minorEastAsia" w:hAnsi="Cambria Math"/>
+                      </w:rPr>
+                      <m:t>N</m:t>
+                    </m:r>
+                  </m:num>
+                  <m:den>
+                    <m:r>
+                      <w:rPr>
+                        <w:rFonts w:ascii="Cambria Math" w:eastAsiaTheme="minorEastAsia" w:hAnsi="Cambria Math"/>
+                      </w:rPr>
+                      <m:t>n</m:t>
+                    </m:r>
+                  </m:den>
+                </m:f>
+              </m:e>
+            </m:d>
+          </m:den>
+        </m:f>
+      </m:oMath>
+    </w:p>
+    <w:p>
+      <w:pPr>
+        <w:rPr>
+          <w:rFonts w:eastAsiaTheme="minorEastAsia"/>
+        </w:rPr>
+      </w:pPr>
+    </w:p>
+    <w:p>
+      <w:pPr>
+        <w:rPr>
+          <w:rFonts w:eastAsiaTheme="minorEastAsia"/>
+          <w:b/>
+          <w:bCs/>
+        </w:rPr>
+      </w:pPr>
+      <w:r>
+        <w:rPr>
+          <w:rFonts w:eastAsiaTheme="minorEastAsia"/>
+          <w:b/>
+          <w:bCs/>
+        </w:rPr>
+        <w:t>Theorem 3.10</w:t>
+      </w:r>
+    </w:p>
+    <w:p>
+      <w:pPr>
+        <w:rPr>
+          <w:rFonts w:eastAsiaTheme="minorEastAsia"/>
+        </w:rPr>
+      </w:pPr>
+      <w:r>
+        <w:rPr>
+          <w:rFonts w:eastAsiaTheme="minorEastAsia"/>
+        </w:rPr>
+        <w:t xml:space="preserve">This is the </w:t>
+      </w:r>
+      <w:r>
+        <w:rPr>
+          <w:rFonts w:eastAsiaTheme="minorEastAsia"/>
+          <w:i/>
+          <w:iCs/>
+        </w:rPr>
+        <w:t>expected value</w:t>
+      </w:r>
+      <w:r>
+        <w:rPr>
+          <w:rFonts w:eastAsiaTheme="minorEastAsia"/>
+        </w:rPr>
+        <w:t xml:space="preserve"> of a random variable with hypergeometric probability distribution:</w:t>
+      </w:r>
+    </w:p>
+    <w:p>
+      <w:pPr>
+        <w:rPr>
+          <w:rFonts w:eastAsiaTheme="minorEastAsia"/>
+        </w:rPr>
+      </w:pPr>
+      <w:r>
+        <w:rPr>
+          <w:rFonts w:eastAsiaTheme="minorEastAsia"/>
+        </w:rPr>
+        <w:tab/>
+      </w:r>
+      <m:oMath>
+        <m:r>
+          <w:rPr>
+            <w:rFonts w:ascii="Cambria Math" w:eastAsiaTheme="minorEastAsia" w:hAnsi="Cambria Math"/>
+          </w:rPr>
+          <m:t>μ=</m:t>
+        </m:r>
+        <m:r>
+          <w:rPr>
+            <w:rFonts w:ascii="Cambria Math" w:eastAsiaTheme="minorEastAsia" w:hAnsi="Cambria Math"/>
+          </w:rPr>
+          <m:t>E</m:t>
+        </m:r>
+        <m:d>
+          <m:dPr>
+            <m:ctrlPr>
+              <w:rPr>
+                <w:rFonts w:ascii="Cambria Math" w:eastAsiaTheme="minorEastAsia" w:hAnsi="Cambria Math"/>
+                <w:i/>
+              </w:rPr>
+            </m:ctrlPr>
+          </m:dPr>
+          <m:e>
+            <m:r>
+              <w:rPr>
+                <w:rFonts w:ascii="Cambria Math" w:eastAsiaTheme="minorEastAsia" w:hAnsi="Cambria Math"/>
+              </w:rPr>
+              <m:t>Y</m:t>
+            </m:r>
+          </m:e>
+        </m:d>
+        <m:r>
+          <w:rPr>
+            <w:rFonts w:ascii="Cambria Math" w:eastAsiaTheme="minorEastAsia" w:hAnsi="Cambria Math"/>
+          </w:rPr>
+          <m:t xml:space="preserve">= </m:t>
+        </m:r>
+        <m:f>
+          <m:fPr>
+            <m:ctrlPr>
+              <w:rPr>
+                <w:rFonts w:ascii="Cambria Math" w:eastAsiaTheme="minorEastAsia" w:hAnsi="Cambria Math"/>
+                <w:i/>
+              </w:rPr>
+            </m:ctrlPr>
+          </m:fPr>
+          <m:num>
+            <m:r>
+              <w:rPr>
+                <w:rFonts w:ascii="Cambria Math" w:eastAsiaTheme="minorEastAsia" w:hAnsi="Cambria Math"/>
+              </w:rPr>
+              <m:t>nr</m:t>
+            </m:r>
+          </m:num>
+          <m:den>
+            <m:r>
+              <w:rPr>
+                <w:rFonts w:ascii="Cambria Math" w:eastAsiaTheme="minorEastAsia" w:hAnsi="Cambria Math"/>
+              </w:rPr>
+              <m:t>N</m:t>
+            </m:r>
+          </m:den>
+        </m:f>
+      </m:oMath>
+    </w:p>
+    <w:p>
+      <w:pPr>
+        <w:rPr>
+          <w:rFonts w:eastAsiaTheme="minorEastAsia"/>
+        </w:rPr>
+      </w:pPr>
+      <w:r>
+        <w:rPr>
+          <w:rFonts w:eastAsiaTheme="minorEastAsia"/>
+        </w:rPr>
+        <w:t xml:space="preserve">This is the </w:t>
+      </w:r>
+      <w:r>
+        <w:rPr>
+          <w:rFonts w:eastAsiaTheme="minorEastAsia"/>
+          <w:i/>
+          <w:iCs/>
+        </w:rPr>
+        <w:t>variance</w:t>
+      </w:r>
+      <w:r>
+        <w:rPr>
+          <w:rFonts w:eastAsiaTheme="minorEastAsia"/>
+        </w:rPr>
+        <w:t xml:space="preserve"> of a random variable with hypergeometric probability distribution:</w:t>
+      </w:r>
+    </w:p>
+    <w:p>
+      <w:pPr>
+        <w:rPr>
+          <w:rFonts w:eastAsiaTheme="minorEastAsia"/>
+        </w:rPr>
+      </w:pPr>
+      <w:r>
+        <w:rPr>
+          <w:rFonts w:eastAsiaTheme="minorEastAsia"/>
+        </w:rPr>
+        <w:tab/>
+      </w:r>
+      <m:oMath>
+        <m:sSup>
+          <m:sSupPr>
+            <m:ctrlPr>
+              <w:rPr>
+                <w:rFonts w:ascii="Cambria Math" w:eastAsiaTheme="minorEastAsia" w:hAnsi="Cambria Math"/>
+                <w:i/>
+              </w:rPr>
+            </m:ctrlPr>
+          </m:sSupPr>
+          <m:e>
+            <m:r>
+              <w:rPr>
+                <w:rFonts w:ascii="Cambria Math" w:eastAsiaTheme="minorEastAsia" w:hAnsi="Cambria Math"/>
+              </w:rPr>
+              <m:t>σ</m:t>
+            </m:r>
+          </m:e>
+          <m:sup>
+            <m:r>
+              <w:rPr>
+                <w:rFonts w:ascii="Cambria Math" w:eastAsiaTheme="minorEastAsia" w:hAnsi="Cambria Math"/>
+              </w:rPr>
+              <m:t>2</m:t>
+            </m:r>
+          </m:sup>
+        </m:sSup>
+        <m:r>
+          <w:rPr>
+            <w:rFonts w:ascii="Cambria Math" w:eastAsiaTheme="minorEastAsia" w:hAnsi="Cambria Math"/>
+          </w:rPr>
+          <m:t>=</m:t>
+        </m:r>
+        <m:r>
+          <w:rPr>
+            <w:rFonts w:ascii="Cambria Math" w:eastAsiaTheme="minorEastAsia" w:hAnsi="Cambria Math"/>
+          </w:rPr>
+          <m:t>V</m:t>
+        </m:r>
+        <m:d>
+          <m:dPr>
+            <m:ctrlPr>
+              <w:rPr>
+                <w:rFonts w:ascii="Cambria Math" w:eastAsiaTheme="minorEastAsia" w:hAnsi="Cambria Math"/>
+                <w:i/>
+              </w:rPr>
+            </m:ctrlPr>
+          </m:dPr>
+          <m:e>
+            <m:r>
+              <w:rPr>
+                <w:rFonts w:ascii="Cambria Math" w:eastAsiaTheme="minorEastAsia" w:hAnsi="Cambria Math"/>
+              </w:rPr>
+              <m:t>Y</m:t>
+            </m:r>
+          </m:e>
+        </m:d>
+        <m:r>
+          <w:rPr>
+            <w:rFonts w:ascii="Cambria Math" w:eastAsiaTheme="minorEastAsia" w:hAnsi="Cambria Math"/>
+          </w:rPr>
+          <m:t>=</m:t>
+        </m:r>
+        <m:r>
+          <w:rPr>
+            <w:rFonts w:ascii="Cambria Math" w:eastAsiaTheme="minorEastAsia" w:hAnsi="Cambria Math"/>
+          </w:rPr>
+          <m:t>n</m:t>
+        </m:r>
+        <m:r>
+          <w:rPr>
+            <w:rFonts w:ascii="Cambria Math" w:eastAsiaTheme="minorEastAsia" w:hAnsi="Cambria Math"/>
+          </w:rPr>
+          <m:t>(</m:t>
+        </m:r>
+        <m:f>
+          <m:fPr>
+            <m:ctrlPr>
+              <w:rPr>
+                <w:rFonts w:ascii="Cambria Math" w:eastAsiaTheme="minorEastAsia" w:hAnsi="Cambria Math"/>
+                <w:i/>
+              </w:rPr>
+            </m:ctrlPr>
+          </m:fPr>
+          <m:num>
+            <m:r>
+              <w:rPr>
+                <w:rFonts w:ascii="Cambria Math" w:eastAsiaTheme="minorEastAsia" w:hAnsi="Cambria Math"/>
+              </w:rPr>
+              <m:t>r</m:t>
+            </m:r>
+          </m:num>
+          <m:den>
+            <m:r>
+              <w:rPr>
+                <w:rFonts w:ascii="Cambria Math" w:eastAsiaTheme="minorEastAsia" w:hAnsi="Cambria Math"/>
+              </w:rPr>
+              <m:t>N</m:t>
+            </m:r>
+          </m:den>
+        </m:f>
+        <m:r>
+          <w:rPr>
+            <w:rFonts w:ascii="Cambria Math" w:eastAsiaTheme="minorEastAsia" w:hAnsi="Cambria Math"/>
+          </w:rPr>
+          <m:t>)</m:t>
+        </m:r>
+        <m:r>
+          <w:rPr>
+            <w:rFonts w:ascii="Cambria Math" w:eastAsiaTheme="minorEastAsia" w:hAnsi="Cambria Math"/>
+          </w:rPr>
+          <m:t>(</m:t>
+        </m:r>
+        <m:f>
+          <m:fPr>
+            <m:ctrlPr>
+              <w:rPr>
+                <w:rFonts w:ascii="Cambria Math" w:eastAsiaTheme="minorEastAsia" w:hAnsi="Cambria Math"/>
+                <w:i/>
+              </w:rPr>
+            </m:ctrlPr>
+          </m:fPr>
+          <m:num>
+            <m:r>
+              <w:rPr>
+                <w:rFonts w:ascii="Cambria Math" w:eastAsiaTheme="minorEastAsia" w:hAnsi="Cambria Math"/>
+              </w:rPr>
+              <m:t>N-r</m:t>
+            </m:r>
+          </m:num>
+          <m:den>
+            <m:r>
+              <w:rPr>
+                <w:rFonts w:ascii="Cambria Math" w:eastAsiaTheme="minorEastAsia" w:hAnsi="Cambria Math"/>
+              </w:rPr>
+              <m:t>N</m:t>
+            </m:r>
+          </m:den>
+        </m:f>
+        <m:r>
+          <w:rPr>
+            <w:rFonts w:ascii="Cambria Math" w:eastAsiaTheme="minorEastAsia" w:hAnsi="Cambria Math"/>
+          </w:rPr>
+          <m:t>)(</m:t>
+        </m:r>
+        <m:f>
+          <m:fPr>
+            <m:ctrlPr>
+              <w:rPr>
+                <w:rFonts w:ascii="Cambria Math" w:eastAsiaTheme="minorEastAsia" w:hAnsi="Cambria Math"/>
+                <w:i/>
+              </w:rPr>
+            </m:ctrlPr>
+          </m:fPr>
+          <m:num>
+            <m:r>
+              <w:rPr>
+                <w:rFonts w:ascii="Cambria Math" w:eastAsiaTheme="minorEastAsia" w:hAnsi="Cambria Math"/>
+              </w:rPr>
+              <m:t>N-n</m:t>
+            </m:r>
+          </m:num>
+          <m:den>
+            <m:r>
+              <w:rPr>
+                <w:rFonts w:ascii="Cambria Math" w:eastAsiaTheme="minorEastAsia" w:hAnsi="Cambria Math"/>
+              </w:rPr>
+              <m:t>N-1</m:t>
+            </m:r>
+          </m:den>
+        </m:f>
+        <m:r>
+          <w:rPr>
+            <w:rFonts w:ascii="Cambria Math" w:eastAsiaTheme="minorEastAsia" w:hAnsi="Cambria Math"/>
+          </w:rPr>
+          <m:t>)</m:t>
+        </m:r>
       </m:oMath>
     </w:p>
     <w:sectPr>

--- a/src/WrittenWorks/FormulaSheet/FormulaSheet.docx
+++ b/src/WrittenWorks/FormulaSheet/FormulaSheet.docx
@@ -5254,13 +5254,7 @@
           <w:rPr>
             <w:rFonts w:ascii="Cambria Math" w:eastAsiaTheme="minorEastAsia" w:hAnsi="Cambria Math"/>
           </w:rPr>
-          <m:t>μ=</m:t>
-        </m:r>
-        <m:r>
-          <w:rPr>
-            <w:rFonts w:ascii="Cambria Math" w:eastAsiaTheme="minorEastAsia" w:hAnsi="Cambria Math"/>
-          </w:rPr>
-          <m:t>E</m:t>
+          <m:t>μ=E</m:t>
         </m:r>
         <m:d>
           <m:dPr>
@@ -5384,13 +5378,7 @@
           <w:rPr>
             <w:rFonts w:ascii="Cambria Math" w:eastAsiaTheme="minorEastAsia" w:hAnsi="Cambria Math"/>
           </w:rPr>
-          <m:t>=</m:t>
-        </m:r>
-        <m:r>
-          <w:rPr>
-            <w:rFonts w:ascii="Cambria Math" w:eastAsiaTheme="minorEastAsia" w:hAnsi="Cambria Math"/>
-          </w:rPr>
-          <m:t>V</m:t>
+          <m:t>=V</m:t>
         </m:r>
         <m:d>
           <m:dPr>
@@ -5414,19 +5402,7 @@
           <w:rPr>
             <w:rFonts w:ascii="Cambria Math" w:eastAsiaTheme="minorEastAsia" w:hAnsi="Cambria Math"/>
           </w:rPr>
-          <m:t>=</m:t>
-        </m:r>
-        <m:r>
-          <w:rPr>
-            <w:rFonts w:ascii="Cambria Math" w:eastAsiaTheme="minorEastAsia" w:hAnsi="Cambria Math"/>
-          </w:rPr>
-          <m:t>n</m:t>
-        </m:r>
-        <m:r>
-          <w:rPr>
-            <w:rFonts w:ascii="Cambria Math" w:eastAsiaTheme="minorEastAsia" w:hAnsi="Cambria Math"/>
-          </w:rPr>
-          <m:t>(</m:t>
+          <m:t>=n(</m:t>
         </m:r>
         <m:f>
           <m:fPr>
@@ -5458,13 +5434,7 @@
           <w:rPr>
             <w:rFonts w:ascii="Cambria Math" w:eastAsiaTheme="minorEastAsia" w:hAnsi="Cambria Math"/>
           </w:rPr>
-          <m:t>)</m:t>
-        </m:r>
-        <m:r>
-          <w:rPr>
-            <w:rFonts w:ascii="Cambria Math" w:eastAsiaTheme="minorEastAsia" w:hAnsi="Cambria Math"/>
-          </w:rPr>
-          <m:t>(</m:t>
+          <m:t>)(</m:t>
         </m:r>
         <m:f>
           <m:fPr>
@@ -5530,6 +5500,512 @@
           </w:rPr>
           <m:t>)</m:t>
         </m:r>
+      </m:oMath>
+    </w:p>
+    <w:p>
+      <w:pPr>
+        <w:rPr>
+          <w:rFonts w:eastAsiaTheme="minorEastAsia"/>
+        </w:rPr>
+      </w:pPr>
+    </w:p>
+    <w:p>
+      <w:pPr>
+        <w:rPr>
+          <w:rFonts w:eastAsiaTheme="minorEastAsia"/>
+          <w:b/>
+          <w:bCs/>
+        </w:rPr>
+      </w:pPr>
+      <w:r>
+        <w:rPr>
+          <w:rFonts w:eastAsiaTheme="minorEastAsia"/>
+          <w:b/>
+          <w:bCs/>
+        </w:rPr>
+        <w:t>Definition 3.9</w:t>
+      </w:r>
+    </w:p>
+    <w:p>
+      <w:pPr>
+        <w:rPr>
+          <w:rFonts w:eastAsiaTheme="minorEastAsia"/>
+        </w:rPr>
+      </w:pPr>
+      <w:r>
+        <w:rPr>
+          <w:rFonts w:eastAsiaTheme="minorEastAsia"/>
+        </w:rPr>
+        <w:t xml:space="preserve">This is the </w:t>
+      </w:r>
+      <w:r>
+        <w:rPr>
+          <w:rFonts w:eastAsiaTheme="minorEastAsia"/>
+          <w:i/>
+          <w:iCs/>
+        </w:rPr>
+        <w:t>negative binomial probability distribution</w:t>
+      </w:r>
+      <w:r>
+        <w:rPr>
+          <w:rFonts w:eastAsiaTheme="minorEastAsia"/>
+        </w:rPr>
+        <w:t xml:space="preserve"> of a random variable Y:</w:t>
+      </w:r>
+    </w:p>
+    <w:p>
+      <w:pPr>
+        <w:rPr>
+          <w:rFonts w:eastAsiaTheme="minorEastAsia"/>
+        </w:rPr>
+      </w:pPr>
+      <w:r>
+        <w:rPr>
+          <w:rFonts w:eastAsiaTheme="minorEastAsia"/>
+        </w:rPr>
+        <w:tab/>
+      </w:r>
+      <m:oMath>
+        <m:r>
+          <w:rPr>
+            <w:rFonts w:ascii="Cambria Math" w:eastAsiaTheme="minorEastAsia" w:hAnsi="Cambria Math"/>
+          </w:rPr>
+          <m:t>p</m:t>
+        </m:r>
+        <m:d>
+          <m:dPr>
+            <m:ctrlPr>
+              <w:rPr>
+                <w:rFonts w:ascii="Cambria Math" w:eastAsiaTheme="minorEastAsia" w:hAnsi="Cambria Math"/>
+                <w:i/>
+              </w:rPr>
+            </m:ctrlPr>
+          </m:dPr>
+          <m:e>
+            <m:r>
+              <w:rPr>
+                <w:rFonts w:ascii="Cambria Math" w:eastAsiaTheme="minorEastAsia" w:hAnsi="Cambria Math"/>
+              </w:rPr>
+              <m:t>y</m:t>
+            </m:r>
+          </m:e>
+        </m:d>
+        <m:r>
+          <w:rPr>
+            <w:rFonts w:ascii="Cambria Math" w:eastAsiaTheme="minorEastAsia" w:hAnsi="Cambria Math"/>
+          </w:rPr>
+          <m:t xml:space="preserve">= </m:t>
+        </m:r>
+        <m:d>
+          <m:dPr>
+            <m:ctrlPr>
+              <w:rPr>
+                <w:rFonts w:ascii="Cambria Math" w:eastAsiaTheme="minorEastAsia" w:hAnsi="Cambria Math"/>
+                <w:i/>
+              </w:rPr>
+            </m:ctrlPr>
+          </m:dPr>
+          <m:e>
+            <m:f>
+              <m:fPr>
+                <m:type m:val="noBar"/>
+                <m:ctrlPr>
+                  <w:rPr>
+                    <w:rFonts w:ascii="Cambria Math" w:eastAsiaTheme="minorEastAsia" w:hAnsi="Cambria Math"/>
+                    <w:i/>
+                  </w:rPr>
+                </m:ctrlPr>
+              </m:fPr>
+              <m:num>
+                <m:r>
+                  <w:rPr>
+                    <w:rFonts w:ascii="Cambria Math" w:eastAsiaTheme="minorEastAsia" w:hAnsi="Cambria Math"/>
+                  </w:rPr>
+                  <m:t>y-1</m:t>
+                </m:r>
+              </m:num>
+              <m:den>
+                <m:r>
+                  <w:rPr>
+                    <w:rFonts w:ascii="Cambria Math" w:eastAsiaTheme="minorEastAsia" w:hAnsi="Cambria Math"/>
+                  </w:rPr>
+                  <m:t>r-1</m:t>
+                </m:r>
+              </m:den>
+            </m:f>
+          </m:e>
+        </m:d>
+        <m:sSup>
+          <m:sSupPr>
+            <m:ctrlPr>
+              <w:rPr>
+                <w:rFonts w:ascii="Cambria Math" w:eastAsiaTheme="minorEastAsia" w:hAnsi="Cambria Math"/>
+                <w:i/>
+              </w:rPr>
+            </m:ctrlPr>
+          </m:sSupPr>
+          <m:e>
+            <m:r>
+              <w:rPr>
+                <w:rFonts w:ascii="Cambria Math" w:eastAsiaTheme="minorEastAsia" w:hAnsi="Cambria Math"/>
+              </w:rPr>
+              <m:t>p</m:t>
+            </m:r>
+          </m:e>
+          <m:sup>
+            <m:r>
+              <w:rPr>
+                <w:rFonts w:ascii="Cambria Math" w:eastAsiaTheme="minorEastAsia" w:hAnsi="Cambria Math"/>
+              </w:rPr>
+              <m:t>r</m:t>
+            </m:r>
+          </m:sup>
+        </m:sSup>
+        <m:sSup>
+          <m:sSupPr>
+            <m:ctrlPr>
+              <w:rPr>
+                <w:rFonts w:ascii="Cambria Math" w:eastAsiaTheme="minorEastAsia" w:hAnsi="Cambria Math"/>
+                <w:i/>
+              </w:rPr>
+            </m:ctrlPr>
+          </m:sSupPr>
+          <m:e>
+            <m:r>
+              <w:rPr>
+                <w:rFonts w:ascii="Cambria Math" w:eastAsiaTheme="minorEastAsia" w:hAnsi="Cambria Math"/>
+              </w:rPr>
+              <m:t>q</m:t>
+            </m:r>
+          </m:e>
+          <m:sup>
+            <m:r>
+              <w:rPr>
+                <w:rFonts w:ascii="Cambria Math" w:eastAsiaTheme="minorEastAsia" w:hAnsi="Cambria Math"/>
+              </w:rPr>
+              <m:t>y-r</m:t>
+            </m:r>
+          </m:sup>
+        </m:sSup>
+      </m:oMath>
+    </w:p>
+    <w:p>
+      <w:pPr>
+        <w:rPr>
+          <w:rFonts w:eastAsiaTheme="minorEastAsia"/>
+        </w:rPr>
+      </w:pPr>
+      <w:r>
+        <w:rPr>
+          <w:rFonts w:eastAsiaTheme="minorEastAsia"/>
+        </w:rPr>
+        <w:br w:type="page"/>
+      </w:r>
+    </w:p>
+    <w:p>
+      <w:pPr>
+        <w:rPr>
+          <w:rFonts w:eastAsiaTheme="minorEastAsia"/>
+          <w:b/>
+          <w:bCs/>
+        </w:rPr>
+      </w:pPr>
+      <w:r>
+        <w:rPr>
+          <w:rFonts w:eastAsiaTheme="minorEastAsia"/>
+          <w:b/>
+          <w:bCs/>
+        </w:rPr>
+        <w:lastRenderedPageBreak/>
+        <w:t>Theorem 3.9</w:t>
+      </w:r>
+    </w:p>
+    <w:p>
+      <w:pPr>
+        <w:rPr>
+          <w:rFonts w:eastAsiaTheme="minorEastAsia"/>
+        </w:rPr>
+      </w:pPr>
+      <w:r>
+        <w:rPr>
+          <w:rFonts w:eastAsiaTheme="minorEastAsia"/>
+        </w:rPr>
+        <w:t>Th</w:t>
+      </w:r>
+      <w:r>
+        <w:rPr>
+          <w:rFonts w:eastAsiaTheme="minorEastAsia"/>
+        </w:rPr>
+        <w:t>is</w:t>
+      </w:r>
+      <w:r>
+        <w:rPr>
+          <w:rFonts w:eastAsiaTheme="minorEastAsia"/>
+        </w:rPr>
+        <w:t xml:space="preserve"> </w:t>
+      </w:r>
+      <w:r>
+        <w:rPr>
+          <w:rFonts w:eastAsiaTheme="minorEastAsia"/>
+        </w:rPr>
+        <w:t>is</w:t>
+      </w:r>
+      <w:r>
+        <w:rPr>
+          <w:rFonts w:eastAsiaTheme="minorEastAsia"/>
+        </w:rPr>
+        <w:t xml:space="preserve"> the </w:t>
+      </w:r>
+      <w:r>
+        <w:rPr>
+          <w:rFonts w:eastAsiaTheme="minorEastAsia"/>
+          <w:i/>
+          <w:iCs/>
+        </w:rPr>
+        <w:t>expected valu</w:t>
+      </w:r>
+      <w:r>
+        <w:rPr>
+          <w:rFonts w:eastAsiaTheme="minorEastAsia"/>
+          <w:i/>
+          <w:iCs/>
+        </w:rPr>
+        <w:t xml:space="preserve">e </w:t>
+      </w:r>
+      <w:r>
+        <w:rPr>
+          <w:rFonts w:eastAsiaTheme="minorEastAsia"/>
+        </w:rPr>
+        <w:t>for a random variable Y:</w:t>
+      </w:r>
+    </w:p>
+    <w:p>
+      <w:pPr>
+        <w:rPr>
+          <w:rFonts w:eastAsiaTheme="minorEastAsia"/>
+        </w:rPr>
+      </w:pPr>
+      <w:r>
+        <w:rPr>
+          <w:rFonts w:eastAsiaTheme="minorEastAsia"/>
+        </w:rPr>
+        <w:tab/>
+      </w:r>
+      <m:oMath>
+        <m:r>
+          <w:rPr>
+            <w:rFonts w:ascii="Cambria Math" w:eastAsiaTheme="minorEastAsia" w:hAnsi="Cambria Math"/>
+          </w:rPr>
+          <m:t>μ=E</m:t>
+        </m:r>
+        <m:d>
+          <m:dPr>
+            <m:ctrlPr>
+              <w:rPr>
+                <w:rFonts w:ascii="Cambria Math" w:eastAsiaTheme="minorEastAsia" w:hAnsi="Cambria Math"/>
+                <w:i/>
+              </w:rPr>
+            </m:ctrlPr>
+          </m:dPr>
+          <m:e>
+            <m:r>
+              <w:rPr>
+                <w:rFonts w:ascii="Cambria Math" w:eastAsiaTheme="minorEastAsia" w:hAnsi="Cambria Math"/>
+              </w:rPr>
+              <m:t>Y</m:t>
+            </m:r>
+          </m:e>
+        </m:d>
+        <m:r>
+          <w:rPr>
+            <w:rFonts w:ascii="Cambria Math" w:eastAsiaTheme="minorEastAsia" w:hAnsi="Cambria Math"/>
+          </w:rPr>
+          <m:t xml:space="preserve">= </m:t>
+        </m:r>
+        <m:f>
+          <m:fPr>
+            <m:ctrlPr>
+              <w:rPr>
+                <w:rFonts w:ascii="Cambria Math" w:eastAsiaTheme="minorEastAsia" w:hAnsi="Cambria Math"/>
+                <w:i/>
+              </w:rPr>
+            </m:ctrlPr>
+          </m:fPr>
+          <m:num>
+            <m:r>
+              <w:rPr>
+                <w:rFonts w:ascii="Cambria Math" w:eastAsiaTheme="minorEastAsia" w:hAnsi="Cambria Math"/>
+              </w:rPr>
+              <m:t>r</m:t>
+            </m:r>
+          </m:num>
+          <m:den>
+            <m:r>
+              <w:rPr>
+                <w:rFonts w:ascii="Cambria Math" w:eastAsiaTheme="minorEastAsia" w:hAnsi="Cambria Math"/>
+              </w:rPr>
+              <m:t>p</m:t>
+            </m:r>
+          </m:den>
+        </m:f>
+      </m:oMath>
+    </w:p>
+    <w:p>
+      <w:pPr>
+        <w:rPr>
+          <w:rFonts w:eastAsiaTheme="minorEastAsia"/>
+        </w:rPr>
+      </w:pPr>
+      <w:r>
+        <w:rPr>
+          <w:rFonts w:eastAsiaTheme="minorEastAsia"/>
+        </w:rPr>
+        <w:t xml:space="preserve">This is the </w:t>
+      </w:r>
+      <w:r>
+        <w:rPr>
+          <w:rFonts w:eastAsiaTheme="minorEastAsia"/>
+          <w:i/>
+          <w:iCs/>
+        </w:rPr>
+        <w:t>variance</w:t>
+      </w:r>
+      <w:r>
+        <w:rPr>
+          <w:rFonts w:eastAsiaTheme="minorEastAsia"/>
+          <w:i/>
+          <w:iCs/>
+        </w:rPr>
+        <w:t xml:space="preserve"> </w:t>
+      </w:r>
+      <w:r>
+        <w:rPr>
+          <w:rFonts w:eastAsiaTheme="minorEastAsia"/>
+        </w:rPr>
+        <w:t>for a random variable Y:</w:t>
+      </w:r>
+    </w:p>
+    <w:p>
+      <w:pPr>
+        <w:rPr>
+          <w:rFonts w:eastAsiaTheme="minorEastAsia"/>
+        </w:rPr>
+      </w:pPr>
+      <w:r>
+        <w:rPr>
+          <w:rFonts w:eastAsiaTheme="minorEastAsia"/>
+        </w:rPr>
+        <w:tab/>
+      </w:r>
+      <m:oMath>
+        <m:sSup>
+          <m:sSupPr>
+            <m:ctrlPr>
+              <w:rPr>
+                <w:rFonts w:ascii="Cambria Math" w:eastAsiaTheme="minorEastAsia" w:hAnsi="Cambria Math"/>
+                <w:i/>
+              </w:rPr>
+            </m:ctrlPr>
+          </m:sSupPr>
+          <m:e>
+            <m:r>
+              <w:rPr>
+                <w:rFonts w:ascii="Cambria Math" w:eastAsiaTheme="minorEastAsia" w:hAnsi="Cambria Math"/>
+              </w:rPr>
+              <m:t>σ</m:t>
+            </m:r>
+          </m:e>
+          <m:sup>
+            <m:r>
+              <w:rPr>
+                <w:rFonts w:ascii="Cambria Math" w:eastAsiaTheme="minorEastAsia" w:hAnsi="Cambria Math"/>
+              </w:rPr>
+              <m:t>2</m:t>
+            </m:r>
+          </m:sup>
+        </m:sSup>
+        <m:r>
+          <w:rPr>
+            <w:rFonts w:ascii="Cambria Math" w:eastAsiaTheme="minorEastAsia" w:hAnsi="Cambria Math"/>
+          </w:rPr>
+          <m:t xml:space="preserve"> </m:t>
+        </m:r>
+        <m:r>
+          <w:rPr>
+            <w:rFonts w:ascii="Cambria Math" w:eastAsiaTheme="minorEastAsia" w:hAnsi="Cambria Math"/>
+          </w:rPr>
+          <m:t>=V</m:t>
+        </m:r>
+        <m:d>
+          <m:dPr>
+            <m:ctrlPr>
+              <w:rPr>
+                <w:rFonts w:ascii="Cambria Math" w:eastAsiaTheme="minorEastAsia" w:hAnsi="Cambria Math"/>
+                <w:i/>
+              </w:rPr>
+            </m:ctrlPr>
+          </m:dPr>
+          <m:e>
+            <m:r>
+              <w:rPr>
+                <w:rFonts w:ascii="Cambria Math" w:eastAsiaTheme="minorEastAsia" w:hAnsi="Cambria Math"/>
+              </w:rPr>
+              <m:t>Y</m:t>
+            </m:r>
+          </m:e>
+        </m:d>
+        <m:r>
+          <w:rPr>
+            <w:rFonts w:ascii="Cambria Math" w:eastAsiaTheme="minorEastAsia" w:hAnsi="Cambria Math"/>
+          </w:rPr>
+          <m:t xml:space="preserve">= </m:t>
+        </m:r>
+        <m:f>
+          <m:fPr>
+            <m:ctrlPr>
+              <w:rPr>
+                <w:rFonts w:ascii="Cambria Math" w:eastAsiaTheme="minorEastAsia" w:hAnsi="Cambria Math"/>
+                <w:i/>
+              </w:rPr>
+            </m:ctrlPr>
+          </m:fPr>
+          <m:num>
+            <m:r>
+              <w:rPr>
+                <w:rFonts w:ascii="Cambria Math" w:eastAsiaTheme="minorEastAsia" w:hAnsi="Cambria Math"/>
+              </w:rPr>
+              <m:t>r(1-p)</m:t>
+            </m:r>
+          </m:num>
+          <m:den>
+            <m:sSup>
+              <m:sSupPr>
+                <m:ctrlPr>
+                  <w:rPr>
+                    <w:rFonts w:ascii="Cambria Math" w:eastAsiaTheme="minorEastAsia" w:hAnsi="Cambria Math"/>
+                    <w:i/>
+                  </w:rPr>
+                </m:ctrlPr>
+              </m:sSupPr>
+              <m:e>
+                <m:r>
+                  <w:rPr>
+                    <w:rFonts w:ascii="Cambria Math" w:eastAsiaTheme="minorEastAsia" w:hAnsi="Cambria Math"/>
+                  </w:rPr>
+                  <m:t>p</m:t>
+                </m:r>
+              </m:e>
+              <m:sup>
+                <m:r>
+                  <w:rPr>
+                    <w:rFonts w:ascii="Cambria Math" w:eastAsiaTheme="minorEastAsia" w:hAnsi="Cambria Math"/>
+                  </w:rPr>
+                  <m:t>2</m:t>
+                </m:r>
+              </m:sup>
+            </m:sSup>
+          </m:den>
+        </m:f>
       </m:oMath>
     </w:p>
     <w:sectPr>
